--- a/Week3.docx
+++ b/Week3.docx
@@ -514,7 +514,2506 @@
     </w:p>
     <w:p>
       <w:r>
-        <w:lastRenderedPageBreak/>
+        <w:rPr>
+          <w:noProof/>
+        </w:rPr>
+        <mc:AlternateContent>
+          <mc:Choice Requires="wps">
+            <w:drawing>
+              <wp:anchor distT="45720" distB="45720" distL="114300" distR="114300" simplePos="0" relativeHeight="251661312" behindDoc="0" locked="0" layoutInCell="1" allowOverlap="1" wp14:anchorId="5E83D9D2" wp14:editId="565882C7">
+                <wp:simplePos x="0" y="0"/>
+                <wp:positionH relativeFrom="page">
+                  <wp:posOffset>171450</wp:posOffset>
+                </wp:positionH>
+                <wp:positionV relativeFrom="paragraph">
+                  <wp:posOffset>181610</wp:posOffset>
+                </wp:positionV>
+                <wp:extent cx="3333750" cy="1404620"/>
+                <wp:effectExtent l="0" t="0" r="19050" b="24765"/>
+                <wp:wrapNone/>
+                <wp:docPr id="11" name="Text Box 2"/>
+                <wp:cNvGraphicFramePr>
+                  <a:graphicFrameLocks xmlns:a="http://schemas.openxmlformats.org/drawingml/2006/main"/>
+                </wp:cNvGraphicFramePr>
+                <a:graphic xmlns:a="http://schemas.openxmlformats.org/drawingml/2006/main">
+                  <a:graphicData uri="http://schemas.microsoft.com/office/word/2010/wordprocessingShape">
+                    <wps:wsp>
+                      <wps:cNvSpPr txBox="1">
+                        <a:spLocks noChangeArrowheads="1"/>
+                      </wps:cNvSpPr>
+                      <wps:spPr bwMode="auto">
+                        <a:xfrm>
+                          <a:off x="0" y="0"/>
+                          <a:ext cx="3333750" cy="1404620"/>
+                        </a:xfrm>
+                        <a:prstGeom prst="rect">
+                          <a:avLst/>
+                        </a:prstGeom>
+                        <a:solidFill>
+                          <a:srgbClr val="FFFFFF"/>
+                        </a:solidFill>
+                        <a:ln w="9525">
+                          <a:solidFill>
+                            <a:srgbClr val="000000"/>
+                          </a:solidFill>
+                          <a:miter lim="800000"/>
+                          <a:headEnd/>
+                          <a:tailEnd/>
+                        </a:ln>
+                      </wps:spPr>
+                      <wps:txbx>
+                        <w:txbxContent>
+                          <w:p>
+                            <w:pPr>
+                              <w:shd w:val="clear" w:color="auto" w:fill="FFFFFF"/>
+                              <w:spacing w:before="100" w:beforeAutospacing="1" w:after="100" w:afterAutospacing="1"/>
+                              <w:rPr>
+                                <w:rFonts w:ascii="Courier New" w:hAnsi="Courier New" w:cs="Courier New"/>
+                                <w:color w:val="000000"/>
+                                <w:sz w:val="16"/>
+                                <w:szCs w:val="16"/>
+                                <w:lang w:eastAsia="en-AU"/>
+                              </w:rPr>
+                            </w:pPr>
+                            <w:r>
+                              <w:rPr>
+                                <w:rFonts w:ascii="Courier New" w:hAnsi="Courier New" w:cs="Courier New"/>
+                                <w:color w:val="000000"/>
+                                <w:sz w:val="16"/>
+                                <w:szCs w:val="16"/>
+                                <w:lang w:eastAsia="en-AU"/>
+                              </w:rPr>
+                              <w:t xml:space="preserve">Vector2f </w:t>
+                            </w:r>
+                            <w:r>
+                              <w:rPr>
+                                <w:rFonts w:ascii="Courier New" w:hAnsi="Courier New" w:cs="Courier New"/>
+                                <w:color w:val="6A3E3E"/>
+                                <w:sz w:val="16"/>
+                                <w:szCs w:val="16"/>
+                                <w:lang w:eastAsia="en-AU"/>
+                              </w:rPr>
+                              <w:t>offset</w:t>
+                            </w:r>
+                            <w:r>
+                              <w:rPr>
+                                <w:rFonts w:ascii="Courier New" w:hAnsi="Courier New" w:cs="Courier New"/>
+                                <w:color w:val="000000"/>
+                                <w:sz w:val="16"/>
+                                <w:szCs w:val="16"/>
+                                <w:lang w:eastAsia="en-AU"/>
+                              </w:rPr>
+                              <w:t xml:space="preserve"> = </w:t>
+                            </w:r>
+                            <w:r>
+                              <w:rPr>
+                                <w:rFonts w:ascii="Courier New" w:hAnsi="Courier New" w:cs="Courier New"/>
+                                <w:b/>
+                                <w:bCs/>
+                                <w:color w:val="7F0055"/>
+                                <w:sz w:val="16"/>
+                                <w:szCs w:val="16"/>
+                                <w:lang w:eastAsia="en-AU"/>
+                              </w:rPr>
+                              <w:t>new</w:t>
+                            </w:r>
+                            <w:r>
+                              <w:rPr>
+                                <w:rFonts w:ascii="Courier New" w:hAnsi="Courier New" w:cs="Courier New"/>
+                                <w:color w:val="000000"/>
+                                <w:sz w:val="16"/>
+                                <w:szCs w:val="16"/>
+                                <w:lang w:eastAsia="en-AU"/>
+                              </w:rPr>
+                              <w:t xml:space="preserve"> Vector2</w:t>
+                            </w:r>
+                            <w:proofErr w:type="gramStart"/>
+                            <w:r>
+                              <w:rPr>
+                                <w:rFonts w:ascii="Courier New" w:hAnsi="Courier New" w:cs="Courier New"/>
+                                <w:color w:val="000000"/>
+                                <w:sz w:val="16"/>
+                                <w:szCs w:val="16"/>
+                                <w:lang w:eastAsia="en-AU"/>
+                              </w:rPr>
+                              <w:t>f(</w:t>
+                            </w:r>
+                            <w:proofErr w:type="gramEnd"/>
+                            <w:r>
+                              <w:rPr>
+                                <w:rFonts w:ascii="Courier New" w:hAnsi="Courier New" w:cs="Courier New"/>
+                                <w:color w:val="000000"/>
+                                <w:sz w:val="16"/>
+                                <w:szCs w:val="16"/>
+                                <w:lang w:eastAsia="en-AU"/>
+                              </w:rPr>
+                              <w:t xml:space="preserve">0.0f, 0.0f); </w:t>
+                            </w:r>
+                            <w:proofErr w:type="spellStart"/>
+                            <w:r>
+                              <w:rPr>
+                                <w:rFonts w:ascii="Courier New" w:hAnsi="Courier New" w:cs="Courier New"/>
+                                <w:i/>
+                                <w:iCs/>
+                                <w:color w:val="000000"/>
+                                <w:sz w:val="16"/>
+                                <w:szCs w:val="16"/>
+                                <w:shd w:val="clear" w:color="auto" w:fill="D4D4D4"/>
+                                <w:lang w:eastAsia="en-AU"/>
+                              </w:rPr>
+                              <w:t>translationMatrix</w:t>
+                            </w:r>
+                            <w:proofErr w:type="spellEnd"/>
+                            <w:r>
+                              <w:rPr>
+                                <w:rFonts w:ascii="Courier New" w:hAnsi="Courier New" w:cs="Courier New"/>
+                                <w:color w:val="000000"/>
+                                <w:sz w:val="16"/>
+                                <w:szCs w:val="16"/>
+                                <w:lang w:eastAsia="en-AU"/>
+                              </w:rPr>
+                              <w:t>(</w:t>
+                            </w:r>
+                            <w:proofErr w:type="spellStart"/>
+                            <w:r>
+                              <w:rPr>
+                                <w:rFonts w:ascii="Courier New" w:hAnsi="Courier New" w:cs="Courier New"/>
+                                <w:color w:val="6A3E3E"/>
+                                <w:sz w:val="16"/>
+                                <w:szCs w:val="16"/>
+                                <w:lang w:eastAsia="en-AU"/>
+                              </w:rPr>
+                              <w:t>offset</w:t>
+                            </w:r>
+                            <w:r>
+                              <w:rPr>
+                                <w:rFonts w:ascii="Courier New" w:hAnsi="Courier New" w:cs="Courier New"/>
+                                <w:color w:val="000000"/>
+                                <w:sz w:val="16"/>
+                                <w:szCs w:val="16"/>
+                                <w:lang w:eastAsia="en-AU"/>
+                              </w:rPr>
+                              <w:t>.</w:t>
+                            </w:r>
+                            <w:r>
+                              <w:rPr>
+                                <w:rFonts w:ascii="Courier New" w:hAnsi="Courier New" w:cs="Courier New"/>
+                                <w:color w:val="0000C0"/>
+                                <w:sz w:val="16"/>
+                                <w:szCs w:val="16"/>
+                                <w:lang w:eastAsia="en-AU"/>
+                              </w:rPr>
+                              <w:t>x</w:t>
+                            </w:r>
+                            <w:proofErr w:type="spellEnd"/>
+                            <w:r>
+                              <w:rPr>
+                                <w:rFonts w:ascii="Courier New" w:hAnsi="Courier New" w:cs="Courier New"/>
+                                <w:color w:val="000000"/>
+                                <w:sz w:val="16"/>
+                                <w:szCs w:val="16"/>
+                                <w:lang w:eastAsia="en-AU"/>
+                              </w:rPr>
+                              <w:t xml:space="preserve">, </w:t>
+                            </w:r>
+                            <w:proofErr w:type="spellStart"/>
+                            <w:r>
+                              <w:rPr>
+                                <w:rFonts w:ascii="Courier New" w:hAnsi="Courier New" w:cs="Courier New"/>
+                                <w:color w:val="6A3E3E"/>
+                                <w:sz w:val="16"/>
+                                <w:szCs w:val="16"/>
+                                <w:lang w:eastAsia="en-AU"/>
+                              </w:rPr>
+                              <w:t>offset</w:t>
+                            </w:r>
+                            <w:r>
+                              <w:rPr>
+                                <w:rFonts w:ascii="Courier New" w:hAnsi="Courier New" w:cs="Courier New"/>
+                                <w:color w:val="000000"/>
+                                <w:sz w:val="16"/>
+                                <w:szCs w:val="16"/>
+                                <w:lang w:eastAsia="en-AU"/>
+                              </w:rPr>
+                              <w:t>.</w:t>
+                            </w:r>
+                            <w:r>
+                              <w:rPr>
+                                <w:rFonts w:ascii="Courier New" w:hAnsi="Courier New" w:cs="Courier New"/>
+                                <w:color w:val="0000C0"/>
+                                <w:sz w:val="16"/>
+                                <w:szCs w:val="16"/>
+                                <w:lang w:eastAsia="en-AU"/>
+                              </w:rPr>
+                              <w:t>y</w:t>
+                            </w:r>
+                            <w:proofErr w:type="spellEnd"/>
+                            <w:r>
+                              <w:rPr>
+                                <w:rFonts w:ascii="Courier New" w:hAnsi="Courier New" w:cs="Courier New"/>
+                                <w:color w:val="000000"/>
+                                <w:sz w:val="16"/>
+                                <w:szCs w:val="16"/>
+                                <w:lang w:eastAsia="en-AU"/>
+                              </w:rPr>
+                              <w:t xml:space="preserve">, </w:t>
+                            </w:r>
+                            <w:proofErr w:type="spellStart"/>
+                            <w:r>
+                              <w:rPr>
+                                <w:rFonts w:ascii="Courier New" w:hAnsi="Courier New" w:cs="Courier New"/>
+                                <w:color w:val="0000C0"/>
+                                <w:sz w:val="16"/>
+                                <w:szCs w:val="16"/>
+                                <w:lang w:eastAsia="en-AU"/>
+                              </w:rPr>
+                              <w:t>modelMatrix</w:t>
+                            </w:r>
+                            <w:proofErr w:type="spellEnd"/>
+                            <w:r>
+                              <w:rPr>
+                                <w:rFonts w:ascii="Courier New" w:hAnsi="Courier New" w:cs="Courier New"/>
+                                <w:color w:val="000000"/>
+                                <w:sz w:val="16"/>
+                                <w:szCs w:val="16"/>
+                                <w:lang w:eastAsia="en-AU"/>
+                              </w:rPr>
+                              <w:t>);</w:t>
+                            </w:r>
+                          </w:p>
+                          <w:p>
+                            <w:pPr>
+                              <w:shd w:val="clear" w:color="auto" w:fill="FFFFFF"/>
+                              <w:spacing w:before="100" w:beforeAutospacing="1" w:after="100" w:afterAutospacing="1"/>
+                              <w:rPr>
+                                <w:rFonts w:ascii="Courier New" w:hAnsi="Courier New" w:cs="Courier New"/>
+                                <w:color w:val="000000"/>
+                                <w:sz w:val="16"/>
+                                <w:szCs w:val="16"/>
+                                <w:lang w:eastAsia="en-AU"/>
+                              </w:rPr>
+                            </w:pPr>
+                            <w:r>
+                              <w:rPr>
+                                <w:rFonts w:ascii="Courier New" w:hAnsi="Courier New" w:cs="Courier New"/>
+                                <w:b/>
+                                <w:bCs/>
+                                <w:color w:val="7F0055"/>
+                                <w:sz w:val="16"/>
+                                <w:szCs w:val="16"/>
+                                <w:lang w:eastAsia="en-AU"/>
+                              </w:rPr>
+                              <w:t>float</w:t>
+                            </w:r>
+                            <w:r>
+                              <w:rPr>
+                                <w:rFonts w:ascii="Courier New" w:hAnsi="Courier New" w:cs="Courier New"/>
+                                <w:color w:val="000000"/>
+                                <w:sz w:val="16"/>
+                                <w:szCs w:val="16"/>
+                                <w:lang w:eastAsia="en-AU"/>
+                              </w:rPr>
+                              <w:t xml:space="preserve"> </w:t>
+                            </w:r>
+                            <w:r>
+                              <w:rPr>
+                                <w:rFonts w:ascii="Courier New" w:hAnsi="Courier New" w:cs="Courier New"/>
+                                <w:color w:val="6A3E3E"/>
+                                <w:sz w:val="16"/>
+                                <w:szCs w:val="16"/>
+                                <w:lang w:eastAsia="en-AU"/>
+                              </w:rPr>
+                              <w:t>rotation</w:t>
+                            </w:r>
+                            <w:r>
+                              <w:rPr>
+                                <w:rFonts w:ascii="Courier New" w:hAnsi="Courier New" w:cs="Courier New"/>
+                                <w:color w:val="000000"/>
+                                <w:sz w:val="16"/>
+                                <w:szCs w:val="16"/>
+                                <w:lang w:eastAsia="en-AU"/>
+                              </w:rPr>
+                              <w:t xml:space="preserve"> = </w:t>
+                            </w:r>
+                            <w:r>
+                              <w:rPr>
+                                <w:rFonts w:ascii="Courier New" w:hAnsi="Courier New" w:cs="Courier New"/>
+                                <w:i/>
+                                <w:iCs/>
+                                <w:color w:val="0000C0"/>
+                                <w:sz w:val="16"/>
+                                <w:szCs w:val="16"/>
+                                <w:lang w:eastAsia="en-AU"/>
+                              </w:rPr>
+                              <w:t>TAU</w:t>
+                            </w:r>
+                            <w:r>
+                              <w:rPr>
+                                <w:rFonts w:ascii="Courier New" w:hAnsi="Courier New" w:cs="Courier New"/>
+                                <w:color w:val="000000"/>
+                                <w:sz w:val="16"/>
+                                <w:szCs w:val="16"/>
+                                <w:lang w:eastAsia="en-AU"/>
+                              </w:rPr>
+                              <w:t xml:space="preserve">; </w:t>
+                            </w:r>
+                            <w:proofErr w:type="spellStart"/>
+                            <w:proofErr w:type="gramStart"/>
+                            <w:r>
+                              <w:rPr>
+                                <w:rFonts w:ascii="Courier New" w:hAnsi="Courier New" w:cs="Courier New"/>
+                                <w:i/>
+                                <w:iCs/>
+                                <w:color w:val="000000"/>
+                                <w:sz w:val="16"/>
+                                <w:szCs w:val="16"/>
+                                <w:lang w:eastAsia="en-AU"/>
+                              </w:rPr>
+                              <w:t>rotationMatrix</w:t>
+                            </w:r>
+                            <w:proofErr w:type="spellEnd"/>
+                            <w:r>
+                              <w:rPr>
+                                <w:rFonts w:ascii="Courier New" w:hAnsi="Courier New" w:cs="Courier New"/>
+                                <w:color w:val="000000"/>
+                                <w:sz w:val="16"/>
+                                <w:szCs w:val="16"/>
+                                <w:lang w:eastAsia="en-AU"/>
+                              </w:rPr>
+                              <w:t>(</w:t>
+                            </w:r>
+                            <w:proofErr w:type="gramEnd"/>
+                            <w:r>
+                              <w:rPr>
+                                <w:rFonts w:ascii="Courier New" w:hAnsi="Courier New" w:cs="Courier New"/>
+                                <w:color w:val="6A3E3E"/>
+                                <w:sz w:val="16"/>
+                                <w:szCs w:val="16"/>
+                                <w:lang w:eastAsia="en-AU"/>
+                              </w:rPr>
+                              <w:t>rotation</w:t>
+                            </w:r>
+                            <w:r>
+                              <w:rPr>
+                                <w:rFonts w:ascii="Courier New" w:hAnsi="Courier New" w:cs="Courier New"/>
+                                <w:color w:val="000000"/>
+                                <w:sz w:val="16"/>
+                                <w:szCs w:val="16"/>
+                                <w:lang w:eastAsia="en-AU"/>
+                              </w:rPr>
+                              <w:t xml:space="preserve">, </w:t>
+                            </w:r>
+                            <w:proofErr w:type="spellStart"/>
+                            <w:r>
+                              <w:rPr>
+                                <w:rFonts w:ascii="Courier New" w:hAnsi="Courier New" w:cs="Courier New"/>
+                                <w:color w:val="0000C0"/>
+                                <w:sz w:val="16"/>
+                                <w:szCs w:val="16"/>
+                                <w:lang w:eastAsia="en-AU"/>
+                              </w:rPr>
+                              <w:t>modelMatrix</w:t>
+                            </w:r>
+                            <w:proofErr w:type="spellEnd"/>
+                            <w:r>
+                              <w:rPr>
+                                <w:rFonts w:ascii="Courier New" w:hAnsi="Courier New" w:cs="Courier New"/>
+                                <w:color w:val="000000"/>
+                                <w:sz w:val="16"/>
+                                <w:szCs w:val="16"/>
+                                <w:lang w:eastAsia="en-AU"/>
+                              </w:rPr>
+                              <w:t>);</w:t>
+                            </w:r>
+                          </w:p>
+                          <w:p>
+                            <w:pPr>
+                              <w:shd w:val="clear" w:color="auto" w:fill="FFFFFF"/>
+                              <w:spacing w:before="100" w:beforeAutospacing="1" w:after="100" w:afterAutospacing="1"/>
+                              <w:rPr>
+                                <w:rFonts w:ascii="Courier New" w:hAnsi="Courier New" w:cs="Courier New"/>
+                                <w:color w:val="000000"/>
+                                <w:sz w:val="16"/>
+                                <w:szCs w:val="16"/>
+                                <w:lang w:eastAsia="en-AU"/>
+                              </w:rPr>
+                            </w:pPr>
+                            <w:r>
+                              <w:rPr>
+                                <w:rFonts w:ascii="Courier New" w:hAnsi="Courier New" w:cs="Courier New"/>
+                                <w:color w:val="000000"/>
+                                <w:sz w:val="16"/>
+                                <w:szCs w:val="16"/>
+                                <w:lang w:eastAsia="en-AU"/>
+                              </w:rPr>
+                              <w:t xml:space="preserve">Vector2f </w:t>
+                            </w:r>
+                            <w:r>
+                              <w:rPr>
+                                <w:rFonts w:ascii="Courier New" w:hAnsi="Courier New" w:cs="Courier New"/>
+                                <w:color w:val="6A3E3E"/>
+                                <w:sz w:val="16"/>
+                                <w:szCs w:val="16"/>
+                                <w:lang w:eastAsia="en-AU"/>
+                              </w:rPr>
+                              <w:t>scale</w:t>
+                            </w:r>
+                            <w:r>
+                              <w:rPr>
+                                <w:rFonts w:ascii="Courier New" w:hAnsi="Courier New" w:cs="Courier New"/>
+                                <w:color w:val="000000"/>
+                                <w:sz w:val="16"/>
+                                <w:szCs w:val="16"/>
+                                <w:lang w:eastAsia="en-AU"/>
+                              </w:rPr>
+                              <w:t xml:space="preserve"> = </w:t>
+                            </w:r>
+                            <w:r>
+                              <w:rPr>
+                                <w:rFonts w:ascii="Courier New" w:hAnsi="Courier New" w:cs="Courier New"/>
+                                <w:b/>
+                                <w:bCs/>
+                                <w:color w:val="7F0055"/>
+                                <w:sz w:val="16"/>
+                                <w:szCs w:val="16"/>
+                                <w:lang w:eastAsia="en-AU"/>
+                              </w:rPr>
+                              <w:t>new</w:t>
+                            </w:r>
+                            <w:r>
+                              <w:rPr>
+                                <w:rFonts w:ascii="Courier New" w:hAnsi="Courier New" w:cs="Courier New"/>
+                                <w:color w:val="000000"/>
+                                <w:sz w:val="16"/>
+                                <w:szCs w:val="16"/>
+                                <w:lang w:eastAsia="en-AU"/>
+                              </w:rPr>
+                              <w:t xml:space="preserve"> Vector2</w:t>
+                            </w:r>
+                            <w:proofErr w:type="gramStart"/>
+                            <w:r>
+                              <w:rPr>
+                                <w:rFonts w:ascii="Courier New" w:hAnsi="Courier New" w:cs="Courier New"/>
+                                <w:color w:val="000000"/>
+                                <w:sz w:val="16"/>
+                                <w:szCs w:val="16"/>
+                                <w:lang w:eastAsia="en-AU"/>
+                              </w:rPr>
+                              <w:t>f(</w:t>
+                            </w:r>
+                            <w:proofErr w:type="gramEnd"/>
+                            <w:r>
+                              <w:rPr>
+                                <w:rFonts w:ascii="Courier New" w:hAnsi="Courier New" w:cs="Courier New"/>
+                                <w:color w:val="000000"/>
+                                <w:sz w:val="16"/>
+                                <w:szCs w:val="16"/>
+                                <w:lang w:eastAsia="en-AU"/>
+                              </w:rPr>
+                              <w:t xml:space="preserve">0.0f, 0.0f); </w:t>
+                            </w:r>
+                            <w:proofErr w:type="spellStart"/>
+                            <w:r>
+                              <w:rPr>
+                                <w:rFonts w:ascii="Courier New" w:hAnsi="Courier New" w:cs="Courier New"/>
+                                <w:i/>
+                                <w:iCs/>
+                                <w:color w:val="000000"/>
+                                <w:sz w:val="16"/>
+                                <w:szCs w:val="16"/>
+                                <w:lang w:eastAsia="en-AU"/>
+                              </w:rPr>
+                              <w:t>scaleMatrix</w:t>
+                            </w:r>
+                            <w:proofErr w:type="spellEnd"/>
+                            <w:r>
+                              <w:rPr>
+                                <w:rFonts w:ascii="Courier New" w:hAnsi="Courier New" w:cs="Courier New"/>
+                                <w:color w:val="000000"/>
+                                <w:sz w:val="16"/>
+                                <w:szCs w:val="16"/>
+                                <w:lang w:eastAsia="en-AU"/>
+                              </w:rPr>
+                              <w:t>(</w:t>
+                            </w:r>
+                            <w:proofErr w:type="spellStart"/>
+                            <w:r>
+                              <w:rPr>
+                                <w:rFonts w:ascii="Courier New" w:hAnsi="Courier New" w:cs="Courier New"/>
+                                <w:color w:val="6A3E3E"/>
+                                <w:sz w:val="16"/>
+                                <w:szCs w:val="16"/>
+                                <w:lang w:eastAsia="en-AU"/>
+                              </w:rPr>
+                              <w:t>scale</w:t>
+                            </w:r>
+                            <w:r>
+                              <w:rPr>
+                                <w:rFonts w:ascii="Courier New" w:hAnsi="Courier New" w:cs="Courier New"/>
+                                <w:color w:val="000000"/>
+                                <w:sz w:val="16"/>
+                                <w:szCs w:val="16"/>
+                                <w:lang w:eastAsia="en-AU"/>
+                              </w:rPr>
+                              <w:t>.</w:t>
+                            </w:r>
+                            <w:r>
+                              <w:rPr>
+                                <w:rFonts w:ascii="Courier New" w:hAnsi="Courier New" w:cs="Courier New"/>
+                                <w:color w:val="0000C0"/>
+                                <w:sz w:val="16"/>
+                                <w:szCs w:val="16"/>
+                                <w:lang w:eastAsia="en-AU"/>
+                              </w:rPr>
+                              <w:t>x</w:t>
+                            </w:r>
+                            <w:proofErr w:type="spellEnd"/>
+                            <w:r>
+                              <w:rPr>
+                                <w:rFonts w:ascii="Courier New" w:hAnsi="Courier New" w:cs="Courier New"/>
+                                <w:color w:val="000000"/>
+                                <w:sz w:val="16"/>
+                                <w:szCs w:val="16"/>
+                                <w:lang w:eastAsia="en-AU"/>
+                              </w:rPr>
+                              <w:t xml:space="preserve">, </w:t>
+                            </w:r>
+                            <w:proofErr w:type="spellStart"/>
+                            <w:r>
+                              <w:rPr>
+                                <w:rFonts w:ascii="Courier New" w:hAnsi="Courier New" w:cs="Courier New"/>
+                                <w:color w:val="6A3E3E"/>
+                                <w:sz w:val="16"/>
+                                <w:szCs w:val="16"/>
+                                <w:lang w:eastAsia="en-AU"/>
+                              </w:rPr>
+                              <w:t>scale</w:t>
+                            </w:r>
+                            <w:r>
+                              <w:rPr>
+                                <w:rFonts w:ascii="Courier New" w:hAnsi="Courier New" w:cs="Courier New"/>
+                                <w:color w:val="000000"/>
+                                <w:sz w:val="16"/>
+                                <w:szCs w:val="16"/>
+                                <w:lang w:eastAsia="en-AU"/>
+                              </w:rPr>
+                              <w:t>.</w:t>
+                            </w:r>
+                            <w:r>
+                              <w:rPr>
+                                <w:rFonts w:ascii="Courier New" w:hAnsi="Courier New" w:cs="Courier New"/>
+                                <w:color w:val="0000C0"/>
+                                <w:sz w:val="16"/>
+                                <w:szCs w:val="16"/>
+                                <w:lang w:eastAsia="en-AU"/>
+                              </w:rPr>
+                              <w:t>y</w:t>
+                            </w:r>
+                            <w:proofErr w:type="spellEnd"/>
+                            <w:r>
+                              <w:rPr>
+                                <w:rFonts w:ascii="Courier New" w:hAnsi="Courier New" w:cs="Courier New"/>
+                                <w:color w:val="000000"/>
+                                <w:sz w:val="16"/>
+                                <w:szCs w:val="16"/>
+                                <w:lang w:eastAsia="en-AU"/>
+                              </w:rPr>
+                              <w:t xml:space="preserve">, </w:t>
+                            </w:r>
+                            <w:proofErr w:type="spellStart"/>
+                            <w:r>
+                              <w:rPr>
+                                <w:rFonts w:ascii="Courier New" w:hAnsi="Courier New" w:cs="Courier New"/>
+                                <w:color w:val="0000C0"/>
+                                <w:sz w:val="16"/>
+                                <w:szCs w:val="16"/>
+                                <w:lang w:eastAsia="en-AU"/>
+                              </w:rPr>
+                              <w:t>modelMatrix</w:t>
+                            </w:r>
+                            <w:proofErr w:type="spellEnd"/>
+                            <w:r>
+                              <w:rPr>
+                                <w:rFonts w:ascii="Courier New" w:hAnsi="Courier New" w:cs="Courier New"/>
+                                <w:color w:val="000000"/>
+                                <w:sz w:val="16"/>
+                                <w:szCs w:val="16"/>
+                                <w:lang w:eastAsia="en-AU"/>
+                              </w:rPr>
+                              <w:t>);</w:t>
+                            </w:r>
+                          </w:p>
+                          <w:p/>
+                        </w:txbxContent>
+                      </wps:txbx>
+                      <wps:bodyPr rot="0" vert="horz" wrap="square" lIns="91440" tIns="45720" rIns="91440" bIns="45720" anchor="t" anchorCtr="0">
+                        <a:spAutoFit/>
+                      </wps:bodyPr>
+                    </wps:wsp>
+                  </a:graphicData>
+                </a:graphic>
+                <wp14:sizeRelH relativeFrom="margin">
+                  <wp14:pctWidth>0</wp14:pctWidth>
+                </wp14:sizeRelH>
+                <wp14:sizeRelV relativeFrom="margin">
+                  <wp14:pctHeight>20000</wp14:pctHeight>
+                </wp14:sizeRelV>
+              </wp:anchor>
+            </w:drawing>
+          </mc:Choice>
+          <mc:Fallback>
+            <w:pict>
+              <v:shapetype w14:anchorId="5E83D9D2" id="_x0000_t202" coordsize="21600,21600" o:spt="202" path="m,l,21600r21600,l21600,xe">
+                <v:stroke joinstyle="miter"/>
+                <v:path gradientshapeok="t" o:connecttype="rect"/>
+              </v:shapetype>
+              <v:shape id="Text Box 2" o:spid="_x0000_s1026" type="#_x0000_t202" style="position:absolute;margin-left:13.5pt;margin-top:14.3pt;width:262.5pt;height:110.6pt;z-index:251661312;visibility:visible;mso-wrap-style:square;mso-width-percent:0;mso-height-percent:200;mso-wrap-distance-left:9pt;mso-wrap-distance-top:3.6pt;mso-wrap-distance-right:9pt;mso-wrap-distance-bottom:3.6pt;mso-position-horizontal:absolute;mso-position-horizontal-relative:page;mso-position-vertical:absolute;mso-position-vertical-relative:text;mso-width-percent:0;mso-height-percent:200;mso-width-relative:margin;mso-height-relative:margin;v-text-anchor:top" o:gfxdata="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">
+                <v:textbox style="mso-fit-shape-to-text:t">
+                  <w:txbxContent>
+                    <w:p>
+                      <w:pPr>
+                        <w:shd w:val="clear" w:color="auto" w:fill="FFFFFF"/>
+                        <w:spacing w:before="100" w:beforeAutospacing="1" w:after="100" w:afterAutospacing="1"/>
+                        <w:rPr>
+                          <w:rFonts w:ascii="Courier New" w:hAnsi="Courier New" w:cs="Courier New"/>
+                          <w:color w:val="000000"/>
+                          <w:sz w:val="16"/>
+                          <w:szCs w:val="16"/>
+                          <w:lang w:eastAsia="en-AU"/>
+                        </w:rPr>
+                      </w:pPr>
+                      <w:r>
+                        <w:rPr>
+                          <w:rFonts w:ascii="Courier New" w:hAnsi="Courier New" w:cs="Courier New"/>
+                          <w:color w:val="000000"/>
+                          <w:sz w:val="16"/>
+                          <w:szCs w:val="16"/>
+                          <w:lang w:eastAsia="en-AU"/>
+                        </w:rPr>
+                        <w:t xml:space="preserve">Vector2f </w:t>
+                      </w:r>
+                      <w:r>
+                        <w:rPr>
+                          <w:rFonts w:ascii="Courier New" w:hAnsi="Courier New" w:cs="Courier New"/>
+                          <w:color w:val="6A3E3E"/>
+                          <w:sz w:val="16"/>
+                          <w:szCs w:val="16"/>
+                          <w:lang w:eastAsia="en-AU"/>
+                        </w:rPr>
+                        <w:t>offset</w:t>
+                      </w:r>
+                      <w:r>
+                        <w:rPr>
+                          <w:rFonts w:ascii="Courier New" w:hAnsi="Courier New" w:cs="Courier New"/>
+                          <w:color w:val="000000"/>
+                          <w:sz w:val="16"/>
+                          <w:szCs w:val="16"/>
+                          <w:lang w:eastAsia="en-AU"/>
+                        </w:rPr>
+                        <w:t xml:space="preserve"> = </w:t>
+                      </w:r>
+                      <w:r>
+                        <w:rPr>
+                          <w:rFonts w:ascii="Courier New" w:hAnsi="Courier New" w:cs="Courier New"/>
+                          <w:b/>
+                          <w:bCs/>
+                          <w:color w:val="7F0055"/>
+                          <w:sz w:val="16"/>
+                          <w:szCs w:val="16"/>
+                          <w:lang w:eastAsia="en-AU"/>
+                        </w:rPr>
+                        <w:t>new</w:t>
+                      </w:r>
+                      <w:r>
+                        <w:rPr>
+                          <w:rFonts w:ascii="Courier New" w:hAnsi="Courier New" w:cs="Courier New"/>
+                          <w:color w:val="000000"/>
+                          <w:sz w:val="16"/>
+                          <w:szCs w:val="16"/>
+                          <w:lang w:eastAsia="en-AU"/>
+                        </w:rPr>
+                        <w:t xml:space="preserve"> Vector2</w:t>
+                      </w:r>
+                      <w:proofErr w:type="gramStart"/>
+                      <w:r>
+                        <w:rPr>
+                          <w:rFonts w:ascii="Courier New" w:hAnsi="Courier New" w:cs="Courier New"/>
+                          <w:color w:val="000000"/>
+                          <w:sz w:val="16"/>
+                          <w:szCs w:val="16"/>
+                          <w:lang w:eastAsia="en-AU"/>
+                        </w:rPr>
+                        <w:t>f(</w:t>
+                      </w:r>
+                      <w:proofErr w:type="gramEnd"/>
+                      <w:r>
+                        <w:rPr>
+                          <w:rFonts w:ascii="Courier New" w:hAnsi="Courier New" w:cs="Courier New"/>
+                          <w:color w:val="000000"/>
+                          <w:sz w:val="16"/>
+                          <w:szCs w:val="16"/>
+                          <w:lang w:eastAsia="en-AU"/>
+                        </w:rPr>
+                        <w:t xml:space="preserve">0.0f, 0.0f); </w:t>
+                      </w:r>
+                      <w:proofErr w:type="spellStart"/>
+                      <w:r>
+                        <w:rPr>
+                          <w:rFonts w:ascii="Courier New" w:hAnsi="Courier New" w:cs="Courier New"/>
+                          <w:i/>
+                          <w:iCs/>
+                          <w:color w:val="000000"/>
+                          <w:sz w:val="16"/>
+                          <w:szCs w:val="16"/>
+                          <w:shd w:val="clear" w:color="auto" w:fill="D4D4D4"/>
+                          <w:lang w:eastAsia="en-AU"/>
+                        </w:rPr>
+                        <w:t>translationMatrix</w:t>
+                      </w:r>
+                      <w:proofErr w:type="spellEnd"/>
+                      <w:r>
+                        <w:rPr>
+                          <w:rFonts w:ascii="Courier New" w:hAnsi="Courier New" w:cs="Courier New"/>
+                          <w:color w:val="000000"/>
+                          <w:sz w:val="16"/>
+                          <w:szCs w:val="16"/>
+                          <w:lang w:eastAsia="en-AU"/>
+                        </w:rPr>
+                        <w:t>(</w:t>
+                      </w:r>
+                      <w:proofErr w:type="spellStart"/>
+                      <w:r>
+                        <w:rPr>
+                          <w:rFonts w:ascii="Courier New" w:hAnsi="Courier New" w:cs="Courier New"/>
+                          <w:color w:val="6A3E3E"/>
+                          <w:sz w:val="16"/>
+                          <w:szCs w:val="16"/>
+                          <w:lang w:eastAsia="en-AU"/>
+                        </w:rPr>
+                        <w:t>offset</w:t>
+                      </w:r>
+                      <w:r>
+                        <w:rPr>
+                          <w:rFonts w:ascii="Courier New" w:hAnsi="Courier New" w:cs="Courier New"/>
+                          <w:color w:val="000000"/>
+                          <w:sz w:val="16"/>
+                          <w:szCs w:val="16"/>
+                          <w:lang w:eastAsia="en-AU"/>
+                        </w:rPr>
+                        <w:t>.</w:t>
+                      </w:r>
+                      <w:r>
+                        <w:rPr>
+                          <w:rFonts w:ascii="Courier New" w:hAnsi="Courier New" w:cs="Courier New"/>
+                          <w:color w:val="0000C0"/>
+                          <w:sz w:val="16"/>
+                          <w:szCs w:val="16"/>
+                          <w:lang w:eastAsia="en-AU"/>
+                        </w:rPr>
+                        <w:t>x</w:t>
+                      </w:r>
+                      <w:proofErr w:type="spellEnd"/>
+                      <w:r>
+                        <w:rPr>
+                          <w:rFonts w:ascii="Courier New" w:hAnsi="Courier New" w:cs="Courier New"/>
+                          <w:color w:val="000000"/>
+                          <w:sz w:val="16"/>
+                          <w:szCs w:val="16"/>
+                          <w:lang w:eastAsia="en-AU"/>
+                        </w:rPr>
+                        <w:t xml:space="preserve">, </w:t>
+                      </w:r>
+                      <w:proofErr w:type="spellStart"/>
+                      <w:r>
+                        <w:rPr>
+                          <w:rFonts w:ascii="Courier New" w:hAnsi="Courier New" w:cs="Courier New"/>
+                          <w:color w:val="6A3E3E"/>
+                          <w:sz w:val="16"/>
+                          <w:szCs w:val="16"/>
+                          <w:lang w:eastAsia="en-AU"/>
+                        </w:rPr>
+                        <w:t>offset</w:t>
+                      </w:r>
+                      <w:r>
+                        <w:rPr>
+                          <w:rFonts w:ascii="Courier New" w:hAnsi="Courier New" w:cs="Courier New"/>
+                          <w:color w:val="000000"/>
+                          <w:sz w:val="16"/>
+                          <w:szCs w:val="16"/>
+                          <w:lang w:eastAsia="en-AU"/>
+                        </w:rPr>
+                        <w:t>.</w:t>
+                      </w:r>
+                      <w:r>
+                        <w:rPr>
+                          <w:rFonts w:ascii="Courier New" w:hAnsi="Courier New" w:cs="Courier New"/>
+                          <w:color w:val="0000C0"/>
+                          <w:sz w:val="16"/>
+                          <w:szCs w:val="16"/>
+                          <w:lang w:eastAsia="en-AU"/>
+                        </w:rPr>
+                        <w:t>y</w:t>
+                      </w:r>
+                      <w:proofErr w:type="spellEnd"/>
+                      <w:r>
+                        <w:rPr>
+                          <w:rFonts w:ascii="Courier New" w:hAnsi="Courier New" w:cs="Courier New"/>
+                          <w:color w:val="000000"/>
+                          <w:sz w:val="16"/>
+                          <w:szCs w:val="16"/>
+                          <w:lang w:eastAsia="en-AU"/>
+                        </w:rPr>
+                        <w:t xml:space="preserve">, </w:t>
+                      </w:r>
+                      <w:proofErr w:type="spellStart"/>
+                      <w:r>
+                        <w:rPr>
+                          <w:rFonts w:ascii="Courier New" w:hAnsi="Courier New" w:cs="Courier New"/>
+                          <w:color w:val="0000C0"/>
+                          <w:sz w:val="16"/>
+                          <w:szCs w:val="16"/>
+                          <w:lang w:eastAsia="en-AU"/>
+                        </w:rPr>
+                        <w:t>modelMatrix</w:t>
+                      </w:r>
+                      <w:proofErr w:type="spellEnd"/>
+                      <w:r>
+                        <w:rPr>
+                          <w:rFonts w:ascii="Courier New" w:hAnsi="Courier New" w:cs="Courier New"/>
+                          <w:color w:val="000000"/>
+                          <w:sz w:val="16"/>
+                          <w:szCs w:val="16"/>
+                          <w:lang w:eastAsia="en-AU"/>
+                        </w:rPr>
+                        <w:t>);</w:t>
+                      </w:r>
+                    </w:p>
+                    <w:p>
+                      <w:pPr>
+                        <w:shd w:val="clear" w:color="auto" w:fill="FFFFFF"/>
+                        <w:spacing w:before="100" w:beforeAutospacing="1" w:after="100" w:afterAutospacing="1"/>
+                        <w:rPr>
+                          <w:rFonts w:ascii="Courier New" w:hAnsi="Courier New" w:cs="Courier New"/>
+                          <w:color w:val="000000"/>
+                          <w:sz w:val="16"/>
+                          <w:szCs w:val="16"/>
+                          <w:lang w:eastAsia="en-AU"/>
+                        </w:rPr>
+                      </w:pPr>
+                      <w:r>
+                        <w:rPr>
+                          <w:rFonts w:ascii="Courier New" w:hAnsi="Courier New" w:cs="Courier New"/>
+                          <w:b/>
+                          <w:bCs/>
+                          <w:color w:val="7F0055"/>
+                          <w:sz w:val="16"/>
+                          <w:szCs w:val="16"/>
+                          <w:lang w:eastAsia="en-AU"/>
+                        </w:rPr>
+                        <w:t>float</w:t>
+                      </w:r>
+                      <w:r>
+                        <w:rPr>
+                          <w:rFonts w:ascii="Courier New" w:hAnsi="Courier New" w:cs="Courier New"/>
+                          <w:color w:val="000000"/>
+                          <w:sz w:val="16"/>
+                          <w:szCs w:val="16"/>
+                          <w:lang w:eastAsia="en-AU"/>
+                        </w:rPr>
+                        <w:t xml:space="preserve"> </w:t>
+                      </w:r>
+                      <w:r>
+                        <w:rPr>
+                          <w:rFonts w:ascii="Courier New" w:hAnsi="Courier New" w:cs="Courier New"/>
+                          <w:color w:val="6A3E3E"/>
+                          <w:sz w:val="16"/>
+                          <w:szCs w:val="16"/>
+                          <w:lang w:eastAsia="en-AU"/>
+                        </w:rPr>
+                        <w:t>rotation</w:t>
+                      </w:r>
+                      <w:r>
+                        <w:rPr>
+                          <w:rFonts w:ascii="Courier New" w:hAnsi="Courier New" w:cs="Courier New"/>
+                          <w:color w:val="000000"/>
+                          <w:sz w:val="16"/>
+                          <w:szCs w:val="16"/>
+                          <w:lang w:eastAsia="en-AU"/>
+                        </w:rPr>
+                        <w:t xml:space="preserve"> = </w:t>
+                      </w:r>
+                      <w:r>
+                        <w:rPr>
+                          <w:rFonts w:ascii="Courier New" w:hAnsi="Courier New" w:cs="Courier New"/>
+                          <w:i/>
+                          <w:iCs/>
+                          <w:color w:val="0000C0"/>
+                          <w:sz w:val="16"/>
+                          <w:szCs w:val="16"/>
+                          <w:lang w:eastAsia="en-AU"/>
+                        </w:rPr>
+                        <w:t>TAU</w:t>
+                      </w:r>
+                      <w:r>
+                        <w:rPr>
+                          <w:rFonts w:ascii="Courier New" w:hAnsi="Courier New" w:cs="Courier New"/>
+                          <w:color w:val="000000"/>
+                          <w:sz w:val="16"/>
+                          <w:szCs w:val="16"/>
+                          <w:lang w:eastAsia="en-AU"/>
+                        </w:rPr>
+                        <w:t xml:space="preserve">; </w:t>
+                      </w:r>
+                      <w:proofErr w:type="spellStart"/>
+                      <w:proofErr w:type="gramStart"/>
+                      <w:r>
+                        <w:rPr>
+                          <w:rFonts w:ascii="Courier New" w:hAnsi="Courier New" w:cs="Courier New"/>
+                          <w:i/>
+                          <w:iCs/>
+                          <w:color w:val="000000"/>
+                          <w:sz w:val="16"/>
+                          <w:szCs w:val="16"/>
+                          <w:lang w:eastAsia="en-AU"/>
+                        </w:rPr>
+                        <w:t>rotationMatrix</w:t>
+                      </w:r>
+                      <w:proofErr w:type="spellEnd"/>
+                      <w:r>
+                        <w:rPr>
+                          <w:rFonts w:ascii="Courier New" w:hAnsi="Courier New" w:cs="Courier New"/>
+                          <w:color w:val="000000"/>
+                          <w:sz w:val="16"/>
+                          <w:szCs w:val="16"/>
+                          <w:lang w:eastAsia="en-AU"/>
+                        </w:rPr>
+                        <w:t>(</w:t>
+                      </w:r>
+                      <w:proofErr w:type="gramEnd"/>
+                      <w:r>
+                        <w:rPr>
+                          <w:rFonts w:ascii="Courier New" w:hAnsi="Courier New" w:cs="Courier New"/>
+                          <w:color w:val="6A3E3E"/>
+                          <w:sz w:val="16"/>
+                          <w:szCs w:val="16"/>
+                          <w:lang w:eastAsia="en-AU"/>
+                        </w:rPr>
+                        <w:t>rotation</w:t>
+                      </w:r>
+                      <w:r>
+                        <w:rPr>
+                          <w:rFonts w:ascii="Courier New" w:hAnsi="Courier New" w:cs="Courier New"/>
+                          <w:color w:val="000000"/>
+                          <w:sz w:val="16"/>
+                          <w:szCs w:val="16"/>
+                          <w:lang w:eastAsia="en-AU"/>
+                        </w:rPr>
+                        <w:t xml:space="preserve">, </w:t>
+                      </w:r>
+                      <w:proofErr w:type="spellStart"/>
+                      <w:r>
+                        <w:rPr>
+                          <w:rFonts w:ascii="Courier New" w:hAnsi="Courier New" w:cs="Courier New"/>
+                          <w:color w:val="0000C0"/>
+                          <w:sz w:val="16"/>
+                          <w:szCs w:val="16"/>
+                          <w:lang w:eastAsia="en-AU"/>
+                        </w:rPr>
+                        <w:t>modelMatrix</w:t>
+                      </w:r>
+                      <w:proofErr w:type="spellEnd"/>
+                      <w:r>
+                        <w:rPr>
+                          <w:rFonts w:ascii="Courier New" w:hAnsi="Courier New" w:cs="Courier New"/>
+                          <w:color w:val="000000"/>
+                          <w:sz w:val="16"/>
+                          <w:szCs w:val="16"/>
+                          <w:lang w:eastAsia="en-AU"/>
+                        </w:rPr>
+                        <w:t>);</w:t>
+                      </w:r>
+                    </w:p>
+                    <w:p>
+                      <w:pPr>
+                        <w:shd w:val="clear" w:color="auto" w:fill="FFFFFF"/>
+                        <w:spacing w:before="100" w:beforeAutospacing="1" w:after="100" w:afterAutospacing="1"/>
+                        <w:rPr>
+                          <w:rFonts w:ascii="Courier New" w:hAnsi="Courier New" w:cs="Courier New"/>
+                          <w:color w:val="000000"/>
+                          <w:sz w:val="16"/>
+                          <w:szCs w:val="16"/>
+                          <w:lang w:eastAsia="en-AU"/>
+                        </w:rPr>
+                      </w:pPr>
+                      <w:r>
+                        <w:rPr>
+                          <w:rFonts w:ascii="Courier New" w:hAnsi="Courier New" w:cs="Courier New"/>
+                          <w:color w:val="000000"/>
+                          <w:sz w:val="16"/>
+                          <w:szCs w:val="16"/>
+                          <w:lang w:eastAsia="en-AU"/>
+                        </w:rPr>
+                        <w:t xml:space="preserve">Vector2f </w:t>
+                      </w:r>
+                      <w:r>
+                        <w:rPr>
+                          <w:rFonts w:ascii="Courier New" w:hAnsi="Courier New" w:cs="Courier New"/>
+                          <w:color w:val="6A3E3E"/>
+                          <w:sz w:val="16"/>
+                          <w:szCs w:val="16"/>
+                          <w:lang w:eastAsia="en-AU"/>
+                        </w:rPr>
+                        <w:t>scale</w:t>
+                      </w:r>
+                      <w:r>
+                        <w:rPr>
+                          <w:rFonts w:ascii="Courier New" w:hAnsi="Courier New" w:cs="Courier New"/>
+                          <w:color w:val="000000"/>
+                          <w:sz w:val="16"/>
+                          <w:szCs w:val="16"/>
+                          <w:lang w:eastAsia="en-AU"/>
+                        </w:rPr>
+                        <w:t xml:space="preserve"> = </w:t>
+                      </w:r>
+                      <w:r>
+                        <w:rPr>
+                          <w:rFonts w:ascii="Courier New" w:hAnsi="Courier New" w:cs="Courier New"/>
+                          <w:b/>
+                          <w:bCs/>
+                          <w:color w:val="7F0055"/>
+                          <w:sz w:val="16"/>
+                          <w:szCs w:val="16"/>
+                          <w:lang w:eastAsia="en-AU"/>
+                        </w:rPr>
+                        <w:t>new</w:t>
+                      </w:r>
+                      <w:r>
+                        <w:rPr>
+                          <w:rFonts w:ascii="Courier New" w:hAnsi="Courier New" w:cs="Courier New"/>
+                          <w:color w:val="000000"/>
+                          <w:sz w:val="16"/>
+                          <w:szCs w:val="16"/>
+                          <w:lang w:eastAsia="en-AU"/>
+                        </w:rPr>
+                        <w:t xml:space="preserve"> Vector2</w:t>
+                      </w:r>
+                      <w:proofErr w:type="gramStart"/>
+                      <w:r>
+                        <w:rPr>
+                          <w:rFonts w:ascii="Courier New" w:hAnsi="Courier New" w:cs="Courier New"/>
+                          <w:color w:val="000000"/>
+                          <w:sz w:val="16"/>
+                          <w:szCs w:val="16"/>
+                          <w:lang w:eastAsia="en-AU"/>
+                        </w:rPr>
+                        <w:t>f(</w:t>
+                      </w:r>
+                      <w:proofErr w:type="gramEnd"/>
+                      <w:r>
+                        <w:rPr>
+                          <w:rFonts w:ascii="Courier New" w:hAnsi="Courier New" w:cs="Courier New"/>
+                          <w:color w:val="000000"/>
+                          <w:sz w:val="16"/>
+                          <w:szCs w:val="16"/>
+                          <w:lang w:eastAsia="en-AU"/>
+                        </w:rPr>
+                        <w:t xml:space="preserve">0.0f, 0.0f); </w:t>
+                      </w:r>
+                      <w:proofErr w:type="spellStart"/>
+                      <w:r>
+                        <w:rPr>
+                          <w:rFonts w:ascii="Courier New" w:hAnsi="Courier New" w:cs="Courier New"/>
+                          <w:i/>
+                          <w:iCs/>
+                          <w:color w:val="000000"/>
+                          <w:sz w:val="16"/>
+                          <w:szCs w:val="16"/>
+                          <w:lang w:eastAsia="en-AU"/>
+                        </w:rPr>
+                        <w:t>scaleMatrix</w:t>
+                      </w:r>
+                      <w:proofErr w:type="spellEnd"/>
+                      <w:r>
+                        <w:rPr>
+                          <w:rFonts w:ascii="Courier New" w:hAnsi="Courier New" w:cs="Courier New"/>
+                          <w:color w:val="000000"/>
+                          <w:sz w:val="16"/>
+                          <w:szCs w:val="16"/>
+                          <w:lang w:eastAsia="en-AU"/>
+                        </w:rPr>
+                        <w:t>(</w:t>
+                      </w:r>
+                      <w:proofErr w:type="spellStart"/>
+                      <w:r>
+                        <w:rPr>
+                          <w:rFonts w:ascii="Courier New" w:hAnsi="Courier New" w:cs="Courier New"/>
+                          <w:color w:val="6A3E3E"/>
+                          <w:sz w:val="16"/>
+                          <w:szCs w:val="16"/>
+                          <w:lang w:eastAsia="en-AU"/>
+                        </w:rPr>
+                        <w:t>scale</w:t>
+                      </w:r>
+                      <w:r>
+                        <w:rPr>
+                          <w:rFonts w:ascii="Courier New" w:hAnsi="Courier New" w:cs="Courier New"/>
+                          <w:color w:val="000000"/>
+                          <w:sz w:val="16"/>
+                          <w:szCs w:val="16"/>
+                          <w:lang w:eastAsia="en-AU"/>
+                        </w:rPr>
+                        <w:t>.</w:t>
+                      </w:r>
+                      <w:r>
+                        <w:rPr>
+                          <w:rFonts w:ascii="Courier New" w:hAnsi="Courier New" w:cs="Courier New"/>
+                          <w:color w:val="0000C0"/>
+                          <w:sz w:val="16"/>
+                          <w:szCs w:val="16"/>
+                          <w:lang w:eastAsia="en-AU"/>
+                        </w:rPr>
+                        <w:t>x</w:t>
+                      </w:r>
+                      <w:proofErr w:type="spellEnd"/>
+                      <w:r>
+                        <w:rPr>
+                          <w:rFonts w:ascii="Courier New" w:hAnsi="Courier New" w:cs="Courier New"/>
+                          <w:color w:val="000000"/>
+                          <w:sz w:val="16"/>
+                          <w:szCs w:val="16"/>
+                          <w:lang w:eastAsia="en-AU"/>
+                        </w:rPr>
+                        <w:t xml:space="preserve">, </w:t>
+                      </w:r>
+                      <w:proofErr w:type="spellStart"/>
+                      <w:r>
+                        <w:rPr>
+                          <w:rFonts w:ascii="Courier New" w:hAnsi="Courier New" w:cs="Courier New"/>
+                          <w:color w:val="6A3E3E"/>
+                          <w:sz w:val="16"/>
+                          <w:szCs w:val="16"/>
+                          <w:lang w:eastAsia="en-AU"/>
+                        </w:rPr>
+                        <w:t>scale</w:t>
+                      </w:r>
+                      <w:r>
+                        <w:rPr>
+                          <w:rFonts w:ascii="Courier New" w:hAnsi="Courier New" w:cs="Courier New"/>
+                          <w:color w:val="000000"/>
+                          <w:sz w:val="16"/>
+                          <w:szCs w:val="16"/>
+                          <w:lang w:eastAsia="en-AU"/>
+                        </w:rPr>
+                        <w:t>.</w:t>
+                      </w:r>
+                      <w:r>
+                        <w:rPr>
+                          <w:rFonts w:ascii="Courier New" w:hAnsi="Courier New" w:cs="Courier New"/>
+                          <w:color w:val="0000C0"/>
+                          <w:sz w:val="16"/>
+                          <w:szCs w:val="16"/>
+                          <w:lang w:eastAsia="en-AU"/>
+                        </w:rPr>
+                        <w:t>y</w:t>
+                      </w:r>
+                      <w:proofErr w:type="spellEnd"/>
+                      <w:r>
+                        <w:rPr>
+                          <w:rFonts w:ascii="Courier New" w:hAnsi="Courier New" w:cs="Courier New"/>
+                          <w:color w:val="000000"/>
+                          <w:sz w:val="16"/>
+                          <w:szCs w:val="16"/>
+                          <w:lang w:eastAsia="en-AU"/>
+                        </w:rPr>
+                        <w:t xml:space="preserve">, </w:t>
+                      </w:r>
+                      <w:proofErr w:type="spellStart"/>
+                      <w:r>
+                        <w:rPr>
+                          <w:rFonts w:ascii="Courier New" w:hAnsi="Courier New" w:cs="Courier New"/>
+                          <w:color w:val="0000C0"/>
+                          <w:sz w:val="16"/>
+                          <w:szCs w:val="16"/>
+                          <w:lang w:eastAsia="en-AU"/>
+                        </w:rPr>
+                        <w:t>modelMatrix</w:t>
+                      </w:r>
+                      <w:proofErr w:type="spellEnd"/>
+                      <w:r>
+                        <w:rPr>
+                          <w:rFonts w:ascii="Courier New" w:hAnsi="Courier New" w:cs="Courier New"/>
+                          <w:color w:val="000000"/>
+                          <w:sz w:val="16"/>
+                          <w:szCs w:val="16"/>
+                          <w:lang w:eastAsia="en-AU"/>
+                        </w:rPr>
+                        <w:t>);</w:t>
+                      </w:r>
+                    </w:p>
+                    <w:p/>
+                  </w:txbxContent>
+                </v:textbox>
+                <w10:wrap anchorx="page"/>
+              </v:shape>
+            </w:pict>
+          </mc:Fallback>
+        </mc:AlternateContent>
+      </w:r>
+      <w:r>
+        <w:rPr>
+          <w:noProof/>
+        </w:rPr>
+        <mc:AlternateContent>
+          <mc:Choice Requires="wps">
+            <w:drawing>
+              <wp:anchor distT="45720" distB="45720" distL="114300" distR="114300" simplePos="0" relativeHeight="251659264" behindDoc="0" locked="0" layoutInCell="1" allowOverlap="1" wp14:anchorId="7239AC7F" wp14:editId="35C53B1B">
+                <wp:simplePos x="0" y="0"/>
+                <wp:positionH relativeFrom="page">
+                  <wp:posOffset>3819525</wp:posOffset>
+                </wp:positionH>
+                <wp:positionV relativeFrom="paragraph">
+                  <wp:posOffset>10160</wp:posOffset>
+                </wp:positionV>
+                <wp:extent cx="3333750" cy="1404620"/>
+                <wp:effectExtent l="0" t="0" r="19050" b="24765"/>
+                <wp:wrapNone/>
+                <wp:docPr id="217" name="Text Box 2"/>
+                <wp:cNvGraphicFramePr>
+                  <a:graphicFrameLocks xmlns:a="http://schemas.openxmlformats.org/drawingml/2006/main"/>
+                </wp:cNvGraphicFramePr>
+                <a:graphic xmlns:a="http://schemas.openxmlformats.org/drawingml/2006/main">
+                  <a:graphicData uri="http://schemas.microsoft.com/office/word/2010/wordprocessingShape">
+                    <wps:wsp>
+                      <wps:cNvSpPr txBox="1">
+                        <a:spLocks noChangeArrowheads="1"/>
+                      </wps:cNvSpPr>
+                      <wps:spPr bwMode="auto">
+                        <a:xfrm>
+                          <a:off x="0" y="0"/>
+                          <a:ext cx="3333750" cy="1404620"/>
+                        </a:xfrm>
+                        <a:prstGeom prst="rect">
+                          <a:avLst/>
+                        </a:prstGeom>
+                        <a:solidFill>
+                          <a:srgbClr val="FFFFFF"/>
+                        </a:solidFill>
+                        <a:ln w="9525">
+                          <a:solidFill>
+                            <a:srgbClr val="000000"/>
+                          </a:solidFill>
+                          <a:miter lim="800000"/>
+                          <a:headEnd/>
+                          <a:tailEnd/>
+                        </a:ln>
+                      </wps:spPr>
+                      <wps:txbx>
+                        <w:txbxContent>
+                          <w:p>
+                            <w:pPr>
+                              <w:shd w:val="clear" w:color="auto" w:fill="FFFFFF"/>
+                              <w:spacing w:before="100" w:beforeAutospacing="1" w:after="100" w:afterAutospacing="1"/>
+                              <w:rPr>
+                                <w:rFonts w:ascii="Courier New" w:hAnsi="Courier New" w:cs="Courier New"/>
+                                <w:color w:val="000000"/>
+                                <w:sz w:val="16"/>
+                                <w:szCs w:val="16"/>
+                                <w:lang w:eastAsia="en-AU"/>
+                              </w:rPr>
+                            </w:pPr>
+                            <w:r>
+                              <w:rPr>
+                                <w:rFonts w:ascii="Courier New" w:hAnsi="Courier New" w:cs="Courier New"/>
+                                <w:color w:val="000000"/>
+                                <w:sz w:val="16"/>
+                                <w:szCs w:val="16"/>
+                                <w:lang w:eastAsia="en-AU"/>
+                              </w:rPr>
+                              <w:t xml:space="preserve">Vector2f </w:t>
+                            </w:r>
+                            <w:r>
+                              <w:rPr>
+                                <w:rFonts w:ascii="Courier New" w:hAnsi="Courier New" w:cs="Courier New"/>
+                                <w:color w:val="6A3E3E"/>
+                                <w:sz w:val="16"/>
+                                <w:szCs w:val="16"/>
+                                <w:lang w:eastAsia="en-AU"/>
+                              </w:rPr>
+                              <w:t>offset</w:t>
+                            </w:r>
+                            <w:r>
+                              <w:rPr>
+                                <w:rFonts w:ascii="Courier New" w:hAnsi="Courier New" w:cs="Courier New"/>
+                                <w:color w:val="000000"/>
+                                <w:sz w:val="16"/>
+                                <w:szCs w:val="16"/>
+                                <w:lang w:eastAsia="en-AU"/>
+                              </w:rPr>
+                              <w:t xml:space="preserve"> = </w:t>
+                            </w:r>
+                            <w:r>
+                              <w:rPr>
+                                <w:rFonts w:ascii="Courier New" w:hAnsi="Courier New" w:cs="Courier New"/>
+                                <w:b/>
+                                <w:bCs/>
+                                <w:color w:val="7F0055"/>
+                                <w:sz w:val="16"/>
+                                <w:szCs w:val="16"/>
+                                <w:lang w:eastAsia="en-AU"/>
+                              </w:rPr>
+                              <w:t>new</w:t>
+                            </w:r>
+                            <w:r>
+                              <w:rPr>
+                                <w:rFonts w:ascii="Courier New" w:hAnsi="Courier New" w:cs="Courier New"/>
+                                <w:color w:val="000000"/>
+                                <w:sz w:val="16"/>
+                                <w:szCs w:val="16"/>
+                                <w:lang w:eastAsia="en-AU"/>
+                              </w:rPr>
+                              <w:t xml:space="preserve"> Vector2</w:t>
+                            </w:r>
+                            <w:proofErr w:type="gramStart"/>
+                            <w:r>
+                              <w:rPr>
+                                <w:rFonts w:ascii="Courier New" w:hAnsi="Courier New" w:cs="Courier New"/>
+                                <w:color w:val="000000"/>
+                                <w:sz w:val="16"/>
+                                <w:szCs w:val="16"/>
+                                <w:lang w:eastAsia="en-AU"/>
+                              </w:rPr>
+                              <w:t>f(</w:t>
+                            </w:r>
+                            <w:proofErr w:type="gramEnd"/>
+                            <w:r>
+                              <w:rPr>
+                                <w:rFonts w:ascii="Courier New" w:hAnsi="Courier New" w:cs="Courier New"/>
+                                <w:color w:val="000000"/>
+                                <w:sz w:val="16"/>
+                                <w:szCs w:val="16"/>
+                                <w:lang w:eastAsia="en-AU"/>
+                              </w:rPr>
+                              <w:t xml:space="preserve">0.0f, 0.0f); </w:t>
+                            </w:r>
+                            <w:proofErr w:type="spellStart"/>
+                            <w:r>
+                              <w:rPr>
+                                <w:rFonts w:ascii="Courier New" w:hAnsi="Courier New" w:cs="Courier New"/>
+                                <w:i/>
+                                <w:iCs/>
+                                <w:color w:val="000000"/>
+                                <w:sz w:val="16"/>
+                                <w:szCs w:val="16"/>
+                                <w:shd w:val="clear" w:color="auto" w:fill="D4D4D4"/>
+                                <w:lang w:eastAsia="en-AU"/>
+                              </w:rPr>
+                              <w:t>translationMatrix</w:t>
+                            </w:r>
+                            <w:proofErr w:type="spellEnd"/>
+                            <w:r>
+                              <w:rPr>
+                                <w:rFonts w:ascii="Courier New" w:hAnsi="Courier New" w:cs="Courier New"/>
+                                <w:color w:val="000000"/>
+                                <w:sz w:val="16"/>
+                                <w:szCs w:val="16"/>
+                                <w:lang w:eastAsia="en-AU"/>
+                              </w:rPr>
+                              <w:t>(</w:t>
+                            </w:r>
+                            <w:proofErr w:type="spellStart"/>
+                            <w:r>
+                              <w:rPr>
+                                <w:rFonts w:ascii="Courier New" w:hAnsi="Courier New" w:cs="Courier New"/>
+                                <w:color w:val="6A3E3E"/>
+                                <w:sz w:val="16"/>
+                                <w:szCs w:val="16"/>
+                                <w:lang w:eastAsia="en-AU"/>
+                              </w:rPr>
+                              <w:t>offset</w:t>
+                            </w:r>
+                            <w:r>
+                              <w:rPr>
+                                <w:rFonts w:ascii="Courier New" w:hAnsi="Courier New" w:cs="Courier New"/>
+                                <w:color w:val="000000"/>
+                                <w:sz w:val="16"/>
+                                <w:szCs w:val="16"/>
+                                <w:lang w:eastAsia="en-AU"/>
+                              </w:rPr>
+                              <w:t>.</w:t>
+                            </w:r>
+                            <w:r>
+                              <w:rPr>
+                                <w:rFonts w:ascii="Courier New" w:hAnsi="Courier New" w:cs="Courier New"/>
+                                <w:color w:val="0000C0"/>
+                                <w:sz w:val="16"/>
+                                <w:szCs w:val="16"/>
+                                <w:lang w:eastAsia="en-AU"/>
+                              </w:rPr>
+                              <w:t>x</w:t>
+                            </w:r>
+                            <w:proofErr w:type="spellEnd"/>
+                            <w:r>
+                              <w:rPr>
+                                <w:rFonts w:ascii="Courier New" w:hAnsi="Courier New" w:cs="Courier New"/>
+                                <w:color w:val="000000"/>
+                                <w:sz w:val="16"/>
+                                <w:szCs w:val="16"/>
+                                <w:lang w:eastAsia="en-AU"/>
+                              </w:rPr>
+                              <w:t xml:space="preserve">, </w:t>
+                            </w:r>
+                            <w:proofErr w:type="spellStart"/>
+                            <w:r>
+                              <w:rPr>
+                                <w:rFonts w:ascii="Courier New" w:hAnsi="Courier New" w:cs="Courier New"/>
+                                <w:color w:val="6A3E3E"/>
+                                <w:sz w:val="16"/>
+                                <w:szCs w:val="16"/>
+                                <w:lang w:eastAsia="en-AU"/>
+                              </w:rPr>
+                              <w:t>offset</w:t>
+                            </w:r>
+                            <w:r>
+                              <w:rPr>
+                                <w:rFonts w:ascii="Courier New" w:hAnsi="Courier New" w:cs="Courier New"/>
+                                <w:color w:val="000000"/>
+                                <w:sz w:val="16"/>
+                                <w:szCs w:val="16"/>
+                                <w:lang w:eastAsia="en-AU"/>
+                              </w:rPr>
+                              <w:t>.</w:t>
+                            </w:r>
+                            <w:r>
+                              <w:rPr>
+                                <w:rFonts w:ascii="Courier New" w:hAnsi="Courier New" w:cs="Courier New"/>
+                                <w:color w:val="0000C0"/>
+                                <w:sz w:val="16"/>
+                                <w:szCs w:val="16"/>
+                                <w:lang w:eastAsia="en-AU"/>
+                              </w:rPr>
+                              <w:t>y</w:t>
+                            </w:r>
+                            <w:proofErr w:type="spellEnd"/>
+                            <w:r>
+                              <w:rPr>
+                                <w:rFonts w:ascii="Courier New" w:hAnsi="Courier New" w:cs="Courier New"/>
+                                <w:color w:val="000000"/>
+                                <w:sz w:val="16"/>
+                                <w:szCs w:val="16"/>
+                                <w:lang w:eastAsia="en-AU"/>
+                              </w:rPr>
+                              <w:t xml:space="preserve">, </w:t>
+                            </w:r>
+                            <w:proofErr w:type="spellStart"/>
+                            <w:r>
+                              <w:rPr>
+                                <w:rFonts w:ascii="Courier New" w:hAnsi="Courier New" w:cs="Courier New"/>
+                                <w:color w:val="0000C0"/>
+                                <w:sz w:val="16"/>
+                                <w:szCs w:val="16"/>
+                                <w:lang w:eastAsia="en-AU"/>
+                              </w:rPr>
+                              <w:t>modelMatrix</w:t>
+                            </w:r>
+                            <w:proofErr w:type="spellEnd"/>
+                            <w:r>
+                              <w:rPr>
+                                <w:rFonts w:ascii="Courier New" w:hAnsi="Courier New" w:cs="Courier New"/>
+                                <w:color w:val="000000"/>
+                                <w:sz w:val="16"/>
+                                <w:szCs w:val="16"/>
+                                <w:lang w:eastAsia="en-AU"/>
+                              </w:rPr>
+                              <w:t>);</w:t>
+                            </w:r>
+                          </w:p>
+                          <w:p>
+                            <w:pPr>
+                              <w:shd w:val="clear" w:color="auto" w:fill="FFFFFF"/>
+                              <w:spacing w:before="100" w:beforeAutospacing="1" w:after="100" w:afterAutospacing="1"/>
+                              <w:rPr>
+                                <w:rFonts w:ascii="Courier New" w:hAnsi="Courier New" w:cs="Courier New"/>
+                                <w:color w:val="000000"/>
+                                <w:sz w:val="16"/>
+                                <w:szCs w:val="16"/>
+                                <w:lang w:eastAsia="en-AU"/>
+                              </w:rPr>
+                            </w:pPr>
+                            <w:r>
+                              <w:rPr>
+                                <w:rFonts w:ascii="Courier New" w:hAnsi="Courier New" w:cs="Courier New"/>
+                                <w:b/>
+                                <w:bCs/>
+                                <w:color w:val="7F0055"/>
+                                <w:sz w:val="16"/>
+                                <w:szCs w:val="16"/>
+                                <w:lang w:eastAsia="en-AU"/>
+                              </w:rPr>
+                              <w:t>float</w:t>
+                            </w:r>
+                            <w:r>
+                              <w:rPr>
+                                <w:rFonts w:ascii="Courier New" w:hAnsi="Courier New" w:cs="Courier New"/>
+                                <w:color w:val="000000"/>
+                                <w:sz w:val="16"/>
+                                <w:szCs w:val="16"/>
+                                <w:lang w:eastAsia="en-AU"/>
+                              </w:rPr>
+                              <w:t xml:space="preserve"> </w:t>
+                            </w:r>
+                            <w:r>
+                              <w:rPr>
+                                <w:rFonts w:ascii="Courier New" w:hAnsi="Courier New" w:cs="Courier New"/>
+                                <w:color w:val="6A3E3E"/>
+                                <w:sz w:val="16"/>
+                                <w:szCs w:val="16"/>
+                                <w:lang w:eastAsia="en-AU"/>
+                              </w:rPr>
+                              <w:t>rotation</w:t>
+                            </w:r>
+                            <w:r>
+                              <w:rPr>
+                                <w:rFonts w:ascii="Courier New" w:hAnsi="Courier New" w:cs="Courier New"/>
+                                <w:color w:val="000000"/>
+                                <w:sz w:val="16"/>
+                                <w:szCs w:val="16"/>
+                                <w:lang w:eastAsia="en-AU"/>
+                              </w:rPr>
+                              <w:t xml:space="preserve"> = </w:t>
+                            </w:r>
+                            <w:r>
+                              <w:rPr>
+                                <w:rFonts w:ascii="Courier New" w:hAnsi="Courier New" w:cs="Courier New"/>
+                                <w:i/>
+                                <w:iCs/>
+                                <w:color w:val="0000C0"/>
+                                <w:sz w:val="16"/>
+                                <w:szCs w:val="16"/>
+                                <w:lang w:eastAsia="en-AU"/>
+                              </w:rPr>
+                              <w:t>TAU</w:t>
+                            </w:r>
+                            <w:r>
+                              <w:rPr>
+                                <w:rFonts w:ascii="Courier New" w:hAnsi="Courier New" w:cs="Courier New"/>
+                                <w:color w:val="000000"/>
+                                <w:sz w:val="16"/>
+                                <w:szCs w:val="16"/>
+                                <w:lang w:eastAsia="en-AU"/>
+                              </w:rPr>
+                              <w:t xml:space="preserve">/-4; </w:t>
+                            </w:r>
+                            <w:proofErr w:type="spellStart"/>
+                            <w:proofErr w:type="gramStart"/>
+                            <w:r>
+                              <w:rPr>
+                                <w:rFonts w:ascii="Courier New" w:hAnsi="Courier New" w:cs="Courier New"/>
+                                <w:i/>
+                                <w:iCs/>
+                                <w:color w:val="000000"/>
+                                <w:sz w:val="16"/>
+                                <w:szCs w:val="16"/>
+                                <w:lang w:eastAsia="en-AU"/>
+                              </w:rPr>
+                              <w:t>rotationMatrix</w:t>
+                            </w:r>
+                            <w:proofErr w:type="spellEnd"/>
+                            <w:r>
+                              <w:rPr>
+                                <w:rFonts w:ascii="Courier New" w:hAnsi="Courier New" w:cs="Courier New"/>
+                                <w:color w:val="000000"/>
+                                <w:sz w:val="16"/>
+                                <w:szCs w:val="16"/>
+                                <w:lang w:eastAsia="en-AU"/>
+                              </w:rPr>
+                              <w:t>(</w:t>
+                            </w:r>
+                            <w:proofErr w:type="gramEnd"/>
+                            <w:r>
+                              <w:rPr>
+                                <w:rFonts w:ascii="Courier New" w:hAnsi="Courier New" w:cs="Courier New"/>
+                                <w:color w:val="6A3E3E"/>
+                                <w:sz w:val="16"/>
+                                <w:szCs w:val="16"/>
+                                <w:lang w:eastAsia="en-AU"/>
+                              </w:rPr>
+                              <w:t>rotation</w:t>
+                            </w:r>
+                            <w:r>
+                              <w:rPr>
+                                <w:rFonts w:ascii="Courier New" w:hAnsi="Courier New" w:cs="Courier New"/>
+                                <w:color w:val="000000"/>
+                                <w:sz w:val="16"/>
+                                <w:szCs w:val="16"/>
+                                <w:lang w:eastAsia="en-AU"/>
+                              </w:rPr>
+                              <w:t xml:space="preserve">, </w:t>
+                            </w:r>
+                            <w:proofErr w:type="spellStart"/>
+                            <w:r>
+                              <w:rPr>
+                                <w:rFonts w:ascii="Courier New" w:hAnsi="Courier New" w:cs="Courier New"/>
+                                <w:color w:val="0000C0"/>
+                                <w:sz w:val="16"/>
+                                <w:szCs w:val="16"/>
+                                <w:lang w:eastAsia="en-AU"/>
+                              </w:rPr>
+                              <w:t>modelMatrix</w:t>
+                            </w:r>
+                            <w:proofErr w:type="spellEnd"/>
+                            <w:r>
+                              <w:rPr>
+                                <w:rFonts w:ascii="Courier New" w:hAnsi="Courier New" w:cs="Courier New"/>
+                                <w:color w:val="000000"/>
+                                <w:sz w:val="16"/>
+                                <w:szCs w:val="16"/>
+                                <w:lang w:eastAsia="en-AU"/>
+                              </w:rPr>
+                              <w:t>);</w:t>
+                            </w:r>
+                          </w:p>
+                          <w:p>
+                            <w:pPr>
+                              <w:shd w:val="clear" w:color="auto" w:fill="FFFFFF"/>
+                              <w:spacing w:before="100" w:beforeAutospacing="1" w:after="100" w:afterAutospacing="1"/>
+                              <w:rPr>
+                                <w:rFonts w:ascii="Courier New" w:hAnsi="Courier New" w:cs="Courier New"/>
+                                <w:color w:val="000000"/>
+                                <w:sz w:val="16"/>
+                                <w:szCs w:val="16"/>
+                                <w:lang w:eastAsia="en-AU"/>
+                              </w:rPr>
+                            </w:pPr>
+                            <w:r>
+                              <w:rPr>
+                                <w:rFonts w:ascii="Courier New" w:hAnsi="Courier New" w:cs="Courier New"/>
+                                <w:color w:val="000000"/>
+                                <w:sz w:val="16"/>
+                                <w:szCs w:val="16"/>
+                                <w:lang w:eastAsia="en-AU"/>
+                              </w:rPr>
+                              <w:t xml:space="preserve">Vector2f </w:t>
+                            </w:r>
+                            <w:r>
+                              <w:rPr>
+                                <w:rFonts w:ascii="Courier New" w:hAnsi="Courier New" w:cs="Courier New"/>
+                                <w:color w:val="6A3E3E"/>
+                                <w:sz w:val="16"/>
+                                <w:szCs w:val="16"/>
+                                <w:lang w:eastAsia="en-AU"/>
+                              </w:rPr>
+                              <w:t>scale</w:t>
+                            </w:r>
+                            <w:r>
+                              <w:rPr>
+                                <w:rFonts w:ascii="Courier New" w:hAnsi="Courier New" w:cs="Courier New"/>
+                                <w:color w:val="000000"/>
+                                <w:sz w:val="16"/>
+                                <w:szCs w:val="16"/>
+                                <w:lang w:eastAsia="en-AU"/>
+                              </w:rPr>
+                              <w:t xml:space="preserve"> = </w:t>
+                            </w:r>
+                            <w:r>
+                              <w:rPr>
+                                <w:rFonts w:ascii="Courier New" w:hAnsi="Courier New" w:cs="Courier New"/>
+                                <w:b/>
+                                <w:bCs/>
+                                <w:color w:val="7F0055"/>
+                                <w:sz w:val="16"/>
+                                <w:szCs w:val="16"/>
+                                <w:lang w:eastAsia="en-AU"/>
+                              </w:rPr>
+                              <w:t>new</w:t>
+                            </w:r>
+                            <w:r>
+                              <w:rPr>
+                                <w:rFonts w:ascii="Courier New" w:hAnsi="Courier New" w:cs="Courier New"/>
+                                <w:color w:val="000000"/>
+                                <w:sz w:val="16"/>
+                                <w:szCs w:val="16"/>
+                                <w:lang w:eastAsia="en-AU"/>
+                              </w:rPr>
+                              <w:t xml:space="preserve"> Vector2</w:t>
+                            </w:r>
+                            <w:proofErr w:type="gramStart"/>
+                            <w:r>
+                              <w:rPr>
+                                <w:rFonts w:ascii="Courier New" w:hAnsi="Courier New" w:cs="Courier New"/>
+                                <w:color w:val="000000"/>
+                                <w:sz w:val="16"/>
+                                <w:szCs w:val="16"/>
+                                <w:lang w:eastAsia="en-AU"/>
+                              </w:rPr>
+                              <w:t>f(</w:t>
+                            </w:r>
+                            <w:proofErr w:type="gramEnd"/>
+                            <w:r>
+                              <w:rPr>
+                                <w:rFonts w:ascii="Courier New" w:hAnsi="Courier New" w:cs="Courier New"/>
+                                <w:color w:val="000000"/>
+                                <w:sz w:val="16"/>
+                                <w:szCs w:val="16"/>
+                                <w:lang w:eastAsia="en-AU"/>
+                              </w:rPr>
+                              <w:t xml:space="preserve">0.0f, 0.0f); </w:t>
+                            </w:r>
+                            <w:proofErr w:type="spellStart"/>
+                            <w:r>
+                              <w:rPr>
+                                <w:rFonts w:ascii="Courier New" w:hAnsi="Courier New" w:cs="Courier New"/>
+                                <w:i/>
+                                <w:iCs/>
+                                <w:color w:val="000000"/>
+                                <w:sz w:val="16"/>
+                                <w:szCs w:val="16"/>
+                                <w:lang w:eastAsia="en-AU"/>
+                              </w:rPr>
+                              <w:t>scaleMatrix</w:t>
+                            </w:r>
+                            <w:proofErr w:type="spellEnd"/>
+                            <w:r>
+                              <w:rPr>
+                                <w:rFonts w:ascii="Courier New" w:hAnsi="Courier New" w:cs="Courier New"/>
+                                <w:color w:val="000000"/>
+                                <w:sz w:val="16"/>
+                                <w:szCs w:val="16"/>
+                                <w:lang w:eastAsia="en-AU"/>
+                              </w:rPr>
+                              <w:t>(</w:t>
+                            </w:r>
+                            <w:proofErr w:type="spellStart"/>
+                            <w:r>
+                              <w:rPr>
+                                <w:rFonts w:ascii="Courier New" w:hAnsi="Courier New" w:cs="Courier New"/>
+                                <w:color w:val="6A3E3E"/>
+                                <w:sz w:val="16"/>
+                                <w:szCs w:val="16"/>
+                                <w:lang w:eastAsia="en-AU"/>
+                              </w:rPr>
+                              <w:t>scale</w:t>
+                            </w:r>
+                            <w:r>
+                              <w:rPr>
+                                <w:rFonts w:ascii="Courier New" w:hAnsi="Courier New" w:cs="Courier New"/>
+                                <w:color w:val="000000"/>
+                                <w:sz w:val="16"/>
+                                <w:szCs w:val="16"/>
+                                <w:lang w:eastAsia="en-AU"/>
+                              </w:rPr>
+                              <w:t>.</w:t>
+                            </w:r>
+                            <w:r>
+                              <w:rPr>
+                                <w:rFonts w:ascii="Courier New" w:hAnsi="Courier New" w:cs="Courier New"/>
+                                <w:color w:val="0000C0"/>
+                                <w:sz w:val="16"/>
+                                <w:szCs w:val="16"/>
+                                <w:lang w:eastAsia="en-AU"/>
+                              </w:rPr>
+                              <w:t>x</w:t>
+                            </w:r>
+                            <w:proofErr w:type="spellEnd"/>
+                            <w:r>
+                              <w:rPr>
+                                <w:rFonts w:ascii="Courier New" w:hAnsi="Courier New" w:cs="Courier New"/>
+                                <w:color w:val="000000"/>
+                                <w:sz w:val="16"/>
+                                <w:szCs w:val="16"/>
+                                <w:lang w:eastAsia="en-AU"/>
+                              </w:rPr>
+                              <w:t xml:space="preserve">, </w:t>
+                            </w:r>
+                            <w:proofErr w:type="spellStart"/>
+                            <w:r>
+                              <w:rPr>
+                                <w:rFonts w:ascii="Courier New" w:hAnsi="Courier New" w:cs="Courier New"/>
+                                <w:color w:val="6A3E3E"/>
+                                <w:sz w:val="16"/>
+                                <w:szCs w:val="16"/>
+                                <w:lang w:eastAsia="en-AU"/>
+                              </w:rPr>
+                              <w:t>scale</w:t>
+                            </w:r>
+                            <w:r>
+                              <w:rPr>
+                                <w:rFonts w:ascii="Courier New" w:hAnsi="Courier New" w:cs="Courier New"/>
+                                <w:color w:val="000000"/>
+                                <w:sz w:val="16"/>
+                                <w:szCs w:val="16"/>
+                                <w:lang w:eastAsia="en-AU"/>
+                              </w:rPr>
+                              <w:t>.</w:t>
+                            </w:r>
+                            <w:r>
+                              <w:rPr>
+                                <w:rFonts w:ascii="Courier New" w:hAnsi="Courier New" w:cs="Courier New"/>
+                                <w:color w:val="0000C0"/>
+                                <w:sz w:val="16"/>
+                                <w:szCs w:val="16"/>
+                                <w:lang w:eastAsia="en-AU"/>
+                              </w:rPr>
+                              <w:t>y</w:t>
+                            </w:r>
+                            <w:proofErr w:type="spellEnd"/>
+                            <w:r>
+                              <w:rPr>
+                                <w:rFonts w:ascii="Courier New" w:hAnsi="Courier New" w:cs="Courier New"/>
+                                <w:color w:val="000000"/>
+                                <w:sz w:val="16"/>
+                                <w:szCs w:val="16"/>
+                                <w:lang w:eastAsia="en-AU"/>
+                              </w:rPr>
+                              <w:t xml:space="preserve">, </w:t>
+                            </w:r>
+                            <w:proofErr w:type="spellStart"/>
+                            <w:r>
+                              <w:rPr>
+                                <w:rFonts w:ascii="Courier New" w:hAnsi="Courier New" w:cs="Courier New"/>
+                                <w:color w:val="0000C0"/>
+                                <w:sz w:val="16"/>
+                                <w:szCs w:val="16"/>
+                                <w:lang w:eastAsia="en-AU"/>
+                              </w:rPr>
+                              <w:t>modelMatrix</w:t>
+                            </w:r>
+                            <w:proofErr w:type="spellEnd"/>
+                            <w:r>
+                              <w:rPr>
+                                <w:rFonts w:ascii="Courier New" w:hAnsi="Courier New" w:cs="Courier New"/>
+                                <w:color w:val="000000"/>
+                                <w:sz w:val="16"/>
+                                <w:szCs w:val="16"/>
+                                <w:lang w:eastAsia="en-AU"/>
+                              </w:rPr>
+                              <w:t>);</w:t>
+                            </w:r>
+                          </w:p>
+                          <w:p/>
+                        </w:txbxContent>
+                      </wps:txbx>
+                      <wps:bodyPr rot="0" vert="horz" wrap="square" lIns="91440" tIns="45720" rIns="91440" bIns="45720" anchor="t" anchorCtr="0">
+                        <a:spAutoFit/>
+                      </wps:bodyPr>
+                    </wps:wsp>
+                  </a:graphicData>
+                </a:graphic>
+                <wp14:sizeRelH relativeFrom="margin">
+                  <wp14:pctWidth>0</wp14:pctWidth>
+                </wp14:sizeRelH>
+                <wp14:sizeRelV relativeFrom="margin">
+                  <wp14:pctHeight>20000</wp14:pctHeight>
+                </wp14:sizeRelV>
+              </wp:anchor>
+            </w:drawing>
+          </mc:Choice>
+          <mc:Fallback>
+            <w:pict>
+              <v:shape w14:anchorId="7239AC7F" id="_x0000_s1027" type="#_x0000_t202" style="position:absolute;margin-left:300.75pt;margin-top:.8pt;width:262.5pt;height:110.6pt;z-index:251659264;visibility:visible;mso-wrap-style:square;mso-width-percent:0;mso-height-percent:200;mso-wrap-distance-left:9pt;mso-wrap-distance-top:3.6pt;mso-wrap-distance-right:9pt;mso-wrap-distance-bottom:3.6pt;mso-position-horizontal:absolute;mso-position-horizontal-relative:page;mso-position-vertical:absolute;mso-position-vertical-relative:text;mso-width-percent:0;mso-height-percent:200;mso-width-relative:margin;mso-height-relative:margin;v-text-anchor:top" o:gfxdata="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">
+                <v:textbox style="mso-fit-shape-to-text:t">
+                  <w:txbxContent>
+                    <w:p>
+                      <w:pPr>
+                        <w:shd w:val="clear" w:color="auto" w:fill="FFFFFF"/>
+                        <w:spacing w:before="100" w:beforeAutospacing="1" w:after="100" w:afterAutospacing="1"/>
+                        <w:rPr>
+                          <w:rFonts w:ascii="Courier New" w:hAnsi="Courier New" w:cs="Courier New"/>
+                          <w:color w:val="000000"/>
+                          <w:sz w:val="16"/>
+                          <w:szCs w:val="16"/>
+                          <w:lang w:eastAsia="en-AU"/>
+                        </w:rPr>
+                      </w:pPr>
+                      <w:r>
+                        <w:rPr>
+                          <w:rFonts w:ascii="Courier New" w:hAnsi="Courier New" w:cs="Courier New"/>
+                          <w:color w:val="000000"/>
+                          <w:sz w:val="16"/>
+                          <w:szCs w:val="16"/>
+                          <w:lang w:eastAsia="en-AU"/>
+                        </w:rPr>
+                        <w:t xml:space="preserve">Vector2f </w:t>
+                      </w:r>
+                      <w:r>
+                        <w:rPr>
+                          <w:rFonts w:ascii="Courier New" w:hAnsi="Courier New" w:cs="Courier New"/>
+                          <w:color w:val="6A3E3E"/>
+                          <w:sz w:val="16"/>
+                          <w:szCs w:val="16"/>
+                          <w:lang w:eastAsia="en-AU"/>
+                        </w:rPr>
+                        <w:t>offset</w:t>
+                      </w:r>
+                      <w:r>
+                        <w:rPr>
+                          <w:rFonts w:ascii="Courier New" w:hAnsi="Courier New" w:cs="Courier New"/>
+                          <w:color w:val="000000"/>
+                          <w:sz w:val="16"/>
+                          <w:szCs w:val="16"/>
+                          <w:lang w:eastAsia="en-AU"/>
+                        </w:rPr>
+                        <w:t xml:space="preserve"> = </w:t>
+                      </w:r>
+                      <w:r>
+                        <w:rPr>
+                          <w:rFonts w:ascii="Courier New" w:hAnsi="Courier New" w:cs="Courier New"/>
+                          <w:b/>
+                          <w:bCs/>
+                          <w:color w:val="7F0055"/>
+                          <w:sz w:val="16"/>
+                          <w:szCs w:val="16"/>
+                          <w:lang w:eastAsia="en-AU"/>
+                        </w:rPr>
+                        <w:t>new</w:t>
+                      </w:r>
+                      <w:r>
+                        <w:rPr>
+                          <w:rFonts w:ascii="Courier New" w:hAnsi="Courier New" w:cs="Courier New"/>
+                          <w:color w:val="000000"/>
+                          <w:sz w:val="16"/>
+                          <w:szCs w:val="16"/>
+                          <w:lang w:eastAsia="en-AU"/>
+                        </w:rPr>
+                        <w:t xml:space="preserve"> Vector2</w:t>
+                      </w:r>
+                      <w:proofErr w:type="gramStart"/>
+                      <w:r>
+                        <w:rPr>
+                          <w:rFonts w:ascii="Courier New" w:hAnsi="Courier New" w:cs="Courier New"/>
+                          <w:color w:val="000000"/>
+                          <w:sz w:val="16"/>
+                          <w:szCs w:val="16"/>
+                          <w:lang w:eastAsia="en-AU"/>
+                        </w:rPr>
+                        <w:t>f(</w:t>
+                      </w:r>
+                      <w:proofErr w:type="gramEnd"/>
+                      <w:r>
+                        <w:rPr>
+                          <w:rFonts w:ascii="Courier New" w:hAnsi="Courier New" w:cs="Courier New"/>
+                          <w:color w:val="000000"/>
+                          <w:sz w:val="16"/>
+                          <w:szCs w:val="16"/>
+                          <w:lang w:eastAsia="en-AU"/>
+                        </w:rPr>
+                        <w:t xml:space="preserve">0.0f, 0.0f); </w:t>
+                      </w:r>
+                      <w:proofErr w:type="spellStart"/>
+                      <w:r>
+                        <w:rPr>
+                          <w:rFonts w:ascii="Courier New" w:hAnsi="Courier New" w:cs="Courier New"/>
+                          <w:i/>
+                          <w:iCs/>
+                          <w:color w:val="000000"/>
+                          <w:sz w:val="16"/>
+                          <w:szCs w:val="16"/>
+                          <w:shd w:val="clear" w:color="auto" w:fill="D4D4D4"/>
+                          <w:lang w:eastAsia="en-AU"/>
+                        </w:rPr>
+                        <w:t>translationMatrix</w:t>
+                      </w:r>
+                      <w:proofErr w:type="spellEnd"/>
+                      <w:r>
+                        <w:rPr>
+                          <w:rFonts w:ascii="Courier New" w:hAnsi="Courier New" w:cs="Courier New"/>
+                          <w:color w:val="000000"/>
+                          <w:sz w:val="16"/>
+                          <w:szCs w:val="16"/>
+                          <w:lang w:eastAsia="en-AU"/>
+                        </w:rPr>
+                        <w:t>(</w:t>
+                      </w:r>
+                      <w:proofErr w:type="spellStart"/>
+                      <w:r>
+                        <w:rPr>
+                          <w:rFonts w:ascii="Courier New" w:hAnsi="Courier New" w:cs="Courier New"/>
+                          <w:color w:val="6A3E3E"/>
+                          <w:sz w:val="16"/>
+                          <w:szCs w:val="16"/>
+                          <w:lang w:eastAsia="en-AU"/>
+                        </w:rPr>
+                        <w:t>offset</w:t>
+                      </w:r>
+                      <w:r>
+                        <w:rPr>
+                          <w:rFonts w:ascii="Courier New" w:hAnsi="Courier New" w:cs="Courier New"/>
+                          <w:color w:val="000000"/>
+                          <w:sz w:val="16"/>
+                          <w:szCs w:val="16"/>
+                          <w:lang w:eastAsia="en-AU"/>
+                        </w:rPr>
+                        <w:t>.</w:t>
+                      </w:r>
+                      <w:r>
+                        <w:rPr>
+                          <w:rFonts w:ascii="Courier New" w:hAnsi="Courier New" w:cs="Courier New"/>
+                          <w:color w:val="0000C0"/>
+                          <w:sz w:val="16"/>
+                          <w:szCs w:val="16"/>
+                          <w:lang w:eastAsia="en-AU"/>
+                        </w:rPr>
+                        <w:t>x</w:t>
+                      </w:r>
+                      <w:proofErr w:type="spellEnd"/>
+                      <w:r>
+                        <w:rPr>
+                          <w:rFonts w:ascii="Courier New" w:hAnsi="Courier New" w:cs="Courier New"/>
+                          <w:color w:val="000000"/>
+                          <w:sz w:val="16"/>
+                          <w:szCs w:val="16"/>
+                          <w:lang w:eastAsia="en-AU"/>
+                        </w:rPr>
+                        <w:t xml:space="preserve">, </w:t>
+                      </w:r>
+                      <w:proofErr w:type="spellStart"/>
+                      <w:r>
+                        <w:rPr>
+                          <w:rFonts w:ascii="Courier New" w:hAnsi="Courier New" w:cs="Courier New"/>
+                          <w:color w:val="6A3E3E"/>
+                          <w:sz w:val="16"/>
+                          <w:szCs w:val="16"/>
+                          <w:lang w:eastAsia="en-AU"/>
+                        </w:rPr>
+                        <w:t>offset</w:t>
+                      </w:r>
+                      <w:r>
+                        <w:rPr>
+                          <w:rFonts w:ascii="Courier New" w:hAnsi="Courier New" w:cs="Courier New"/>
+                          <w:color w:val="000000"/>
+                          <w:sz w:val="16"/>
+                          <w:szCs w:val="16"/>
+                          <w:lang w:eastAsia="en-AU"/>
+                        </w:rPr>
+                        <w:t>.</w:t>
+                      </w:r>
+                      <w:r>
+                        <w:rPr>
+                          <w:rFonts w:ascii="Courier New" w:hAnsi="Courier New" w:cs="Courier New"/>
+                          <w:color w:val="0000C0"/>
+                          <w:sz w:val="16"/>
+                          <w:szCs w:val="16"/>
+                          <w:lang w:eastAsia="en-AU"/>
+                        </w:rPr>
+                        <w:t>y</w:t>
+                      </w:r>
+                      <w:proofErr w:type="spellEnd"/>
+                      <w:r>
+                        <w:rPr>
+                          <w:rFonts w:ascii="Courier New" w:hAnsi="Courier New" w:cs="Courier New"/>
+                          <w:color w:val="000000"/>
+                          <w:sz w:val="16"/>
+                          <w:szCs w:val="16"/>
+                          <w:lang w:eastAsia="en-AU"/>
+                        </w:rPr>
+                        <w:t xml:space="preserve">, </w:t>
+                      </w:r>
+                      <w:proofErr w:type="spellStart"/>
+                      <w:r>
+                        <w:rPr>
+                          <w:rFonts w:ascii="Courier New" w:hAnsi="Courier New" w:cs="Courier New"/>
+                          <w:color w:val="0000C0"/>
+                          <w:sz w:val="16"/>
+                          <w:szCs w:val="16"/>
+                          <w:lang w:eastAsia="en-AU"/>
+                        </w:rPr>
+                        <w:t>modelMatrix</w:t>
+                      </w:r>
+                      <w:proofErr w:type="spellEnd"/>
+                      <w:r>
+                        <w:rPr>
+                          <w:rFonts w:ascii="Courier New" w:hAnsi="Courier New" w:cs="Courier New"/>
+                          <w:color w:val="000000"/>
+                          <w:sz w:val="16"/>
+                          <w:szCs w:val="16"/>
+                          <w:lang w:eastAsia="en-AU"/>
+                        </w:rPr>
+                        <w:t>);</w:t>
+                      </w:r>
+                    </w:p>
+                    <w:p>
+                      <w:pPr>
+                        <w:shd w:val="clear" w:color="auto" w:fill="FFFFFF"/>
+                        <w:spacing w:before="100" w:beforeAutospacing="1" w:after="100" w:afterAutospacing="1"/>
+                        <w:rPr>
+                          <w:rFonts w:ascii="Courier New" w:hAnsi="Courier New" w:cs="Courier New"/>
+                          <w:color w:val="000000"/>
+                          <w:sz w:val="16"/>
+                          <w:szCs w:val="16"/>
+                          <w:lang w:eastAsia="en-AU"/>
+                        </w:rPr>
+                      </w:pPr>
+                      <w:r>
+                        <w:rPr>
+                          <w:rFonts w:ascii="Courier New" w:hAnsi="Courier New" w:cs="Courier New"/>
+                          <w:b/>
+                          <w:bCs/>
+                          <w:color w:val="7F0055"/>
+                          <w:sz w:val="16"/>
+                          <w:szCs w:val="16"/>
+                          <w:lang w:eastAsia="en-AU"/>
+                        </w:rPr>
+                        <w:t>float</w:t>
+                      </w:r>
+                      <w:r>
+                        <w:rPr>
+                          <w:rFonts w:ascii="Courier New" w:hAnsi="Courier New" w:cs="Courier New"/>
+                          <w:color w:val="000000"/>
+                          <w:sz w:val="16"/>
+                          <w:szCs w:val="16"/>
+                          <w:lang w:eastAsia="en-AU"/>
+                        </w:rPr>
+                        <w:t xml:space="preserve"> </w:t>
+                      </w:r>
+                      <w:r>
+                        <w:rPr>
+                          <w:rFonts w:ascii="Courier New" w:hAnsi="Courier New" w:cs="Courier New"/>
+                          <w:color w:val="6A3E3E"/>
+                          <w:sz w:val="16"/>
+                          <w:szCs w:val="16"/>
+                          <w:lang w:eastAsia="en-AU"/>
+                        </w:rPr>
+                        <w:t>rotation</w:t>
+                      </w:r>
+                      <w:r>
+                        <w:rPr>
+                          <w:rFonts w:ascii="Courier New" w:hAnsi="Courier New" w:cs="Courier New"/>
+                          <w:color w:val="000000"/>
+                          <w:sz w:val="16"/>
+                          <w:szCs w:val="16"/>
+                          <w:lang w:eastAsia="en-AU"/>
+                        </w:rPr>
+                        <w:t xml:space="preserve"> = </w:t>
+                      </w:r>
+                      <w:r>
+                        <w:rPr>
+                          <w:rFonts w:ascii="Courier New" w:hAnsi="Courier New" w:cs="Courier New"/>
+                          <w:i/>
+                          <w:iCs/>
+                          <w:color w:val="0000C0"/>
+                          <w:sz w:val="16"/>
+                          <w:szCs w:val="16"/>
+                          <w:lang w:eastAsia="en-AU"/>
+                        </w:rPr>
+                        <w:t>TAU</w:t>
+                      </w:r>
+                      <w:r>
+                        <w:rPr>
+                          <w:rFonts w:ascii="Courier New" w:hAnsi="Courier New" w:cs="Courier New"/>
+                          <w:color w:val="000000"/>
+                          <w:sz w:val="16"/>
+                          <w:szCs w:val="16"/>
+                          <w:lang w:eastAsia="en-AU"/>
+                        </w:rPr>
+                        <w:t xml:space="preserve">/-4; </w:t>
+                      </w:r>
+                      <w:proofErr w:type="spellStart"/>
+                      <w:proofErr w:type="gramStart"/>
+                      <w:r>
+                        <w:rPr>
+                          <w:rFonts w:ascii="Courier New" w:hAnsi="Courier New" w:cs="Courier New"/>
+                          <w:i/>
+                          <w:iCs/>
+                          <w:color w:val="000000"/>
+                          <w:sz w:val="16"/>
+                          <w:szCs w:val="16"/>
+                          <w:lang w:eastAsia="en-AU"/>
+                        </w:rPr>
+                        <w:t>rotationMatrix</w:t>
+                      </w:r>
+                      <w:proofErr w:type="spellEnd"/>
+                      <w:r>
+                        <w:rPr>
+                          <w:rFonts w:ascii="Courier New" w:hAnsi="Courier New" w:cs="Courier New"/>
+                          <w:color w:val="000000"/>
+                          <w:sz w:val="16"/>
+                          <w:szCs w:val="16"/>
+                          <w:lang w:eastAsia="en-AU"/>
+                        </w:rPr>
+                        <w:t>(</w:t>
+                      </w:r>
+                      <w:proofErr w:type="gramEnd"/>
+                      <w:r>
+                        <w:rPr>
+                          <w:rFonts w:ascii="Courier New" w:hAnsi="Courier New" w:cs="Courier New"/>
+                          <w:color w:val="6A3E3E"/>
+                          <w:sz w:val="16"/>
+                          <w:szCs w:val="16"/>
+                          <w:lang w:eastAsia="en-AU"/>
+                        </w:rPr>
+                        <w:t>rotation</w:t>
+                      </w:r>
+                      <w:r>
+                        <w:rPr>
+                          <w:rFonts w:ascii="Courier New" w:hAnsi="Courier New" w:cs="Courier New"/>
+                          <w:color w:val="000000"/>
+                          <w:sz w:val="16"/>
+                          <w:szCs w:val="16"/>
+                          <w:lang w:eastAsia="en-AU"/>
+                        </w:rPr>
+                        <w:t xml:space="preserve">, </w:t>
+                      </w:r>
+                      <w:proofErr w:type="spellStart"/>
+                      <w:r>
+                        <w:rPr>
+                          <w:rFonts w:ascii="Courier New" w:hAnsi="Courier New" w:cs="Courier New"/>
+                          <w:color w:val="0000C0"/>
+                          <w:sz w:val="16"/>
+                          <w:szCs w:val="16"/>
+                          <w:lang w:eastAsia="en-AU"/>
+                        </w:rPr>
+                        <w:t>modelMatrix</w:t>
+                      </w:r>
+                      <w:proofErr w:type="spellEnd"/>
+                      <w:r>
+                        <w:rPr>
+                          <w:rFonts w:ascii="Courier New" w:hAnsi="Courier New" w:cs="Courier New"/>
+                          <w:color w:val="000000"/>
+                          <w:sz w:val="16"/>
+                          <w:szCs w:val="16"/>
+                          <w:lang w:eastAsia="en-AU"/>
+                        </w:rPr>
+                        <w:t>);</w:t>
+                      </w:r>
+                    </w:p>
+                    <w:p>
+                      <w:pPr>
+                        <w:shd w:val="clear" w:color="auto" w:fill="FFFFFF"/>
+                        <w:spacing w:before="100" w:beforeAutospacing="1" w:after="100" w:afterAutospacing="1"/>
+                        <w:rPr>
+                          <w:rFonts w:ascii="Courier New" w:hAnsi="Courier New" w:cs="Courier New"/>
+                          <w:color w:val="000000"/>
+                          <w:sz w:val="16"/>
+                          <w:szCs w:val="16"/>
+                          <w:lang w:eastAsia="en-AU"/>
+                        </w:rPr>
+                      </w:pPr>
+                      <w:r>
+                        <w:rPr>
+                          <w:rFonts w:ascii="Courier New" w:hAnsi="Courier New" w:cs="Courier New"/>
+                          <w:color w:val="000000"/>
+                          <w:sz w:val="16"/>
+                          <w:szCs w:val="16"/>
+                          <w:lang w:eastAsia="en-AU"/>
+                        </w:rPr>
+                        <w:t xml:space="preserve">Vector2f </w:t>
+                      </w:r>
+                      <w:r>
+                        <w:rPr>
+                          <w:rFonts w:ascii="Courier New" w:hAnsi="Courier New" w:cs="Courier New"/>
+                          <w:color w:val="6A3E3E"/>
+                          <w:sz w:val="16"/>
+                          <w:szCs w:val="16"/>
+                          <w:lang w:eastAsia="en-AU"/>
+                        </w:rPr>
+                        <w:t>scale</w:t>
+                      </w:r>
+                      <w:r>
+                        <w:rPr>
+                          <w:rFonts w:ascii="Courier New" w:hAnsi="Courier New" w:cs="Courier New"/>
+                          <w:color w:val="000000"/>
+                          <w:sz w:val="16"/>
+                          <w:szCs w:val="16"/>
+                          <w:lang w:eastAsia="en-AU"/>
+                        </w:rPr>
+                        <w:t xml:space="preserve"> = </w:t>
+                      </w:r>
+                      <w:r>
+                        <w:rPr>
+                          <w:rFonts w:ascii="Courier New" w:hAnsi="Courier New" w:cs="Courier New"/>
+                          <w:b/>
+                          <w:bCs/>
+                          <w:color w:val="7F0055"/>
+                          <w:sz w:val="16"/>
+                          <w:szCs w:val="16"/>
+                          <w:lang w:eastAsia="en-AU"/>
+                        </w:rPr>
+                        <w:t>new</w:t>
+                      </w:r>
+                      <w:r>
+                        <w:rPr>
+                          <w:rFonts w:ascii="Courier New" w:hAnsi="Courier New" w:cs="Courier New"/>
+                          <w:color w:val="000000"/>
+                          <w:sz w:val="16"/>
+                          <w:szCs w:val="16"/>
+                          <w:lang w:eastAsia="en-AU"/>
+                        </w:rPr>
+                        <w:t xml:space="preserve"> Vector2</w:t>
+                      </w:r>
+                      <w:proofErr w:type="gramStart"/>
+                      <w:r>
+                        <w:rPr>
+                          <w:rFonts w:ascii="Courier New" w:hAnsi="Courier New" w:cs="Courier New"/>
+                          <w:color w:val="000000"/>
+                          <w:sz w:val="16"/>
+                          <w:szCs w:val="16"/>
+                          <w:lang w:eastAsia="en-AU"/>
+                        </w:rPr>
+                        <w:t>f(</w:t>
+                      </w:r>
+                      <w:proofErr w:type="gramEnd"/>
+                      <w:r>
+                        <w:rPr>
+                          <w:rFonts w:ascii="Courier New" w:hAnsi="Courier New" w:cs="Courier New"/>
+                          <w:color w:val="000000"/>
+                          <w:sz w:val="16"/>
+                          <w:szCs w:val="16"/>
+                          <w:lang w:eastAsia="en-AU"/>
+                        </w:rPr>
+                        <w:t xml:space="preserve">0.0f, 0.0f); </w:t>
+                      </w:r>
+                      <w:proofErr w:type="spellStart"/>
+                      <w:r>
+                        <w:rPr>
+                          <w:rFonts w:ascii="Courier New" w:hAnsi="Courier New" w:cs="Courier New"/>
+                          <w:i/>
+                          <w:iCs/>
+                          <w:color w:val="000000"/>
+                          <w:sz w:val="16"/>
+                          <w:szCs w:val="16"/>
+                          <w:lang w:eastAsia="en-AU"/>
+                        </w:rPr>
+                        <w:t>scaleMatrix</w:t>
+                      </w:r>
+                      <w:proofErr w:type="spellEnd"/>
+                      <w:r>
+                        <w:rPr>
+                          <w:rFonts w:ascii="Courier New" w:hAnsi="Courier New" w:cs="Courier New"/>
+                          <w:color w:val="000000"/>
+                          <w:sz w:val="16"/>
+                          <w:szCs w:val="16"/>
+                          <w:lang w:eastAsia="en-AU"/>
+                        </w:rPr>
+                        <w:t>(</w:t>
+                      </w:r>
+                      <w:proofErr w:type="spellStart"/>
+                      <w:r>
+                        <w:rPr>
+                          <w:rFonts w:ascii="Courier New" w:hAnsi="Courier New" w:cs="Courier New"/>
+                          <w:color w:val="6A3E3E"/>
+                          <w:sz w:val="16"/>
+                          <w:szCs w:val="16"/>
+                          <w:lang w:eastAsia="en-AU"/>
+                        </w:rPr>
+                        <w:t>scale</w:t>
+                      </w:r>
+                      <w:r>
+                        <w:rPr>
+                          <w:rFonts w:ascii="Courier New" w:hAnsi="Courier New" w:cs="Courier New"/>
+                          <w:color w:val="000000"/>
+                          <w:sz w:val="16"/>
+                          <w:szCs w:val="16"/>
+                          <w:lang w:eastAsia="en-AU"/>
+                        </w:rPr>
+                        <w:t>.</w:t>
+                      </w:r>
+                      <w:r>
+                        <w:rPr>
+                          <w:rFonts w:ascii="Courier New" w:hAnsi="Courier New" w:cs="Courier New"/>
+                          <w:color w:val="0000C0"/>
+                          <w:sz w:val="16"/>
+                          <w:szCs w:val="16"/>
+                          <w:lang w:eastAsia="en-AU"/>
+                        </w:rPr>
+                        <w:t>x</w:t>
+                      </w:r>
+                      <w:proofErr w:type="spellEnd"/>
+                      <w:r>
+                        <w:rPr>
+                          <w:rFonts w:ascii="Courier New" w:hAnsi="Courier New" w:cs="Courier New"/>
+                          <w:color w:val="000000"/>
+                          <w:sz w:val="16"/>
+                          <w:szCs w:val="16"/>
+                          <w:lang w:eastAsia="en-AU"/>
+                        </w:rPr>
+                        <w:t xml:space="preserve">, </w:t>
+                      </w:r>
+                      <w:proofErr w:type="spellStart"/>
+                      <w:r>
+                        <w:rPr>
+                          <w:rFonts w:ascii="Courier New" w:hAnsi="Courier New" w:cs="Courier New"/>
+                          <w:color w:val="6A3E3E"/>
+                          <w:sz w:val="16"/>
+                          <w:szCs w:val="16"/>
+                          <w:lang w:eastAsia="en-AU"/>
+                        </w:rPr>
+                        <w:t>scale</w:t>
+                      </w:r>
+                      <w:r>
+                        <w:rPr>
+                          <w:rFonts w:ascii="Courier New" w:hAnsi="Courier New" w:cs="Courier New"/>
+                          <w:color w:val="000000"/>
+                          <w:sz w:val="16"/>
+                          <w:szCs w:val="16"/>
+                          <w:lang w:eastAsia="en-AU"/>
+                        </w:rPr>
+                        <w:t>.</w:t>
+                      </w:r>
+                      <w:r>
+                        <w:rPr>
+                          <w:rFonts w:ascii="Courier New" w:hAnsi="Courier New" w:cs="Courier New"/>
+                          <w:color w:val="0000C0"/>
+                          <w:sz w:val="16"/>
+                          <w:szCs w:val="16"/>
+                          <w:lang w:eastAsia="en-AU"/>
+                        </w:rPr>
+                        <w:t>y</w:t>
+                      </w:r>
+                      <w:proofErr w:type="spellEnd"/>
+                      <w:r>
+                        <w:rPr>
+                          <w:rFonts w:ascii="Courier New" w:hAnsi="Courier New" w:cs="Courier New"/>
+                          <w:color w:val="000000"/>
+                          <w:sz w:val="16"/>
+                          <w:szCs w:val="16"/>
+                          <w:lang w:eastAsia="en-AU"/>
+                        </w:rPr>
+                        <w:t xml:space="preserve">, </w:t>
+                      </w:r>
+                      <w:proofErr w:type="spellStart"/>
+                      <w:r>
+                        <w:rPr>
+                          <w:rFonts w:ascii="Courier New" w:hAnsi="Courier New" w:cs="Courier New"/>
+                          <w:color w:val="0000C0"/>
+                          <w:sz w:val="16"/>
+                          <w:szCs w:val="16"/>
+                          <w:lang w:eastAsia="en-AU"/>
+                        </w:rPr>
+                        <w:t>modelMatrix</w:t>
+                      </w:r>
+                      <w:proofErr w:type="spellEnd"/>
+                      <w:r>
+                        <w:rPr>
+                          <w:rFonts w:ascii="Courier New" w:hAnsi="Courier New" w:cs="Courier New"/>
+                          <w:color w:val="000000"/>
+                          <w:sz w:val="16"/>
+                          <w:szCs w:val="16"/>
+                          <w:lang w:eastAsia="en-AU"/>
+                        </w:rPr>
+                        <w:t>);</w:t>
+                      </w:r>
+                    </w:p>
+                    <w:p/>
+                  </w:txbxContent>
+                </v:textbox>
+                <w10:wrap anchorx="page"/>
+              </v:shape>
+            </w:pict>
+          </mc:Fallback>
+        </mc:AlternateContent>
+      </w:r>
+    </w:p>
+    <w:p>
+      <w:pPr>
+        <w:tabs>
+          <w:tab w:val="left" w:pos="5340"/>
+        </w:tabs>
+      </w:pPr>
+      <w:r>
+        <w:t xml:space="preserve">                                                                               </w:t>
+      </w:r>
+    </w:p>
+    <w:p>
+      <w:r>
         <w:t>c)</w:t>
       </w:r>
       <w:r>
@@ -617,6 +3116,3055 @@
       <w:pPr>
         <w:pStyle w:val="Heading2"/>
       </w:pPr>
+      <w:r>
+        <w:rPr>
+          <w:noProof/>
+        </w:rPr>
+        <mc:AlternateContent>
+          <mc:Choice Requires="wps">
+            <w:drawing>
+              <wp:anchor distT="45720" distB="45720" distL="114300" distR="114300" simplePos="0" relativeHeight="251665408" behindDoc="0" locked="0" layoutInCell="1" allowOverlap="1" wp14:anchorId="4FC37D2F" wp14:editId="3060C4A0">
+                <wp:simplePos x="0" y="0"/>
+                <wp:positionH relativeFrom="page">
+                  <wp:posOffset>3667125</wp:posOffset>
+                </wp:positionH>
+                <wp:positionV relativeFrom="paragraph">
+                  <wp:posOffset>133350</wp:posOffset>
+                </wp:positionV>
+                <wp:extent cx="3333750" cy="1404620"/>
+                <wp:effectExtent l="0" t="0" r="19050" b="24765"/>
+                <wp:wrapNone/>
+                <wp:docPr id="13" name="Text Box 2"/>
+                <wp:cNvGraphicFramePr>
+                  <a:graphicFrameLocks xmlns:a="http://schemas.openxmlformats.org/drawingml/2006/main"/>
+                </wp:cNvGraphicFramePr>
+                <a:graphic xmlns:a="http://schemas.openxmlformats.org/drawingml/2006/main">
+                  <a:graphicData uri="http://schemas.microsoft.com/office/word/2010/wordprocessingShape">
+                    <wps:wsp>
+                      <wps:cNvSpPr txBox="1">
+                        <a:spLocks noChangeArrowheads="1"/>
+                      </wps:cNvSpPr>
+                      <wps:spPr bwMode="auto">
+                        <a:xfrm>
+                          <a:off x="0" y="0"/>
+                          <a:ext cx="3333750" cy="1404620"/>
+                        </a:xfrm>
+                        <a:prstGeom prst="rect">
+                          <a:avLst/>
+                        </a:prstGeom>
+                        <a:solidFill>
+                          <a:srgbClr val="FFFFFF"/>
+                        </a:solidFill>
+                        <a:ln w="9525">
+                          <a:solidFill>
+                            <a:srgbClr val="000000"/>
+                          </a:solidFill>
+                          <a:miter lim="800000"/>
+                          <a:headEnd/>
+                          <a:tailEnd/>
+                        </a:ln>
+                      </wps:spPr>
+                      <wps:txbx>
+                        <w:txbxContent>
+                          <w:p>
+                            <w:pPr>
+                              <w:shd w:val="clear" w:color="auto" w:fill="FFFFFF"/>
+                              <w:spacing w:before="100" w:beforeAutospacing="1" w:after="100" w:afterAutospacing="1"/>
+                              <w:rPr>
+                                <w:rFonts w:ascii="Courier New" w:hAnsi="Courier New" w:cs="Courier New"/>
+                                <w:color w:val="000000"/>
+                                <w:sz w:val="16"/>
+                                <w:szCs w:val="16"/>
+                                <w:lang w:eastAsia="en-AU"/>
+                              </w:rPr>
+                            </w:pPr>
+                            <w:r>
+                              <w:rPr>
+                                <w:rFonts w:ascii="Courier New" w:hAnsi="Courier New" w:cs="Courier New"/>
+                                <w:color w:val="000000"/>
+                                <w:sz w:val="16"/>
+                                <w:szCs w:val="16"/>
+                                <w:lang w:eastAsia="en-AU"/>
+                              </w:rPr>
+                              <w:t xml:space="preserve">Vector2f </w:t>
+                            </w:r>
+                            <w:r>
+                              <w:rPr>
+                                <w:rFonts w:ascii="Courier New" w:hAnsi="Courier New" w:cs="Courier New"/>
+                                <w:color w:val="6A3E3E"/>
+                                <w:sz w:val="16"/>
+                                <w:szCs w:val="16"/>
+                                <w:lang w:eastAsia="en-AU"/>
+                              </w:rPr>
+                              <w:t>offset</w:t>
+                            </w:r>
+                            <w:r>
+                              <w:rPr>
+                                <w:rFonts w:ascii="Courier New" w:hAnsi="Courier New" w:cs="Courier New"/>
+                                <w:color w:val="000000"/>
+                                <w:sz w:val="16"/>
+                                <w:szCs w:val="16"/>
+                                <w:lang w:eastAsia="en-AU"/>
+                              </w:rPr>
+                              <w:t xml:space="preserve"> = </w:t>
+                            </w:r>
+                            <w:r>
+                              <w:rPr>
+                                <w:rFonts w:ascii="Courier New" w:hAnsi="Courier New" w:cs="Courier New"/>
+                                <w:b/>
+                                <w:bCs/>
+                                <w:color w:val="7F0055"/>
+                                <w:sz w:val="16"/>
+                                <w:szCs w:val="16"/>
+                                <w:lang w:eastAsia="en-AU"/>
+                              </w:rPr>
+                              <w:t>new</w:t>
+                            </w:r>
+                            <w:r>
+                              <w:rPr>
+                                <w:rFonts w:ascii="Courier New" w:hAnsi="Courier New" w:cs="Courier New"/>
+                                <w:color w:val="000000"/>
+                                <w:sz w:val="16"/>
+                                <w:szCs w:val="16"/>
+                                <w:lang w:eastAsia="en-AU"/>
+                              </w:rPr>
+                              <w:t xml:space="preserve"> Vector2</w:t>
+                            </w:r>
+                            <w:proofErr w:type="gramStart"/>
+                            <w:r>
+                              <w:rPr>
+                                <w:rFonts w:ascii="Courier New" w:hAnsi="Courier New" w:cs="Courier New"/>
+                                <w:color w:val="000000"/>
+                                <w:sz w:val="16"/>
+                                <w:szCs w:val="16"/>
+                                <w:lang w:eastAsia="en-AU"/>
+                              </w:rPr>
+                              <w:t>f(</w:t>
+                            </w:r>
+                            <w:proofErr w:type="gramEnd"/>
+                            <w:r>
+                              <w:rPr>
+                                <w:rFonts w:ascii="Courier New" w:hAnsi="Courier New" w:cs="Courier New"/>
+                                <w:color w:val="000000"/>
+                                <w:sz w:val="16"/>
+                                <w:szCs w:val="16"/>
+                                <w:lang w:eastAsia="en-AU"/>
+                              </w:rPr>
+                              <w:t>-</w:t>
+                            </w:r>
+                            <w:r>
+                              <w:rPr>
+                                <w:rFonts w:ascii="Courier New" w:hAnsi="Courier New" w:cs="Courier New"/>
+                                <w:color w:val="000000"/>
+                                <w:sz w:val="16"/>
+                                <w:szCs w:val="16"/>
+                                <w:lang w:eastAsia="en-AU"/>
+                              </w:rPr>
+                              <w:t>0.</w:t>
+                            </w:r>
+                            <w:r>
+                              <w:rPr>
+                                <w:rFonts w:ascii="Courier New" w:hAnsi="Courier New" w:cs="Courier New"/>
+                                <w:color w:val="000000"/>
+                                <w:sz w:val="16"/>
+                                <w:szCs w:val="16"/>
+                                <w:lang w:eastAsia="en-AU"/>
+                              </w:rPr>
+                              <w:t>65</w:t>
+                            </w:r>
+                            <w:r>
+                              <w:rPr>
+                                <w:rFonts w:ascii="Courier New" w:hAnsi="Courier New" w:cs="Courier New"/>
+                                <w:color w:val="000000"/>
+                                <w:sz w:val="16"/>
+                                <w:szCs w:val="16"/>
+                                <w:lang w:eastAsia="en-AU"/>
+                              </w:rPr>
+                              <w:t>f, 0.</w:t>
+                            </w:r>
+                            <w:r>
+                              <w:rPr>
+                                <w:rFonts w:ascii="Courier New" w:hAnsi="Courier New" w:cs="Courier New"/>
+                                <w:color w:val="000000"/>
+                                <w:sz w:val="16"/>
+                                <w:szCs w:val="16"/>
+                                <w:lang w:eastAsia="en-AU"/>
+                              </w:rPr>
+                              <w:t>6</w:t>
+                            </w:r>
+                            <w:r>
+                              <w:rPr>
+                                <w:rFonts w:ascii="Courier New" w:hAnsi="Courier New" w:cs="Courier New"/>
+                                <w:color w:val="000000"/>
+                                <w:sz w:val="16"/>
+                                <w:szCs w:val="16"/>
+                                <w:lang w:eastAsia="en-AU"/>
+                              </w:rPr>
+                              <w:t>5</w:t>
+                            </w:r>
+                            <w:r>
+                              <w:rPr>
+                                <w:rFonts w:ascii="Courier New" w:hAnsi="Courier New" w:cs="Courier New"/>
+                                <w:color w:val="000000"/>
+                                <w:sz w:val="16"/>
+                                <w:szCs w:val="16"/>
+                                <w:lang w:eastAsia="en-AU"/>
+                              </w:rPr>
+                              <w:t xml:space="preserve">f); </w:t>
+                            </w:r>
+                            <w:proofErr w:type="spellStart"/>
+                            <w:r>
+                              <w:rPr>
+                                <w:rFonts w:ascii="Courier New" w:hAnsi="Courier New" w:cs="Courier New"/>
+                                <w:i/>
+                                <w:iCs/>
+                                <w:color w:val="000000"/>
+                                <w:sz w:val="16"/>
+                                <w:szCs w:val="16"/>
+                                <w:shd w:val="clear" w:color="auto" w:fill="D4D4D4"/>
+                                <w:lang w:eastAsia="en-AU"/>
+                              </w:rPr>
+                              <w:t>translationMatrix</w:t>
+                            </w:r>
+                            <w:proofErr w:type="spellEnd"/>
+                            <w:r>
+                              <w:rPr>
+                                <w:rFonts w:ascii="Courier New" w:hAnsi="Courier New" w:cs="Courier New"/>
+                                <w:color w:val="000000"/>
+                                <w:sz w:val="16"/>
+                                <w:szCs w:val="16"/>
+                                <w:lang w:eastAsia="en-AU"/>
+                              </w:rPr>
+                              <w:t>(</w:t>
+                            </w:r>
+                            <w:proofErr w:type="spellStart"/>
+                            <w:r>
+                              <w:rPr>
+                                <w:rFonts w:ascii="Courier New" w:hAnsi="Courier New" w:cs="Courier New"/>
+                                <w:color w:val="6A3E3E"/>
+                                <w:sz w:val="16"/>
+                                <w:szCs w:val="16"/>
+                                <w:lang w:eastAsia="en-AU"/>
+                              </w:rPr>
+                              <w:t>offset</w:t>
+                            </w:r>
+                            <w:r>
+                              <w:rPr>
+                                <w:rFonts w:ascii="Courier New" w:hAnsi="Courier New" w:cs="Courier New"/>
+                                <w:color w:val="000000"/>
+                                <w:sz w:val="16"/>
+                                <w:szCs w:val="16"/>
+                                <w:lang w:eastAsia="en-AU"/>
+                              </w:rPr>
+                              <w:t>.</w:t>
+                            </w:r>
+                            <w:r>
+                              <w:rPr>
+                                <w:rFonts w:ascii="Courier New" w:hAnsi="Courier New" w:cs="Courier New"/>
+                                <w:color w:val="0000C0"/>
+                                <w:sz w:val="16"/>
+                                <w:szCs w:val="16"/>
+                                <w:lang w:eastAsia="en-AU"/>
+                              </w:rPr>
+                              <w:t>x</w:t>
+                            </w:r>
+                            <w:proofErr w:type="spellEnd"/>
+                            <w:r>
+                              <w:rPr>
+                                <w:rFonts w:ascii="Courier New" w:hAnsi="Courier New" w:cs="Courier New"/>
+                                <w:color w:val="000000"/>
+                                <w:sz w:val="16"/>
+                                <w:szCs w:val="16"/>
+                                <w:lang w:eastAsia="en-AU"/>
+                              </w:rPr>
+                              <w:t xml:space="preserve">, </w:t>
+                            </w:r>
+                            <w:proofErr w:type="spellStart"/>
+                            <w:r>
+                              <w:rPr>
+                                <w:rFonts w:ascii="Courier New" w:hAnsi="Courier New" w:cs="Courier New"/>
+                                <w:color w:val="6A3E3E"/>
+                                <w:sz w:val="16"/>
+                                <w:szCs w:val="16"/>
+                                <w:lang w:eastAsia="en-AU"/>
+                              </w:rPr>
+                              <w:t>offset</w:t>
+                            </w:r>
+                            <w:r>
+                              <w:rPr>
+                                <w:rFonts w:ascii="Courier New" w:hAnsi="Courier New" w:cs="Courier New"/>
+                                <w:color w:val="000000"/>
+                                <w:sz w:val="16"/>
+                                <w:szCs w:val="16"/>
+                                <w:lang w:eastAsia="en-AU"/>
+                              </w:rPr>
+                              <w:t>.</w:t>
+                            </w:r>
+                            <w:r>
+                              <w:rPr>
+                                <w:rFonts w:ascii="Courier New" w:hAnsi="Courier New" w:cs="Courier New"/>
+                                <w:color w:val="0000C0"/>
+                                <w:sz w:val="16"/>
+                                <w:szCs w:val="16"/>
+                                <w:lang w:eastAsia="en-AU"/>
+                              </w:rPr>
+                              <w:t>y</w:t>
+                            </w:r>
+                            <w:proofErr w:type="spellEnd"/>
+                            <w:r>
+                              <w:rPr>
+                                <w:rFonts w:ascii="Courier New" w:hAnsi="Courier New" w:cs="Courier New"/>
+                                <w:color w:val="000000"/>
+                                <w:sz w:val="16"/>
+                                <w:szCs w:val="16"/>
+                                <w:lang w:eastAsia="en-AU"/>
+                              </w:rPr>
+                              <w:t xml:space="preserve">, </w:t>
+                            </w:r>
+                            <w:proofErr w:type="spellStart"/>
+                            <w:r>
+                              <w:rPr>
+                                <w:rFonts w:ascii="Courier New" w:hAnsi="Courier New" w:cs="Courier New"/>
+                                <w:color w:val="0000C0"/>
+                                <w:sz w:val="16"/>
+                                <w:szCs w:val="16"/>
+                                <w:lang w:eastAsia="en-AU"/>
+                              </w:rPr>
+                              <w:t>modelMatrix</w:t>
+                            </w:r>
+                            <w:proofErr w:type="spellEnd"/>
+                            <w:r>
+                              <w:rPr>
+                                <w:rFonts w:ascii="Courier New" w:hAnsi="Courier New" w:cs="Courier New"/>
+                                <w:color w:val="000000"/>
+                                <w:sz w:val="16"/>
+                                <w:szCs w:val="16"/>
+                                <w:lang w:eastAsia="en-AU"/>
+                              </w:rPr>
+                              <w:t>);</w:t>
+                            </w:r>
+                          </w:p>
+                          <w:p>
+                            <w:pPr>
+                              <w:shd w:val="clear" w:color="auto" w:fill="FFFFFF"/>
+                              <w:spacing w:before="100" w:beforeAutospacing="1" w:after="100" w:afterAutospacing="1"/>
+                              <w:rPr>
+                                <w:rFonts w:ascii="Courier New" w:hAnsi="Courier New" w:cs="Courier New"/>
+                                <w:color w:val="000000"/>
+                                <w:sz w:val="16"/>
+                                <w:szCs w:val="16"/>
+                                <w:lang w:eastAsia="en-AU"/>
+                              </w:rPr>
+                            </w:pPr>
+                            <w:r>
+                              <w:rPr>
+                                <w:rFonts w:ascii="Courier New" w:hAnsi="Courier New" w:cs="Courier New"/>
+                                <w:b/>
+                                <w:bCs/>
+                                <w:color w:val="7F0055"/>
+                                <w:sz w:val="16"/>
+                                <w:szCs w:val="16"/>
+                                <w:lang w:eastAsia="en-AU"/>
+                              </w:rPr>
+                              <w:t>float</w:t>
+                            </w:r>
+                            <w:r>
+                              <w:rPr>
+                                <w:rFonts w:ascii="Courier New" w:hAnsi="Courier New" w:cs="Courier New"/>
+                                <w:color w:val="000000"/>
+                                <w:sz w:val="16"/>
+                                <w:szCs w:val="16"/>
+                                <w:lang w:eastAsia="en-AU"/>
+                              </w:rPr>
+                              <w:t xml:space="preserve"> </w:t>
+                            </w:r>
+                            <w:r>
+                              <w:rPr>
+                                <w:rFonts w:ascii="Courier New" w:hAnsi="Courier New" w:cs="Courier New"/>
+                                <w:color w:val="6A3E3E"/>
+                                <w:sz w:val="16"/>
+                                <w:szCs w:val="16"/>
+                                <w:lang w:eastAsia="en-AU"/>
+                              </w:rPr>
+                              <w:t>rotation</w:t>
+                            </w:r>
+                            <w:r>
+                              <w:rPr>
+                                <w:rFonts w:ascii="Courier New" w:hAnsi="Courier New" w:cs="Courier New"/>
+                                <w:color w:val="000000"/>
+                                <w:sz w:val="16"/>
+                                <w:szCs w:val="16"/>
+                                <w:lang w:eastAsia="en-AU"/>
+                              </w:rPr>
+                              <w:t xml:space="preserve"> = </w:t>
+                            </w:r>
+                            <w:r>
+                              <w:rPr>
+                                <w:rFonts w:ascii="Courier New" w:hAnsi="Courier New" w:cs="Courier New"/>
+                                <w:i/>
+                                <w:iCs/>
+                                <w:color w:val="0000C0"/>
+                                <w:sz w:val="16"/>
+                                <w:szCs w:val="16"/>
+                                <w:lang w:eastAsia="en-AU"/>
+                              </w:rPr>
+                              <w:t>TAU</w:t>
+                            </w:r>
+                            <w:r>
+                              <w:rPr>
+                                <w:rFonts w:ascii="Courier New" w:hAnsi="Courier New" w:cs="Courier New"/>
+                                <w:color w:val="000000"/>
+                                <w:sz w:val="16"/>
+                                <w:szCs w:val="16"/>
+                                <w:lang w:eastAsia="en-AU"/>
+                              </w:rPr>
+                              <w:t>/</w:t>
+                            </w:r>
+                            <w:r>
+                              <w:rPr>
+                                <w:rFonts w:ascii="Courier New" w:hAnsi="Courier New" w:cs="Courier New"/>
+                                <w:color w:val="000000"/>
+                                <w:sz w:val="16"/>
+                                <w:szCs w:val="16"/>
+                                <w:lang w:eastAsia="en-AU"/>
+                              </w:rPr>
+                              <w:t>8</w:t>
+                            </w:r>
+                            <w:r>
+                              <w:rPr>
+                                <w:rFonts w:ascii="Courier New" w:hAnsi="Courier New" w:cs="Courier New"/>
+                                <w:color w:val="000000"/>
+                                <w:sz w:val="16"/>
+                                <w:szCs w:val="16"/>
+                                <w:lang w:eastAsia="en-AU"/>
+                              </w:rPr>
+                              <w:t xml:space="preserve">; </w:t>
+                            </w:r>
+                            <w:proofErr w:type="spellStart"/>
+                            <w:proofErr w:type="gramStart"/>
+                            <w:r>
+                              <w:rPr>
+                                <w:rFonts w:ascii="Courier New" w:hAnsi="Courier New" w:cs="Courier New"/>
+                                <w:i/>
+                                <w:iCs/>
+                                <w:color w:val="000000"/>
+                                <w:sz w:val="16"/>
+                                <w:szCs w:val="16"/>
+                                <w:lang w:eastAsia="en-AU"/>
+                              </w:rPr>
+                              <w:t>rotationMatrix</w:t>
+                            </w:r>
+                            <w:proofErr w:type="spellEnd"/>
+                            <w:r>
+                              <w:rPr>
+                                <w:rFonts w:ascii="Courier New" w:hAnsi="Courier New" w:cs="Courier New"/>
+                                <w:color w:val="000000"/>
+                                <w:sz w:val="16"/>
+                                <w:szCs w:val="16"/>
+                                <w:lang w:eastAsia="en-AU"/>
+                              </w:rPr>
+                              <w:t>(</w:t>
+                            </w:r>
+                            <w:proofErr w:type="gramEnd"/>
+                            <w:r>
+                              <w:rPr>
+                                <w:rFonts w:ascii="Courier New" w:hAnsi="Courier New" w:cs="Courier New"/>
+                                <w:color w:val="6A3E3E"/>
+                                <w:sz w:val="16"/>
+                                <w:szCs w:val="16"/>
+                                <w:lang w:eastAsia="en-AU"/>
+                              </w:rPr>
+                              <w:t>rotation</w:t>
+                            </w:r>
+                            <w:r>
+                              <w:rPr>
+                                <w:rFonts w:ascii="Courier New" w:hAnsi="Courier New" w:cs="Courier New"/>
+                                <w:color w:val="000000"/>
+                                <w:sz w:val="16"/>
+                                <w:szCs w:val="16"/>
+                                <w:lang w:eastAsia="en-AU"/>
+                              </w:rPr>
+                              <w:t xml:space="preserve">, </w:t>
+                            </w:r>
+                            <w:proofErr w:type="spellStart"/>
+                            <w:r>
+                              <w:rPr>
+                                <w:rFonts w:ascii="Courier New" w:hAnsi="Courier New" w:cs="Courier New"/>
+                                <w:color w:val="0000C0"/>
+                                <w:sz w:val="16"/>
+                                <w:szCs w:val="16"/>
+                                <w:lang w:eastAsia="en-AU"/>
+                              </w:rPr>
+                              <w:t>modelMatrix</w:t>
+                            </w:r>
+                            <w:proofErr w:type="spellEnd"/>
+                            <w:r>
+                              <w:rPr>
+                                <w:rFonts w:ascii="Courier New" w:hAnsi="Courier New" w:cs="Courier New"/>
+                                <w:color w:val="000000"/>
+                                <w:sz w:val="16"/>
+                                <w:szCs w:val="16"/>
+                                <w:lang w:eastAsia="en-AU"/>
+                              </w:rPr>
+                              <w:t>);</w:t>
+                            </w:r>
+                          </w:p>
+                          <w:p>
+                            <w:pPr>
+                              <w:shd w:val="clear" w:color="auto" w:fill="FFFFFF"/>
+                              <w:spacing w:before="100" w:beforeAutospacing="1" w:after="100" w:afterAutospacing="1"/>
+                              <w:rPr>
+                                <w:rFonts w:ascii="Courier New" w:hAnsi="Courier New" w:cs="Courier New"/>
+                                <w:color w:val="000000"/>
+                                <w:sz w:val="16"/>
+                                <w:szCs w:val="16"/>
+                                <w:lang w:eastAsia="en-AU"/>
+                              </w:rPr>
+                            </w:pPr>
+                            <w:r>
+                              <w:rPr>
+                                <w:rFonts w:ascii="Courier New" w:hAnsi="Courier New" w:cs="Courier New"/>
+                                <w:color w:val="000000"/>
+                                <w:sz w:val="16"/>
+                                <w:szCs w:val="16"/>
+                                <w:lang w:eastAsia="en-AU"/>
+                              </w:rPr>
+                              <w:t xml:space="preserve">Vector2f </w:t>
+                            </w:r>
+                            <w:r>
+                              <w:rPr>
+                                <w:rFonts w:ascii="Courier New" w:hAnsi="Courier New" w:cs="Courier New"/>
+                                <w:color w:val="6A3E3E"/>
+                                <w:sz w:val="16"/>
+                                <w:szCs w:val="16"/>
+                                <w:lang w:eastAsia="en-AU"/>
+                              </w:rPr>
+                              <w:t>scale</w:t>
+                            </w:r>
+                            <w:r>
+                              <w:rPr>
+                                <w:rFonts w:ascii="Courier New" w:hAnsi="Courier New" w:cs="Courier New"/>
+                                <w:color w:val="000000"/>
+                                <w:sz w:val="16"/>
+                                <w:szCs w:val="16"/>
+                                <w:lang w:eastAsia="en-AU"/>
+                              </w:rPr>
+                              <w:t xml:space="preserve"> = </w:t>
+                            </w:r>
+                            <w:r>
+                              <w:rPr>
+                                <w:rFonts w:ascii="Courier New" w:hAnsi="Courier New" w:cs="Courier New"/>
+                                <w:b/>
+                                <w:bCs/>
+                                <w:color w:val="7F0055"/>
+                                <w:sz w:val="16"/>
+                                <w:szCs w:val="16"/>
+                                <w:lang w:eastAsia="en-AU"/>
+                              </w:rPr>
+                              <w:t>new</w:t>
+                            </w:r>
+                            <w:r>
+                              <w:rPr>
+                                <w:rFonts w:ascii="Courier New" w:hAnsi="Courier New" w:cs="Courier New"/>
+                                <w:color w:val="000000"/>
+                                <w:sz w:val="16"/>
+                                <w:szCs w:val="16"/>
+                                <w:lang w:eastAsia="en-AU"/>
+                              </w:rPr>
+                              <w:t xml:space="preserve"> Vector2</w:t>
+                            </w:r>
+                            <w:proofErr w:type="gramStart"/>
+                            <w:r>
+                              <w:rPr>
+                                <w:rFonts w:ascii="Courier New" w:hAnsi="Courier New" w:cs="Courier New"/>
+                                <w:color w:val="000000"/>
+                                <w:sz w:val="16"/>
+                                <w:szCs w:val="16"/>
+                                <w:lang w:eastAsia="en-AU"/>
+                              </w:rPr>
+                              <w:t>f(</w:t>
+                            </w:r>
+                            <w:proofErr w:type="gramEnd"/>
+                            <w:r>
+                              <w:rPr>
+                                <w:rFonts w:ascii="Courier New" w:hAnsi="Courier New" w:cs="Courier New"/>
+                                <w:color w:val="000000"/>
+                                <w:sz w:val="16"/>
+                                <w:szCs w:val="16"/>
+                                <w:lang w:eastAsia="en-AU"/>
+                              </w:rPr>
+                              <w:t>0.</w:t>
+                            </w:r>
+                            <w:r>
+                              <w:rPr>
+                                <w:rFonts w:ascii="Courier New" w:hAnsi="Courier New" w:cs="Courier New"/>
+                                <w:color w:val="000000"/>
+                                <w:sz w:val="16"/>
+                                <w:szCs w:val="16"/>
+                                <w:lang w:eastAsia="en-AU"/>
+                              </w:rPr>
+                              <w:t>5</w:t>
+                            </w:r>
+                            <w:r>
+                              <w:rPr>
+                                <w:rFonts w:ascii="Courier New" w:hAnsi="Courier New" w:cs="Courier New"/>
+                                <w:color w:val="000000"/>
+                                <w:sz w:val="16"/>
+                                <w:szCs w:val="16"/>
+                                <w:lang w:eastAsia="en-AU"/>
+                              </w:rPr>
+                              <w:t>f, 0.</w:t>
+                            </w:r>
+                            <w:r>
+                              <w:rPr>
+                                <w:rFonts w:ascii="Courier New" w:hAnsi="Courier New" w:cs="Courier New"/>
+                                <w:color w:val="000000"/>
+                                <w:sz w:val="16"/>
+                                <w:szCs w:val="16"/>
+                                <w:lang w:eastAsia="en-AU"/>
+                              </w:rPr>
+                              <w:t>5</w:t>
+                            </w:r>
+                            <w:r>
+                              <w:rPr>
+                                <w:rFonts w:ascii="Courier New" w:hAnsi="Courier New" w:cs="Courier New"/>
+                                <w:color w:val="000000"/>
+                                <w:sz w:val="16"/>
+                                <w:szCs w:val="16"/>
+                                <w:lang w:eastAsia="en-AU"/>
+                              </w:rPr>
+                              <w:t xml:space="preserve">f); </w:t>
+                            </w:r>
+                            <w:proofErr w:type="spellStart"/>
+                            <w:r>
+                              <w:rPr>
+                                <w:rFonts w:ascii="Courier New" w:hAnsi="Courier New" w:cs="Courier New"/>
+                                <w:i/>
+                                <w:iCs/>
+                                <w:color w:val="000000"/>
+                                <w:sz w:val="16"/>
+                                <w:szCs w:val="16"/>
+                                <w:lang w:eastAsia="en-AU"/>
+                              </w:rPr>
+                              <w:t>scaleMatrix</w:t>
+                            </w:r>
+                            <w:proofErr w:type="spellEnd"/>
+                            <w:r>
+                              <w:rPr>
+                                <w:rFonts w:ascii="Courier New" w:hAnsi="Courier New" w:cs="Courier New"/>
+                                <w:color w:val="000000"/>
+                                <w:sz w:val="16"/>
+                                <w:szCs w:val="16"/>
+                                <w:lang w:eastAsia="en-AU"/>
+                              </w:rPr>
+                              <w:t>(</w:t>
+                            </w:r>
+                            <w:proofErr w:type="spellStart"/>
+                            <w:r>
+                              <w:rPr>
+                                <w:rFonts w:ascii="Courier New" w:hAnsi="Courier New" w:cs="Courier New"/>
+                                <w:color w:val="6A3E3E"/>
+                                <w:sz w:val="16"/>
+                                <w:szCs w:val="16"/>
+                                <w:lang w:eastAsia="en-AU"/>
+                              </w:rPr>
+                              <w:t>scale</w:t>
+                            </w:r>
+                            <w:r>
+                              <w:rPr>
+                                <w:rFonts w:ascii="Courier New" w:hAnsi="Courier New" w:cs="Courier New"/>
+                                <w:color w:val="000000"/>
+                                <w:sz w:val="16"/>
+                                <w:szCs w:val="16"/>
+                                <w:lang w:eastAsia="en-AU"/>
+                              </w:rPr>
+                              <w:t>.</w:t>
+                            </w:r>
+                            <w:r>
+                              <w:rPr>
+                                <w:rFonts w:ascii="Courier New" w:hAnsi="Courier New" w:cs="Courier New"/>
+                                <w:color w:val="0000C0"/>
+                                <w:sz w:val="16"/>
+                                <w:szCs w:val="16"/>
+                                <w:lang w:eastAsia="en-AU"/>
+                              </w:rPr>
+                              <w:t>x</w:t>
+                            </w:r>
+                            <w:proofErr w:type="spellEnd"/>
+                            <w:r>
+                              <w:rPr>
+                                <w:rFonts w:ascii="Courier New" w:hAnsi="Courier New" w:cs="Courier New"/>
+                                <w:color w:val="000000"/>
+                                <w:sz w:val="16"/>
+                                <w:szCs w:val="16"/>
+                                <w:lang w:eastAsia="en-AU"/>
+                              </w:rPr>
+                              <w:t xml:space="preserve">, </w:t>
+                            </w:r>
+                            <w:proofErr w:type="spellStart"/>
+                            <w:r>
+                              <w:rPr>
+                                <w:rFonts w:ascii="Courier New" w:hAnsi="Courier New" w:cs="Courier New"/>
+                                <w:color w:val="6A3E3E"/>
+                                <w:sz w:val="16"/>
+                                <w:szCs w:val="16"/>
+                                <w:lang w:eastAsia="en-AU"/>
+                              </w:rPr>
+                              <w:t>scale</w:t>
+                            </w:r>
+                            <w:r>
+                              <w:rPr>
+                                <w:rFonts w:ascii="Courier New" w:hAnsi="Courier New" w:cs="Courier New"/>
+                                <w:color w:val="000000"/>
+                                <w:sz w:val="16"/>
+                                <w:szCs w:val="16"/>
+                                <w:lang w:eastAsia="en-AU"/>
+                              </w:rPr>
+                              <w:t>.</w:t>
+                            </w:r>
+                            <w:r>
+                              <w:rPr>
+                                <w:rFonts w:ascii="Courier New" w:hAnsi="Courier New" w:cs="Courier New"/>
+                                <w:color w:val="0000C0"/>
+                                <w:sz w:val="16"/>
+                                <w:szCs w:val="16"/>
+                                <w:lang w:eastAsia="en-AU"/>
+                              </w:rPr>
+                              <w:t>y</w:t>
+                            </w:r>
+                            <w:proofErr w:type="spellEnd"/>
+                            <w:r>
+                              <w:rPr>
+                                <w:rFonts w:ascii="Courier New" w:hAnsi="Courier New" w:cs="Courier New"/>
+                                <w:color w:val="000000"/>
+                                <w:sz w:val="16"/>
+                                <w:szCs w:val="16"/>
+                                <w:lang w:eastAsia="en-AU"/>
+                              </w:rPr>
+                              <w:t xml:space="preserve">, </w:t>
+                            </w:r>
+                            <w:proofErr w:type="spellStart"/>
+                            <w:r>
+                              <w:rPr>
+                                <w:rFonts w:ascii="Courier New" w:hAnsi="Courier New" w:cs="Courier New"/>
+                                <w:color w:val="0000C0"/>
+                                <w:sz w:val="16"/>
+                                <w:szCs w:val="16"/>
+                                <w:lang w:eastAsia="en-AU"/>
+                              </w:rPr>
+                              <w:t>modelMatrix</w:t>
+                            </w:r>
+                            <w:proofErr w:type="spellEnd"/>
+                            <w:r>
+                              <w:rPr>
+                                <w:rFonts w:ascii="Courier New" w:hAnsi="Courier New" w:cs="Courier New"/>
+                                <w:color w:val="000000"/>
+                                <w:sz w:val="16"/>
+                                <w:szCs w:val="16"/>
+                                <w:lang w:eastAsia="en-AU"/>
+                              </w:rPr>
+                              <w:t>);</w:t>
+                            </w:r>
+                          </w:p>
+                          <w:p/>
+                        </w:txbxContent>
+                      </wps:txbx>
+                      <wps:bodyPr rot="0" vert="horz" wrap="square" lIns="91440" tIns="45720" rIns="91440" bIns="45720" anchor="t" anchorCtr="0">
+                        <a:spAutoFit/>
+                      </wps:bodyPr>
+                    </wps:wsp>
+                  </a:graphicData>
+                </a:graphic>
+                <wp14:sizeRelH relativeFrom="margin">
+                  <wp14:pctWidth>0</wp14:pctWidth>
+                </wp14:sizeRelH>
+                <wp14:sizeRelV relativeFrom="margin">
+                  <wp14:pctHeight>20000</wp14:pctHeight>
+                </wp14:sizeRelV>
+              </wp:anchor>
+            </w:drawing>
+          </mc:Choice>
+          <mc:Fallback>
+            <w:pict>
+              <v:shape w14:anchorId="4FC37D2F" id="_x0000_s1028" type="#_x0000_t202" style="position:absolute;margin-left:288.75pt;margin-top:10.5pt;width:262.5pt;height:110.6pt;z-index:251665408;visibility:visible;mso-wrap-style:square;mso-width-percent:0;mso-height-percent:200;mso-wrap-distance-left:9pt;mso-wrap-distance-top:3.6pt;mso-wrap-distance-right:9pt;mso-wrap-distance-bottom:3.6pt;mso-position-horizontal:absolute;mso-position-horizontal-relative:page;mso-position-vertical:absolute;mso-position-vertical-relative:text;mso-width-percent:0;mso-height-percent:200;mso-width-relative:margin;mso-height-relative:margin;v-text-anchor:top" o:gfxdata="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">
+                <v:textbox style="mso-fit-shape-to-text:t">
+                  <w:txbxContent>
+                    <w:p>
+                      <w:pPr>
+                        <w:shd w:val="clear" w:color="auto" w:fill="FFFFFF"/>
+                        <w:spacing w:before="100" w:beforeAutospacing="1" w:after="100" w:afterAutospacing="1"/>
+                        <w:rPr>
+                          <w:rFonts w:ascii="Courier New" w:hAnsi="Courier New" w:cs="Courier New"/>
+                          <w:color w:val="000000"/>
+                          <w:sz w:val="16"/>
+                          <w:szCs w:val="16"/>
+                          <w:lang w:eastAsia="en-AU"/>
+                        </w:rPr>
+                      </w:pPr>
+                      <w:r>
+                        <w:rPr>
+                          <w:rFonts w:ascii="Courier New" w:hAnsi="Courier New" w:cs="Courier New"/>
+                          <w:color w:val="000000"/>
+                          <w:sz w:val="16"/>
+                          <w:szCs w:val="16"/>
+                          <w:lang w:eastAsia="en-AU"/>
+                        </w:rPr>
+                        <w:t xml:space="preserve">Vector2f </w:t>
+                      </w:r>
+                      <w:r>
+                        <w:rPr>
+                          <w:rFonts w:ascii="Courier New" w:hAnsi="Courier New" w:cs="Courier New"/>
+                          <w:color w:val="6A3E3E"/>
+                          <w:sz w:val="16"/>
+                          <w:szCs w:val="16"/>
+                          <w:lang w:eastAsia="en-AU"/>
+                        </w:rPr>
+                        <w:t>offset</w:t>
+                      </w:r>
+                      <w:r>
+                        <w:rPr>
+                          <w:rFonts w:ascii="Courier New" w:hAnsi="Courier New" w:cs="Courier New"/>
+                          <w:color w:val="000000"/>
+                          <w:sz w:val="16"/>
+                          <w:szCs w:val="16"/>
+                          <w:lang w:eastAsia="en-AU"/>
+                        </w:rPr>
+                        <w:t xml:space="preserve"> = </w:t>
+                      </w:r>
+                      <w:r>
+                        <w:rPr>
+                          <w:rFonts w:ascii="Courier New" w:hAnsi="Courier New" w:cs="Courier New"/>
+                          <w:b/>
+                          <w:bCs/>
+                          <w:color w:val="7F0055"/>
+                          <w:sz w:val="16"/>
+                          <w:szCs w:val="16"/>
+                          <w:lang w:eastAsia="en-AU"/>
+                        </w:rPr>
+                        <w:t>new</w:t>
+                      </w:r>
+                      <w:r>
+                        <w:rPr>
+                          <w:rFonts w:ascii="Courier New" w:hAnsi="Courier New" w:cs="Courier New"/>
+                          <w:color w:val="000000"/>
+                          <w:sz w:val="16"/>
+                          <w:szCs w:val="16"/>
+                          <w:lang w:eastAsia="en-AU"/>
+                        </w:rPr>
+                        <w:t xml:space="preserve"> Vector2</w:t>
+                      </w:r>
+                      <w:proofErr w:type="gramStart"/>
+                      <w:r>
+                        <w:rPr>
+                          <w:rFonts w:ascii="Courier New" w:hAnsi="Courier New" w:cs="Courier New"/>
+                          <w:color w:val="000000"/>
+                          <w:sz w:val="16"/>
+                          <w:szCs w:val="16"/>
+                          <w:lang w:eastAsia="en-AU"/>
+                        </w:rPr>
+                        <w:t>f(</w:t>
+                      </w:r>
+                      <w:proofErr w:type="gramEnd"/>
+                      <w:r>
+                        <w:rPr>
+                          <w:rFonts w:ascii="Courier New" w:hAnsi="Courier New" w:cs="Courier New"/>
+                          <w:color w:val="000000"/>
+                          <w:sz w:val="16"/>
+                          <w:szCs w:val="16"/>
+                          <w:lang w:eastAsia="en-AU"/>
+                        </w:rPr>
+                        <w:t>-</w:t>
+                      </w:r>
+                      <w:r>
+                        <w:rPr>
+                          <w:rFonts w:ascii="Courier New" w:hAnsi="Courier New" w:cs="Courier New"/>
+                          <w:color w:val="000000"/>
+                          <w:sz w:val="16"/>
+                          <w:szCs w:val="16"/>
+                          <w:lang w:eastAsia="en-AU"/>
+                        </w:rPr>
+                        <w:t>0.</w:t>
+                      </w:r>
+                      <w:r>
+                        <w:rPr>
+                          <w:rFonts w:ascii="Courier New" w:hAnsi="Courier New" w:cs="Courier New"/>
+                          <w:color w:val="000000"/>
+                          <w:sz w:val="16"/>
+                          <w:szCs w:val="16"/>
+                          <w:lang w:eastAsia="en-AU"/>
+                        </w:rPr>
+                        <w:t>65</w:t>
+                      </w:r>
+                      <w:r>
+                        <w:rPr>
+                          <w:rFonts w:ascii="Courier New" w:hAnsi="Courier New" w:cs="Courier New"/>
+                          <w:color w:val="000000"/>
+                          <w:sz w:val="16"/>
+                          <w:szCs w:val="16"/>
+                          <w:lang w:eastAsia="en-AU"/>
+                        </w:rPr>
+                        <w:t>f, 0.</w:t>
+                      </w:r>
+                      <w:r>
+                        <w:rPr>
+                          <w:rFonts w:ascii="Courier New" w:hAnsi="Courier New" w:cs="Courier New"/>
+                          <w:color w:val="000000"/>
+                          <w:sz w:val="16"/>
+                          <w:szCs w:val="16"/>
+                          <w:lang w:eastAsia="en-AU"/>
+                        </w:rPr>
+                        <w:t>6</w:t>
+                      </w:r>
+                      <w:r>
+                        <w:rPr>
+                          <w:rFonts w:ascii="Courier New" w:hAnsi="Courier New" w:cs="Courier New"/>
+                          <w:color w:val="000000"/>
+                          <w:sz w:val="16"/>
+                          <w:szCs w:val="16"/>
+                          <w:lang w:eastAsia="en-AU"/>
+                        </w:rPr>
+                        <w:t>5</w:t>
+                      </w:r>
+                      <w:r>
+                        <w:rPr>
+                          <w:rFonts w:ascii="Courier New" w:hAnsi="Courier New" w:cs="Courier New"/>
+                          <w:color w:val="000000"/>
+                          <w:sz w:val="16"/>
+                          <w:szCs w:val="16"/>
+                          <w:lang w:eastAsia="en-AU"/>
+                        </w:rPr>
+                        <w:t xml:space="preserve">f); </w:t>
+                      </w:r>
+                      <w:proofErr w:type="spellStart"/>
+                      <w:r>
+                        <w:rPr>
+                          <w:rFonts w:ascii="Courier New" w:hAnsi="Courier New" w:cs="Courier New"/>
+                          <w:i/>
+                          <w:iCs/>
+                          <w:color w:val="000000"/>
+                          <w:sz w:val="16"/>
+                          <w:szCs w:val="16"/>
+                          <w:shd w:val="clear" w:color="auto" w:fill="D4D4D4"/>
+                          <w:lang w:eastAsia="en-AU"/>
+                        </w:rPr>
+                        <w:t>translationMatrix</w:t>
+                      </w:r>
+                      <w:proofErr w:type="spellEnd"/>
+                      <w:r>
+                        <w:rPr>
+                          <w:rFonts w:ascii="Courier New" w:hAnsi="Courier New" w:cs="Courier New"/>
+                          <w:color w:val="000000"/>
+                          <w:sz w:val="16"/>
+                          <w:szCs w:val="16"/>
+                          <w:lang w:eastAsia="en-AU"/>
+                        </w:rPr>
+                        <w:t>(</w:t>
+                      </w:r>
+                      <w:proofErr w:type="spellStart"/>
+                      <w:r>
+                        <w:rPr>
+                          <w:rFonts w:ascii="Courier New" w:hAnsi="Courier New" w:cs="Courier New"/>
+                          <w:color w:val="6A3E3E"/>
+                          <w:sz w:val="16"/>
+                          <w:szCs w:val="16"/>
+                          <w:lang w:eastAsia="en-AU"/>
+                        </w:rPr>
+                        <w:t>offset</w:t>
+                      </w:r>
+                      <w:r>
+                        <w:rPr>
+                          <w:rFonts w:ascii="Courier New" w:hAnsi="Courier New" w:cs="Courier New"/>
+                          <w:color w:val="000000"/>
+                          <w:sz w:val="16"/>
+                          <w:szCs w:val="16"/>
+                          <w:lang w:eastAsia="en-AU"/>
+                        </w:rPr>
+                        <w:t>.</w:t>
+                      </w:r>
+                      <w:r>
+                        <w:rPr>
+                          <w:rFonts w:ascii="Courier New" w:hAnsi="Courier New" w:cs="Courier New"/>
+                          <w:color w:val="0000C0"/>
+                          <w:sz w:val="16"/>
+                          <w:szCs w:val="16"/>
+                          <w:lang w:eastAsia="en-AU"/>
+                        </w:rPr>
+                        <w:t>x</w:t>
+                      </w:r>
+                      <w:proofErr w:type="spellEnd"/>
+                      <w:r>
+                        <w:rPr>
+                          <w:rFonts w:ascii="Courier New" w:hAnsi="Courier New" w:cs="Courier New"/>
+                          <w:color w:val="000000"/>
+                          <w:sz w:val="16"/>
+                          <w:szCs w:val="16"/>
+                          <w:lang w:eastAsia="en-AU"/>
+                        </w:rPr>
+                        <w:t xml:space="preserve">, </w:t>
+                      </w:r>
+                      <w:proofErr w:type="spellStart"/>
+                      <w:r>
+                        <w:rPr>
+                          <w:rFonts w:ascii="Courier New" w:hAnsi="Courier New" w:cs="Courier New"/>
+                          <w:color w:val="6A3E3E"/>
+                          <w:sz w:val="16"/>
+                          <w:szCs w:val="16"/>
+                          <w:lang w:eastAsia="en-AU"/>
+                        </w:rPr>
+                        <w:t>offset</w:t>
+                      </w:r>
+                      <w:r>
+                        <w:rPr>
+                          <w:rFonts w:ascii="Courier New" w:hAnsi="Courier New" w:cs="Courier New"/>
+                          <w:color w:val="000000"/>
+                          <w:sz w:val="16"/>
+                          <w:szCs w:val="16"/>
+                          <w:lang w:eastAsia="en-AU"/>
+                        </w:rPr>
+                        <w:t>.</w:t>
+                      </w:r>
+                      <w:r>
+                        <w:rPr>
+                          <w:rFonts w:ascii="Courier New" w:hAnsi="Courier New" w:cs="Courier New"/>
+                          <w:color w:val="0000C0"/>
+                          <w:sz w:val="16"/>
+                          <w:szCs w:val="16"/>
+                          <w:lang w:eastAsia="en-AU"/>
+                        </w:rPr>
+                        <w:t>y</w:t>
+                      </w:r>
+                      <w:proofErr w:type="spellEnd"/>
+                      <w:r>
+                        <w:rPr>
+                          <w:rFonts w:ascii="Courier New" w:hAnsi="Courier New" w:cs="Courier New"/>
+                          <w:color w:val="000000"/>
+                          <w:sz w:val="16"/>
+                          <w:szCs w:val="16"/>
+                          <w:lang w:eastAsia="en-AU"/>
+                        </w:rPr>
+                        <w:t xml:space="preserve">, </w:t>
+                      </w:r>
+                      <w:proofErr w:type="spellStart"/>
+                      <w:r>
+                        <w:rPr>
+                          <w:rFonts w:ascii="Courier New" w:hAnsi="Courier New" w:cs="Courier New"/>
+                          <w:color w:val="0000C0"/>
+                          <w:sz w:val="16"/>
+                          <w:szCs w:val="16"/>
+                          <w:lang w:eastAsia="en-AU"/>
+                        </w:rPr>
+                        <w:t>modelMatrix</w:t>
+                      </w:r>
+                      <w:proofErr w:type="spellEnd"/>
+                      <w:r>
+                        <w:rPr>
+                          <w:rFonts w:ascii="Courier New" w:hAnsi="Courier New" w:cs="Courier New"/>
+                          <w:color w:val="000000"/>
+                          <w:sz w:val="16"/>
+                          <w:szCs w:val="16"/>
+                          <w:lang w:eastAsia="en-AU"/>
+                        </w:rPr>
+                        <w:t>);</w:t>
+                      </w:r>
+                    </w:p>
+                    <w:p>
+                      <w:pPr>
+                        <w:shd w:val="clear" w:color="auto" w:fill="FFFFFF"/>
+                        <w:spacing w:before="100" w:beforeAutospacing="1" w:after="100" w:afterAutospacing="1"/>
+                        <w:rPr>
+                          <w:rFonts w:ascii="Courier New" w:hAnsi="Courier New" w:cs="Courier New"/>
+                          <w:color w:val="000000"/>
+                          <w:sz w:val="16"/>
+                          <w:szCs w:val="16"/>
+                          <w:lang w:eastAsia="en-AU"/>
+                        </w:rPr>
+                      </w:pPr>
+                      <w:r>
+                        <w:rPr>
+                          <w:rFonts w:ascii="Courier New" w:hAnsi="Courier New" w:cs="Courier New"/>
+                          <w:b/>
+                          <w:bCs/>
+                          <w:color w:val="7F0055"/>
+                          <w:sz w:val="16"/>
+                          <w:szCs w:val="16"/>
+                          <w:lang w:eastAsia="en-AU"/>
+                        </w:rPr>
+                        <w:t>float</w:t>
+                      </w:r>
+                      <w:r>
+                        <w:rPr>
+                          <w:rFonts w:ascii="Courier New" w:hAnsi="Courier New" w:cs="Courier New"/>
+                          <w:color w:val="000000"/>
+                          <w:sz w:val="16"/>
+                          <w:szCs w:val="16"/>
+                          <w:lang w:eastAsia="en-AU"/>
+                        </w:rPr>
+                        <w:t xml:space="preserve"> </w:t>
+                      </w:r>
+                      <w:r>
+                        <w:rPr>
+                          <w:rFonts w:ascii="Courier New" w:hAnsi="Courier New" w:cs="Courier New"/>
+                          <w:color w:val="6A3E3E"/>
+                          <w:sz w:val="16"/>
+                          <w:szCs w:val="16"/>
+                          <w:lang w:eastAsia="en-AU"/>
+                        </w:rPr>
+                        <w:t>rotation</w:t>
+                      </w:r>
+                      <w:r>
+                        <w:rPr>
+                          <w:rFonts w:ascii="Courier New" w:hAnsi="Courier New" w:cs="Courier New"/>
+                          <w:color w:val="000000"/>
+                          <w:sz w:val="16"/>
+                          <w:szCs w:val="16"/>
+                          <w:lang w:eastAsia="en-AU"/>
+                        </w:rPr>
+                        <w:t xml:space="preserve"> = </w:t>
+                      </w:r>
+                      <w:r>
+                        <w:rPr>
+                          <w:rFonts w:ascii="Courier New" w:hAnsi="Courier New" w:cs="Courier New"/>
+                          <w:i/>
+                          <w:iCs/>
+                          <w:color w:val="0000C0"/>
+                          <w:sz w:val="16"/>
+                          <w:szCs w:val="16"/>
+                          <w:lang w:eastAsia="en-AU"/>
+                        </w:rPr>
+                        <w:t>TAU</w:t>
+                      </w:r>
+                      <w:r>
+                        <w:rPr>
+                          <w:rFonts w:ascii="Courier New" w:hAnsi="Courier New" w:cs="Courier New"/>
+                          <w:color w:val="000000"/>
+                          <w:sz w:val="16"/>
+                          <w:szCs w:val="16"/>
+                          <w:lang w:eastAsia="en-AU"/>
+                        </w:rPr>
+                        <w:t>/</w:t>
+                      </w:r>
+                      <w:r>
+                        <w:rPr>
+                          <w:rFonts w:ascii="Courier New" w:hAnsi="Courier New" w:cs="Courier New"/>
+                          <w:color w:val="000000"/>
+                          <w:sz w:val="16"/>
+                          <w:szCs w:val="16"/>
+                          <w:lang w:eastAsia="en-AU"/>
+                        </w:rPr>
+                        <w:t>8</w:t>
+                      </w:r>
+                      <w:r>
+                        <w:rPr>
+                          <w:rFonts w:ascii="Courier New" w:hAnsi="Courier New" w:cs="Courier New"/>
+                          <w:color w:val="000000"/>
+                          <w:sz w:val="16"/>
+                          <w:szCs w:val="16"/>
+                          <w:lang w:eastAsia="en-AU"/>
+                        </w:rPr>
+                        <w:t xml:space="preserve">; </w:t>
+                      </w:r>
+                      <w:proofErr w:type="spellStart"/>
+                      <w:proofErr w:type="gramStart"/>
+                      <w:r>
+                        <w:rPr>
+                          <w:rFonts w:ascii="Courier New" w:hAnsi="Courier New" w:cs="Courier New"/>
+                          <w:i/>
+                          <w:iCs/>
+                          <w:color w:val="000000"/>
+                          <w:sz w:val="16"/>
+                          <w:szCs w:val="16"/>
+                          <w:lang w:eastAsia="en-AU"/>
+                        </w:rPr>
+                        <w:t>rotationMatrix</w:t>
+                      </w:r>
+                      <w:proofErr w:type="spellEnd"/>
+                      <w:r>
+                        <w:rPr>
+                          <w:rFonts w:ascii="Courier New" w:hAnsi="Courier New" w:cs="Courier New"/>
+                          <w:color w:val="000000"/>
+                          <w:sz w:val="16"/>
+                          <w:szCs w:val="16"/>
+                          <w:lang w:eastAsia="en-AU"/>
+                        </w:rPr>
+                        <w:t>(</w:t>
+                      </w:r>
+                      <w:proofErr w:type="gramEnd"/>
+                      <w:r>
+                        <w:rPr>
+                          <w:rFonts w:ascii="Courier New" w:hAnsi="Courier New" w:cs="Courier New"/>
+                          <w:color w:val="6A3E3E"/>
+                          <w:sz w:val="16"/>
+                          <w:szCs w:val="16"/>
+                          <w:lang w:eastAsia="en-AU"/>
+                        </w:rPr>
+                        <w:t>rotation</w:t>
+                      </w:r>
+                      <w:r>
+                        <w:rPr>
+                          <w:rFonts w:ascii="Courier New" w:hAnsi="Courier New" w:cs="Courier New"/>
+                          <w:color w:val="000000"/>
+                          <w:sz w:val="16"/>
+                          <w:szCs w:val="16"/>
+                          <w:lang w:eastAsia="en-AU"/>
+                        </w:rPr>
+                        <w:t xml:space="preserve">, </w:t>
+                      </w:r>
+                      <w:proofErr w:type="spellStart"/>
+                      <w:r>
+                        <w:rPr>
+                          <w:rFonts w:ascii="Courier New" w:hAnsi="Courier New" w:cs="Courier New"/>
+                          <w:color w:val="0000C0"/>
+                          <w:sz w:val="16"/>
+                          <w:szCs w:val="16"/>
+                          <w:lang w:eastAsia="en-AU"/>
+                        </w:rPr>
+                        <w:t>modelMatrix</w:t>
+                      </w:r>
+                      <w:proofErr w:type="spellEnd"/>
+                      <w:r>
+                        <w:rPr>
+                          <w:rFonts w:ascii="Courier New" w:hAnsi="Courier New" w:cs="Courier New"/>
+                          <w:color w:val="000000"/>
+                          <w:sz w:val="16"/>
+                          <w:szCs w:val="16"/>
+                          <w:lang w:eastAsia="en-AU"/>
+                        </w:rPr>
+                        <w:t>);</w:t>
+                      </w:r>
+                    </w:p>
+                    <w:p>
+                      <w:pPr>
+                        <w:shd w:val="clear" w:color="auto" w:fill="FFFFFF"/>
+                        <w:spacing w:before="100" w:beforeAutospacing="1" w:after="100" w:afterAutospacing="1"/>
+                        <w:rPr>
+                          <w:rFonts w:ascii="Courier New" w:hAnsi="Courier New" w:cs="Courier New"/>
+                          <w:color w:val="000000"/>
+                          <w:sz w:val="16"/>
+                          <w:szCs w:val="16"/>
+                          <w:lang w:eastAsia="en-AU"/>
+                        </w:rPr>
+                      </w:pPr>
+                      <w:r>
+                        <w:rPr>
+                          <w:rFonts w:ascii="Courier New" w:hAnsi="Courier New" w:cs="Courier New"/>
+                          <w:color w:val="000000"/>
+                          <w:sz w:val="16"/>
+                          <w:szCs w:val="16"/>
+                          <w:lang w:eastAsia="en-AU"/>
+                        </w:rPr>
+                        <w:t xml:space="preserve">Vector2f </w:t>
+                      </w:r>
+                      <w:r>
+                        <w:rPr>
+                          <w:rFonts w:ascii="Courier New" w:hAnsi="Courier New" w:cs="Courier New"/>
+                          <w:color w:val="6A3E3E"/>
+                          <w:sz w:val="16"/>
+                          <w:szCs w:val="16"/>
+                          <w:lang w:eastAsia="en-AU"/>
+                        </w:rPr>
+                        <w:t>scale</w:t>
+                      </w:r>
+                      <w:r>
+                        <w:rPr>
+                          <w:rFonts w:ascii="Courier New" w:hAnsi="Courier New" w:cs="Courier New"/>
+                          <w:color w:val="000000"/>
+                          <w:sz w:val="16"/>
+                          <w:szCs w:val="16"/>
+                          <w:lang w:eastAsia="en-AU"/>
+                        </w:rPr>
+                        <w:t xml:space="preserve"> = </w:t>
+                      </w:r>
+                      <w:r>
+                        <w:rPr>
+                          <w:rFonts w:ascii="Courier New" w:hAnsi="Courier New" w:cs="Courier New"/>
+                          <w:b/>
+                          <w:bCs/>
+                          <w:color w:val="7F0055"/>
+                          <w:sz w:val="16"/>
+                          <w:szCs w:val="16"/>
+                          <w:lang w:eastAsia="en-AU"/>
+                        </w:rPr>
+                        <w:t>new</w:t>
+                      </w:r>
+                      <w:r>
+                        <w:rPr>
+                          <w:rFonts w:ascii="Courier New" w:hAnsi="Courier New" w:cs="Courier New"/>
+                          <w:color w:val="000000"/>
+                          <w:sz w:val="16"/>
+                          <w:szCs w:val="16"/>
+                          <w:lang w:eastAsia="en-AU"/>
+                        </w:rPr>
+                        <w:t xml:space="preserve"> Vector2</w:t>
+                      </w:r>
+                      <w:proofErr w:type="gramStart"/>
+                      <w:r>
+                        <w:rPr>
+                          <w:rFonts w:ascii="Courier New" w:hAnsi="Courier New" w:cs="Courier New"/>
+                          <w:color w:val="000000"/>
+                          <w:sz w:val="16"/>
+                          <w:szCs w:val="16"/>
+                          <w:lang w:eastAsia="en-AU"/>
+                        </w:rPr>
+                        <w:t>f(</w:t>
+                      </w:r>
+                      <w:proofErr w:type="gramEnd"/>
+                      <w:r>
+                        <w:rPr>
+                          <w:rFonts w:ascii="Courier New" w:hAnsi="Courier New" w:cs="Courier New"/>
+                          <w:color w:val="000000"/>
+                          <w:sz w:val="16"/>
+                          <w:szCs w:val="16"/>
+                          <w:lang w:eastAsia="en-AU"/>
+                        </w:rPr>
+                        <w:t>0.</w:t>
+                      </w:r>
+                      <w:r>
+                        <w:rPr>
+                          <w:rFonts w:ascii="Courier New" w:hAnsi="Courier New" w:cs="Courier New"/>
+                          <w:color w:val="000000"/>
+                          <w:sz w:val="16"/>
+                          <w:szCs w:val="16"/>
+                          <w:lang w:eastAsia="en-AU"/>
+                        </w:rPr>
+                        <w:t>5</w:t>
+                      </w:r>
+                      <w:r>
+                        <w:rPr>
+                          <w:rFonts w:ascii="Courier New" w:hAnsi="Courier New" w:cs="Courier New"/>
+                          <w:color w:val="000000"/>
+                          <w:sz w:val="16"/>
+                          <w:szCs w:val="16"/>
+                          <w:lang w:eastAsia="en-AU"/>
+                        </w:rPr>
+                        <w:t>f, 0.</w:t>
+                      </w:r>
+                      <w:r>
+                        <w:rPr>
+                          <w:rFonts w:ascii="Courier New" w:hAnsi="Courier New" w:cs="Courier New"/>
+                          <w:color w:val="000000"/>
+                          <w:sz w:val="16"/>
+                          <w:szCs w:val="16"/>
+                          <w:lang w:eastAsia="en-AU"/>
+                        </w:rPr>
+                        <w:t>5</w:t>
+                      </w:r>
+                      <w:r>
+                        <w:rPr>
+                          <w:rFonts w:ascii="Courier New" w:hAnsi="Courier New" w:cs="Courier New"/>
+                          <w:color w:val="000000"/>
+                          <w:sz w:val="16"/>
+                          <w:szCs w:val="16"/>
+                          <w:lang w:eastAsia="en-AU"/>
+                        </w:rPr>
+                        <w:t xml:space="preserve">f); </w:t>
+                      </w:r>
+                      <w:proofErr w:type="spellStart"/>
+                      <w:r>
+                        <w:rPr>
+                          <w:rFonts w:ascii="Courier New" w:hAnsi="Courier New" w:cs="Courier New"/>
+                          <w:i/>
+                          <w:iCs/>
+                          <w:color w:val="000000"/>
+                          <w:sz w:val="16"/>
+                          <w:szCs w:val="16"/>
+                          <w:lang w:eastAsia="en-AU"/>
+                        </w:rPr>
+                        <w:t>scaleMatrix</w:t>
+                      </w:r>
+                      <w:proofErr w:type="spellEnd"/>
+                      <w:r>
+                        <w:rPr>
+                          <w:rFonts w:ascii="Courier New" w:hAnsi="Courier New" w:cs="Courier New"/>
+                          <w:color w:val="000000"/>
+                          <w:sz w:val="16"/>
+                          <w:szCs w:val="16"/>
+                          <w:lang w:eastAsia="en-AU"/>
+                        </w:rPr>
+                        <w:t>(</w:t>
+                      </w:r>
+                      <w:proofErr w:type="spellStart"/>
+                      <w:r>
+                        <w:rPr>
+                          <w:rFonts w:ascii="Courier New" w:hAnsi="Courier New" w:cs="Courier New"/>
+                          <w:color w:val="6A3E3E"/>
+                          <w:sz w:val="16"/>
+                          <w:szCs w:val="16"/>
+                          <w:lang w:eastAsia="en-AU"/>
+                        </w:rPr>
+                        <w:t>scale</w:t>
+                      </w:r>
+                      <w:r>
+                        <w:rPr>
+                          <w:rFonts w:ascii="Courier New" w:hAnsi="Courier New" w:cs="Courier New"/>
+                          <w:color w:val="000000"/>
+                          <w:sz w:val="16"/>
+                          <w:szCs w:val="16"/>
+                          <w:lang w:eastAsia="en-AU"/>
+                        </w:rPr>
+                        <w:t>.</w:t>
+                      </w:r>
+                      <w:r>
+                        <w:rPr>
+                          <w:rFonts w:ascii="Courier New" w:hAnsi="Courier New" w:cs="Courier New"/>
+                          <w:color w:val="0000C0"/>
+                          <w:sz w:val="16"/>
+                          <w:szCs w:val="16"/>
+                          <w:lang w:eastAsia="en-AU"/>
+                        </w:rPr>
+                        <w:t>x</w:t>
+                      </w:r>
+                      <w:proofErr w:type="spellEnd"/>
+                      <w:r>
+                        <w:rPr>
+                          <w:rFonts w:ascii="Courier New" w:hAnsi="Courier New" w:cs="Courier New"/>
+                          <w:color w:val="000000"/>
+                          <w:sz w:val="16"/>
+                          <w:szCs w:val="16"/>
+                          <w:lang w:eastAsia="en-AU"/>
+                        </w:rPr>
+                        <w:t xml:space="preserve">, </w:t>
+                      </w:r>
+                      <w:proofErr w:type="spellStart"/>
+                      <w:r>
+                        <w:rPr>
+                          <w:rFonts w:ascii="Courier New" w:hAnsi="Courier New" w:cs="Courier New"/>
+                          <w:color w:val="6A3E3E"/>
+                          <w:sz w:val="16"/>
+                          <w:szCs w:val="16"/>
+                          <w:lang w:eastAsia="en-AU"/>
+                        </w:rPr>
+                        <w:t>scale</w:t>
+                      </w:r>
+                      <w:r>
+                        <w:rPr>
+                          <w:rFonts w:ascii="Courier New" w:hAnsi="Courier New" w:cs="Courier New"/>
+                          <w:color w:val="000000"/>
+                          <w:sz w:val="16"/>
+                          <w:szCs w:val="16"/>
+                          <w:lang w:eastAsia="en-AU"/>
+                        </w:rPr>
+                        <w:t>.</w:t>
+                      </w:r>
+                      <w:r>
+                        <w:rPr>
+                          <w:rFonts w:ascii="Courier New" w:hAnsi="Courier New" w:cs="Courier New"/>
+                          <w:color w:val="0000C0"/>
+                          <w:sz w:val="16"/>
+                          <w:szCs w:val="16"/>
+                          <w:lang w:eastAsia="en-AU"/>
+                        </w:rPr>
+                        <w:t>y</w:t>
+                      </w:r>
+                      <w:proofErr w:type="spellEnd"/>
+                      <w:r>
+                        <w:rPr>
+                          <w:rFonts w:ascii="Courier New" w:hAnsi="Courier New" w:cs="Courier New"/>
+                          <w:color w:val="000000"/>
+                          <w:sz w:val="16"/>
+                          <w:szCs w:val="16"/>
+                          <w:lang w:eastAsia="en-AU"/>
+                        </w:rPr>
+                        <w:t xml:space="preserve">, </w:t>
+                      </w:r>
+                      <w:proofErr w:type="spellStart"/>
+                      <w:r>
+                        <w:rPr>
+                          <w:rFonts w:ascii="Courier New" w:hAnsi="Courier New" w:cs="Courier New"/>
+                          <w:color w:val="0000C0"/>
+                          <w:sz w:val="16"/>
+                          <w:szCs w:val="16"/>
+                          <w:lang w:eastAsia="en-AU"/>
+                        </w:rPr>
+                        <w:t>modelMatrix</w:t>
+                      </w:r>
+                      <w:proofErr w:type="spellEnd"/>
+                      <w:r>
+                        <w:rPr>
+                          <w:rFonts w:ascii="Courier New" w:hAnsi="Courier New" w:cs="Courier New"/>
+                          <w:color w:val="000000"/>
+                          <w:sz w:val="16"/>
+                          <w:szCs w:val="16"/>
+                          <w:lang w:eastAsia="en-AU"/>
+                        </w:rPr>
+                        <w:t>);</w:t>
+                      </w:r>
+                    </w:p>
+                    <w:p/>
+                  </w:txbxContent>
+                </v:textbox>
+                <w10:wrap anchorx="page"/>
+              </v:shape>
+            </w:pict>
+          </mc:Fallback>
+        </mc:AlternateContent>
+      </w:r>
+      <w:r>
+        <w:rPr>
+          <w:noProof/>
+        </w:rPr>
+        <mc:AlternateContent>
+          <mc:Choice Requires="wps">
+            <w:drawing>
+              <wp:anchor distT="45720" distB="45720" distL="114300" distR="114300" simplePos="0" relativeHeight="251663360" behindDoc="0" locked="0" layoutInCell="1" allowOverlap="1" wp14:anchorId="59EF3418" wp14:editId="3980B8BC">
+                <wp:simplePos x="0" y="0"/>
+                <wp:positionH relativeFrom="page">
+                  <wp:posOffset>214630</wp:posOffset>
+                </wp:positionH>
+                <wp:positionV relativeFrom="paragraph">
+                  <wp:posOffset>135890</wp:posOffset>
+                </wp:positionV>
+                <wp:extent cx="3333750" cy="1404620"/>
+                <wp:effectExtent l="0" t="0" r="19050" b="24765"/>
+                <wp:wrapNone/>
+                <wp:docPr id="12" name="Text Box 2"/>
+                <wp:cNvGraphicFramePr>
+                  <a:graphicFrameLocks xmlns:a="http://schemas.openxmlformats.org/drawingml/2006/main"/>
+                </wp:cNvGraphicFramePr>
+                <a:graphic xmlns:a="http://schemas.openxmlformats.org/drawingml/2006/main">
+                  <a:graphicData uri="http://schemas.microsoft.com/office/word/2010/wordprocessingShape">
+                    <wps:wsp>
+                      <wps:cNvSpPr txBox="1">
+                        <a:spLocks noChangeArrowheads="1"/>
+                      </wps:cNvSpPr>
+                      <wps:spPr bwMode="auto">
+                        <a:xfrm>
+                          <a:off x="0" y="0"/>
+                          <a:ext cx="3333750" cy="1404620"/>
+                        </a:xfrm>
+                        <a:prstGeom prst="rect">
+                          <a:avLst/>
+                        </a:prstGeom>
+                        <a:solidFill>
+                          <a:srgbClr val="FFFFFF"/>
+                        </a:solidFill>
+                        <a:ln w="9525">
+                          <a:solidFill>
+                            <a:srgbClr val="000000"/>
+                          </a:solidFill>
+                          <a:miter lim="800000"/>
+                          <a:headEnd/>
+                          <a:tailEnd/>
+                        </a:ln>
+                      </wps:spPr>
+                      <wps:txbx>
+                        <w:txbxContent>
+                          <w:p>
+                            <w:pPr>
+                              <w:shd w:val="clear" w:color="auto" w:fill="FFFFFF"/>
+                              <w:spacing w:before="100" w:beforeAutospacing="1" w:after="100" w:afterAutospacing="1"/>
+                              <w:rPr>
+                                <w:rFonts w:ascii="Courier New" w:hAnsi="Courier New" w:cs="Courier New"/>
+                                <w:color w:val="000000"/>
+                                <w:sz w:val="16"/>
+                                <w:szCs w:val="16"/>
+                                <w:lang w:eastAsia="en-AU"/>
+                              </w:rPr>
+                            </w:pPr>
+                            <w:r>
+                              <w:rPr>
+                                <w:rFonts w:ascii="Courier New" w:hAnsi="Courier New" w:cs="Courier New"/>
+                                <w:color w:val="000000"/>
+                                <w:sz w:val="16"/>
+                                <w:szCs w:val="16"/>
+                                <w:lang w:eastAsia="en-AU"/>
+                              </w:rPr>
+                              <w:t xml:space="preserve">Vector2f </w:t>
+                            </w:r>
+                            <w:r>
+                              <w:rPr>
+                                <w:rFonts w:ascii="Courier New" w:hAnsi="Courier New" w:cs="Courier New"/>
+                                <w:color w:val="6A3E3E"/>
+                                <w:sz w:val="16"/>
+                                <w:szCs w:val="16"/>
+                                <w:lang w:eastAsia="en-AU"/>
+                              </w:rPr>
+                              <w:t>offset</w:t>
+                            </w:r>
+                            <w:r>
+                              <w:rPr>
+                                <w:rFonts w:ascii="Courier New" w:hAnsi="Courier New" w:cs="Courier New"/>
+                                <w:color w:val="000000"/>
+                                <w:sz w:val="16"/>
+                                <w:szCs w:val="16"/>
+                                <w:lang w:eastAsia="en-AU"/>
+                              </w:rPr>
+                              <w:t xml:space="preserve"> = </w:t>
+                            </w:r>
+                            <w:r>
+                              <w:rPr>
+                                <w:rFonts w:ascii="Courier New" w:hAnsi="Courier New" w:cs="Courier New"/>
+                                <w:b/>
+                                <w:bCs/>
+                                <w:color w:val="7F0055"/>
+                                <w:sz w:val="16"/>
+                                <w:szCs w:val="16"/>
+                                <w:lang w:eastAsia="en-AU"/>
+                              </w:rPr>
+                              <w:t>new</w:t>
+                            </w:r>
+                            <w:r>
+                              <w:rPr>
+                                <w:rFonts w:ascii="Courier New" w:hAnsi="Courier New" w:cs="Courier New"/>
+                                <w:color w:val="000000"/>
+                                <w:sz w:val="16"/>
+                                <w:szCs w:val="16"/>
+                                <w:lang w:eastAsia="en-AU"/>
+                              </w:rPr>
+                              <w:t xml:space="preserve"> Vector2</w:t>
+                            </w:r>
+                            <w:proofErr w:type="gramStart"/>
+                            <w:r>
+                              <w:rPr>
+                                <w:rFonts w:ascii="Courier New" w:hAnsi="Courier New" w:cs="Courier New"/>
+                                <w:color w:val="000000"/>
+                                <w:sz w:val="16"/>
+                                <w:szCs w:val="16"/>
+                                <w:lang w:eastAsia="en-AU"/>
+                              </w:rPr>
+                              <w:t>f(</w:t>
+                            </w:r>
+                            <w:proofErr w:type="gramEnd"/>
+                            <w:r>
+                              <w:rPr>
+                                <w:rFonts w:ascii="Courier New" w:hAnsi="Courier New" w:cs="Courier New"/>
+                                <w:color w:val="000000"/>
+                                <w:sz w:val="16"/>
+                                <w:szCs w:val="16"/>
+                                <w:lang w:eastAsia="en-AU"/>
+                              </w:rPr>
+                              <w:t>0.</w:t>
+                            </w:r>
+                            <w:r>
+                              <w:rPr>
+                                <w:rFonts w:ascii="Courier New" w:hAnsi="Courier New" w:cs="Courier New"/>
+                                <w:color w:val="000000"/>
+                                <w:sz w:val="16"/>
+                                <w:szCs w:val="16"/>
+                                <w:lang w:eastAsia="en-AU"/>
+                              </w:rPr>
+                              <w:t>5</w:t>
+                            </w:r>
+                            <w:r>
+                              <w:rPr>
+                                <w:rFonts w:ascii="Courier New" w:hAnsi="Courier New" w:cs="Courier New"/>
+                                <w:color w:val="000000"/>
+                                <w:sz w:val="16"/>
+                                <w:szCs w:val="16"/>
+                                <w:lang w:eastAsia="en-AU"/>
+                              </w:rPr>
+                              <w:t xml:space="preserve">f, </w:t>
+                            </w:r>
+                            <w:r>
+                              <w:rPr>
+                                <w:rFonts w:ascii="Courier New" w:hAnsi="Courier New" w:cs="Courier New"/>
+                                <w:color w:val="000000"/>
+                                <w:sz w:val="16"/>
+                                <w:szCs w:val="16"/>
+                                <w:lang w:eastAsia="en-AU"/>
+                              </w:rPr>
+                              <w:t>-</w:t>
+                            </w:r>
+                            <w:r>
+                              <w:rPr>
+                                <w:rFonts w:ascii="Courier New" w:hAnsi="Courier New" w:cs="Courier New"/>
+                                <w:color w:val="000000"/>
+                                <w:sz w:val="16"/>
+                                <w:szCs w:val="16"/>
+                                <w:lang w:eastAsia="en-AU"/>
+                              </w:rPr>
+                              <w:t>0.</w:t>
+                            </w:r>
+                            <w:r>
+                              <w:rPr>
+                                <w:rFonts w:ascii="Courier New" w:hAnsi="Courier New" w:cs="Courier New"/>
+                                <w:color w:val="000000"/>
+                                <w:sz w:val="16"/>
+                                <w:szCs w:val="16"/>
+                                <w:lang w:eastAsia="en-AU"/>
+                              </w:rPr>
+                              <w:t>5</w:t>
+                            </w:r>
+                            <w:r>
+                              <w:rPr>
+                                <w:rFonts w:ascii="Courier New" w:hAnsi="Courier New" w:cs="Courier New"/>
+                                <w:color w:val="000000"/>
+                                <w:sz w:val="16"/>
+                                <w:szCs w:val="16"/>
+                                <w:lang w:eastAsia="en-AU"/>
+                              </w:rPr>
+                              <w:t xml:space="preserve">f); </w:t>
+                            </w:r>
+                            <w:proofErr w:type="spellStart"/>
+                            <w:r>
+                              <w:rPr>
+                                <w:rFonts w:ascii="Courier New" w:hAnsi="Courier New" w:cs="Courier New"/>
+                                <w:i/>
+                                <w:iCs/>
+                                <w:color w:val="000000"/>
+                                <w:sz w:val="16"/>
+                                <w:szCs w:val="16"/>
+                                <w:shd w:val="clear" w:color="auto" w:fill="D4D4D4"/>
+                                <w:lang w:eastAsia="en-AU"/>
+                              </w:rPr>
+                              <w:t>translationMatrix</w:t>
+                            </w:r>
+                            <w:proofErr w:type="spellEnd"/>
+                            <w:r>
+                              <w:rPr>
+                                <w:rFonts w:ascii="Courier New" w:hAnsi="Courier New" w:cs="Courier New"/>
+                                <w:color w:val="000000"/>
+                                <w:sz w:val="16"/>
+                                <w:szCs w:val="16"/>
+                                <w:lang w:eastAsia="en-AU"/>
+                              </w:rPr>
+                              <w:t>(</w:t>
+                            </w:r>
+                            <w:proofErr w:type="spellStart"/>
+                            <w:r>
+                              <w:rPr>
+                                <w:rFonts w:ascii="Courier New" w:hAnsi="Courier New" w:cs="Courier New"/>
+                                <w:color w:val="6A3E3E"/>
+                                <w:sz w:val="16"/>
+                                <w:szCs w:val="16"/>
+                                <w:lang w:eastAsia="en-AU"/>
+                              </w:rPr>
+                              <w:t>offset</w:t>
+                            </w:r>
+                            <w:r>
+                              <w:rPr>
+                                <w:rFonts w:ascii="Courier New" w:hAnsi="Courier New" w:cs="Courier New"/>
+                                <w:color w:val="000000"/>
+                                <w:sz w:val="16"/>
+                                <w:szCs w:val="16"/>
+                                <w:lang w:eastAsia="en-AU"/>
+                              </w:rPr>
+                              <w:t>.</w:t>
+                            </w:r>
+                            <w:r>
+                              <w:rPr>
+                                <w:rFonts w:ascii="Courier New" w:hAnsi="Courier New" w:cs="Courier New"/>
+                                <w:color w:val="0000C0"/>
+                                <w:sz w:val="16"/>
+                                <w:szCs w:val="16"/>
+                                <w:lang w:eastAsia="en-AU"/>
+                              </w:rPr>
+                              <w:t>x</w:t>
+                            </w:r>
+                            <w:proofErr w:type="spellEnd"/>
+                            <w:r>
+                              <w:rPr>
+                                <w:rFonts w:ascii="Courier New" w:hAnsi="Courier New" w:cs="Courier New"/>
+                                <w:color w:val="000000"/>
+                                <w:sz w:val="16"/>
+                                <w:szCs w:val="16"/>
+                                <w:lang w:eastAsia="en-AU"/>
+                              </w:rPr>
+                              <w:t xml:space="preserve">, </w:t>
+                            </w:r>
+                            <w:proofErr w:type="spellStart"/>
+                            <w:r>
+                              <w:rPr>
+                                <w:rFonts w:ascii="Courier New" w:hAnsi="Courier New" w:cs="Courier New"/>
+                                <w:color w:val="6A3E3E"/>
+                                <w:sz w:val="16"/>
+                                <w:szCs w:val="16"/>
+                                <w:lang w:eastAsia="en-AU"/>
+                              </w:rPr>
+                              <w:t>offset</w:t>
+                            </w:r>
+                            <w:r>
+                              <w:rPr>
+                                <w:rFonts w:ascii="Courier New" w:hAnsi="Courier New" w:cs="Courier New"/>
+                                <w:color w:val="000000"/>
+                                <w:sz w:val="16"/>
+                                <w:szCs w:val="16"/>
+                                <w:lang w:eastAsia="en-AU"/>
+                              </w:rPr>
+                              <w:t>.</w:t>
+                            </w:r>
+                            <w:r>
+                              <w:rPr>
+                                <w:rFonts w:ascii="Courier New" w:hAnsi="Courier New" w:cs="Courier New"/>
+                                <w:color w:val="0000C0"/>
+                                <w:sz w:val="16"/>
+                                <w:szCs w:val="16"/>
+                                <w:lang w:eastAsia="en-AU"/>
+                              </w:rPr>
+                              <w:t>y</w:t>
+                            </w:r>
+                            <w:proofErr w:type="spellEnd"/>
+                            <w:r>
+                              <w:rPr>
+                                <w:rFonts w:ascii="Courier New" w:hAnsi="Courier New" w:cs="Courier New"/>
+                                <w:color w:val="000000"/>
+                                <w:sz w:val="16"/>
+                                <w:szCs w:val="16"/>
+                                <w:lang w:eastAsia="en-AU"/>
+                              </w:rPr>
+                              <w:t xml:space="preserve">, </w:t>
+                            </w:r>
+                            <w:proofErr w:type="spellStart"/>
+                            <w:r>
+                              <w:rPr>
+                                <w:rFonts w:ascii="Courier New" w:hAnsi="Courier New" w:cs="Courier New"/>
+                                <w:color w:val="0000C0"/>
+                                <w:sz w:val="16"/>
+                                <w:szCs w:val="16"/>
+                                <w:lang w:eastAsia="en-AU"/>
+                              </w:rPr>
+                              <w:t>modelMatrix</w:t>
+                            </w:r>
+                            <w:proofErr w:type="spellEnd"/>
+                            <w:r>
+                              <w:rPr>
+                                <w:rFonts w:ascii="Courier New" w:hAnsi="Courier New" w:cs="Courier New"/>
+                                <w:color w:val="000000"/>
+                                <w:sz w:val="16"/>
+                                <w:szCs w:val="16"/>
+                                <w:lang w:eastAsia="en-AU"/>
+                              </w:rPr>
+                              <w:t>);</w:t>
+                            </w:r>
+                          </w:p>
+                          <w:p>
+                            <w:pPr>
+                              <w:shd w:val="clear" w:color="auto" w:fill="FFFFFF"/>
+                              <w:spacing w:before="100" w:beforeAutospacing="1" w:after="100" w:afterAutospacing="1"/>
+                              <w:rPr>
+                                <w:rFonts w:ascii="Courier New" w:hAnsi="Courier New" w:cs="Courier New"/>
+                                <w:color w:val="000000"/>
+                                <w:sz w:val="16"/>
+                                <w:szCs w:val="16"/>
+                                <w:lang w:eastAsia="en-AU"/>
+                              </w:rPr>
+                            </w:pPr>
+                            <w:r>
+                              <w:rPr>
+                                <w:rFonts w:ascii="Courier New" w:hAnsi="Courier New" w:cs="Courier New"/>
+                                <w:b/>
+                                <w:bCs/>
+                                <w:color w:val="7F0055"/>
+                                <w:sz w:val="16"/>
+                                <w:szCs w:val="16"/>
+                                <w:lang w:eastAsia="en-AU"/>
+                              </w:rPr>
+                              <w:t>float</w:t>
+                            </w:r>
+                            <w:r>
+                              <w:rPr>
+                                <w:rFonts w:ascii="Courier New" w:hAnsi="Courier New" w:cs="Courier New"/>
+                                <w:color w:val="000000"/>
+                                <w:sz w:val="16"/>
+                                <w:szCs w:val="16"/>
+                                <w:lang w:eastAsia="en-AU"/>
+                              </w:rPr>
+                              <w:t xml:space="preserve"> </w:t>
+                            </w:r>
+                            <w:r>
+                              <w:rPr>
+                                <w:rFonts w:ascii="Courier New" w:hAnsi="Courier New" w:cs="Courier New"/>
+                                <w:color w:val="6A3E3E"/>
+                                <w:sz w:val="16"/>
+                                <w:szCs w:val="16"/>
+                                <w:lang w:eastAsia="en-AU"/>
+                              </w:rPr>
+                              <w:t>rotation</w:t>
+                            </w:r>
+                            <w:r>
+                              <w:rPr>
+                                <w:rFonts w:ascii="Courier New" w:hAnsi="Courier New" w:cs="Courier New"/>
+                                <w:color w:val="000000"/>
+                                <w:sz w:val="16"/>
+                                <w:szCs w:val="16"/>
+                                <w:lang w:eastAsia="en-AU"/>
+                              </w:rPr>
+                              <w:t xml:space="preserve"> = </w:t>
+                            </w:r>
+                            <w:r>
+                              <w:rPr>
+                                <w:rFonts w:ascii="Courier New" w:hAnsi="Courier New" w:cs="Courier New"/>
+                                <w:i/>
+                                <w:iCs/>
+                                <w:color w:val="0000C0"/>
+                                <w:sz w:val="16"/>
+                                <w:szCs w:val="16"/>
+                                <w:lang w:eastAsia="en-AU"/>
+                              </w:rPr>
+                              <w:t>TAU</w:t>
+                            </w:r>
+                            <w:r>
+                              <w:rPr>
+                                <w:rFonts w:ascii="Courier New" w:hAnsi="Courier New" w:cs="Courier New"/>
+                                <w:color w:val="000000"/>
+                                <w:sz w:val="16"/>
+                                <w:szCs w:val="16"/>
+                                <w:lang w:eastAsia="en-AU"/>
+                              </w:rPr>
+                              <w:t xml:space="preserve">/-4; </w:t>
+                            </w:r>
+                            <w:proofErr w:type="spellStart"/>
+                            <w:proofErr w:type="gramStart"/>
+                            <w:r>
+                              <w:rPr>
+                                <w:rFonts w:ascii="Courier New" w:hAnsi="Courier New" w:cs="Courier New"/>
+                                <w:i/>
+                                <w:iCs/>
+                                <w:color w:val="000000"/>
+                                <w:sz w:val="16"/>
+                                <w:szCs w:val="16"/>
+                                <w:lang w:eastAsia="en-AU"/>
+                              </w:rPr>
+                              <w:t>rotationMatrix</w:t>
+                            </w:r>
+                            <w:proofErr w:type="spellEnd"/>
+                            <w:r>
+                              <w:rPr>
+                                <w:rFonts w:ascii="Courier New" w:hAnsi="Courier New" w:cs="Courier New"/>
+                                <w:color w:val="000000"/>
+                                <w:sz w:val="16"/>
+                                <w:szCs w:val="16"/>
+                                <w:lang w:eastAsia="en-AU"/>
+                              </w:rPr>
+                              <w:t>(</w:t>
+                            </w:r>
+                            <w:proofErr w:type="gramEnd"/>
+                            <w:r>
+                              <w:rPr>
+                                <w:rFonts w:ascii="Courier New" w:hAnsi="Courier New" w:cs="Courier New"/>
+                                <w:color w:val="6A3E3E"/>
+                                <w:sz w:val="16"/>
+                                <w:szCs w:val="16"/>
+                                <w:lang w:eastAsia="en-AU"/>
+                              </w:rPr>
+                              <w:t>rotation</w:t>
+                            </w:r>
+                            <w:r>
+                              <w:rPr>
+                                <w:rFonts w:ascii="Courier New" w:hAnsi="Courier New" w:cs="Courier New"/>
+                                <w:color w:val="000000"/>
+                                <w:sz w:val="16"/>
+                                <w:szCs w:val="16"/>
+                                <w:lang w:eastAsia="en-AU"/>
+                              </w:rPr>
+                              <w:t xml:space="preserve">, </w:t>
+                            </w:r>
+                            <w:proofErr w:type="spellStart"/>
+                            <w:r>
+                              <w:rPr>
+                                <w:rFonts w:ascii="Courier New" w:hAnsi="Courier New" w:cs="Courier New"/>
+                                <w:color w:val="0000C0"/>
+                                <w:sz w:val="16"/>
+                                <w:szCs w:val="16"/>
+                                <w:lang w:eastAsia="en-AU"/>
+                              </w:rPr>
+                              <w:t>modelMatrix</w:t>
+                            </w:r>
+                            <w:proofErr w:type="spellEnd"/>
+                            <w:r>
+                              <w:rPr>
+                                <w:rFonts w:ascii="Courier New" w:hAnsi="Courier New" w:cs="Courier New"/>
+                                <w:color w:val="000000"/>
+                                <w:sz w:val="16"/>
+                                <w:szCs w:val="16"/>
+                                <w:lang w:eastAsia="en-AU"/>
+                              </w:rPr>
+                              <w:t>);</w:t>
+                            </w:r>
+                          </w:p>
+                          <w:p>
+                            <w:pPr>
+                              <w:shd w:val="clear" w:color="auto" w:fill="FFFFFF"/>
+                              <w:spacing w:before="100" w:beforeAutospacing="1" w:after="100" w:afterAutospacing="1"/>
+                              <w:rPr>
+                                <w:rFonts w:ascii="Courier New" w:hAnsi="Courier New" w:cs="Courier New"/>
+                                <w:color w:val="000000"/>
+                                <w:sz w:val="16"/>
+                                <w:szCs w:val="16"/>
+                                <w:lang w:eastAsia="en-AU"/>
+                              </w:rPr>
+                            </w:pPr>
+                            <w:r>
+                              <w:rPr>
+                                <w:rFonts w:ascii="Courier New" w:hAnsi="Courier New" w:cs="Courier New"/>
+                                <w:color w:val="000000"/>
+                                <w:sz w:val="16"/>
+                                <w:szCs w:val="16"/>
+                                <w:lang w:eastAsia="en-AU"/>
+                              </w:rPr>
+                              <w:t xml:space="preserve">Vector2f </w:t>
+                            </w:r>
+                            <w:r>
+                              <w:rPr>
+                                <w:rFonts w:ascii="Courier New" w:hAnsi="Courier New" w:cs="Courier New"/>
+                                <w:color w:val="6A3E3E"/>
+                                <w:sz w:val="16"/>
+                                <w:szCs w:val="16"/>
+                                <w:lang w:eastAsia="en-AU"/>
+                              </w:rPr>
+                              <w:t>scale</w:t>
+                            </w:r>
+                            <w:r>
+                              <w:rPr>
+                                <w:rFonts w:ascii="Courier New" w:hAnsi="Courier New" w:cs="Courier New"/>
+                                <w:color w:val="000000"/>
+                                <w:sz w:val="16"/>
+                                <w:szCs w:val="16"/>
+                                <w:lang w:eastAsia="en-AU"/>
+                              </w:rPr>
+                              <w:t xml:space="preserve"> = </w:t>
+                            </w:r>
+                            <w:r>
+                              <w:rPr>
+                                <w:rFonts w:ascii="Courier New" w:hAnsi="Courier New" w:cs="Courier New"/>
+                                <w:b/>
+                                <w:bCs/>
+                                <w:color w:val="7F0055"/>
+                                <w:sz w:val="16"/>
+                                <w:szCs w:val="16"/>
+                                <w:lang w:eastAsia="en-AU"/>
+                              </w:rPr>
+                              <w:t>new</w:t>
+                            </w:r>
+                            <w:r>
+                              <w:rPr>
+                                <w:rFonts w:ascii="Courier New" w:hAnsi="Courier New" w:cs="Courier New"/>
+                                <w:color w:val="000000"/>
+                                <w:sz w:val="16"/>
+                                <w:szCs w:val="16"/>
+                                <w:lang w:eastAsia="en-AU"/>
+                              </w:rPr>
+                              <w:t xml:space="preserve"> Vector2</w:t>
+                            </w:r>
+                            <w:proofErr w:type="gramStart"/>
+                            <w:r>
+                              <w:rPr>
+                                <w:rFonts w:ascii="Courier New" w:hAnsi="Courier New" w:cs="Courier New"/>
+                                <w:color w:val="000000"/>
+                                <w:sz w:val="16"/>
+                                <w:szCs w:val="16"/>
+                                <w:lang w:eastAsia="en-AU"/>
+                              </w:rPr>
+                              <w:t>f(</w:t>
+                            </w:r>
+                            <w:proofErr w:type="gramEnd"/>
+                            <w:r>
+                              <w:rPr>
+                                <w:rFonts w:ascii="Courier New" w:hAnsi="Courier New" w:cs="Courier New"/>
+                                <w:color w:val="000000"/>
+                                <w:sz w:val="16"/>
+                                <w:szCs w:val="16"/>
+                                <w:lang w:eastAsia="en-AU"/>
+                              </w:rPr>
+                              <w:t>0.</w:t>
+                            </w:r>
+                            <w:r>
+                              <w:rPr>
+                                <w:rFonts w:ascii="Courier New" w:hAnsi="Courier New" w:cs="Courier New"/>
+                                <w:color w:val="000000"/>
+                                <w:sz w:val="16"/>
+                                <w:szCs w:val="16"/>
+                                <w:lang w:eastAsia="en-AU"/>
+                              </w:rPr>
+                              <w:t>5</w:t>
+                            </w:r>
+                            <w:r>
+                              <w:rPr>
+                                <w:rFonts w:ascii="Courier New" w:hAnsi="Courier New" w:cs="Courier New"/>
+                                <w:color w:val="000000"/>
+                                <w:sz w:val="16"/>
+                                <w:szCs w:val="16"/>
+                                <w:lang w:eastAsia="en-AU"/>
+                              </w:rPr>
+                              <w:t>f, 0.</w:t>
+                            </w:r>
+                            <w:r>
+                              <w:rPr>
+                                <w:rFonts w:ascii="Courier New" w:hAnsi="Courier New" w:cs="Courier New"/>
+                                <w:color w:val="000000"/>
+                                <w:sz w:val="16"/>
+                                <w:szCs w:val="16"/>
+                                <w:lang w:eastAsia="en-AU"/>
+                              </w:rPr>
+                              <w:t>5</w:t>
+                            </w:r>
+                            <w:r>
+                              <w:rPr>
+                                <w:rFonts w:ascii="Courier New" w:hAnsi="Courier New" w:cs="Courier New"/>
+                                <w:color w:val="000000"/>
+                                <w:sz w:val="16"/>
+                                <w:szCs w:val="16"/>
+                                <w:lang w:eastAsia="en-AU"/>
+                              </w:rPr>
+                              <w:t xml:space="preserve">f); </w:t>
+                            </w:r>
+                            <w:proofErr w:type="spellStart"/>
+                            <w:r>
+                              <w:rPr>
+                                <w:rFonts w:ascii="Courier New" w:hAnsi="Courier New" w:cs="Courier New"/>
+                                <w:i/>
+                                <w:iCs/>
+                                <w:color w:val="000000"/>
+                                <w:sz w:val="16"/>
+                                <w:szCs w:val="16"/>
+                                <w:lang w:eastAsia="en-AU"/>
+                              </w:rPr>
+                              <w:t>scaleMatrix</w:t>
+                            </w:r>
+                            <w:proofErr w:type="spellEnd"/>
+                            <w:r>
+                              <w:rPr>
+                                <w:rFonts w:ascii="Courier New" w:hAnsi="Courier New" w:cs="Courier New"/>
+                                <w:color w:val="000000"/>
+                                <w:sz w:val="16"/>
+                                <w:szCs w:val="16"/>
+                                <w:lang w:eastAsia="en-AU"/>
+                              </w:rPr>
+                              <w:t>(</w:t>
+                            </w:r>
+                            <w:proofErr w:type="spellStart"/>
+                            <w:r>
+                              <w:rPr>
+                                <w:rFonts w:ascii="Courier New" w:hAnsi="Courier New" w:cs="Courier New"/>
+                                <w:color w:val="6A3E3E"/>
+                                <w:sz w:val="16"/>
+                                <w:szCs w:val="16"/>
+                                <w:lang w:eastAsia="en-AU"/>
+                              </w:rPr>
+                              <w:t>scale</w:t>
+                            </w:r>
+                            <w:r>
+                              <w:rPr>
+                                <w:rFonts w:ascii="Courier New" w:hAnsi="Courier New" w:cs="Courier New"/>
+                                <w:color w:val="000000"/>
+                                <w:sz w:val="16"/>
+                                <w:szCs w:val="16"/>
+                                <w:lang w:eastAsia="en-AU"/>
+                              </w:rPr>
+                              <w:t>.</w:t>
+                            </w:r>
+                            <w:r>
+                              <w:rPr>
+                                <w:rFonts w:ascii="Courier New" w:hAnsi="Courier New" w:cs="Courier New"/>
+                                <w:color w:val="0000C0"/>
+                                <w:sz w:val="16"/>
+                                <w:szCs w:val="16"/>
+                                <w:lang w:eastAsia="en-AU"/>
+                              </w:rPr>
+                              <w:t>x</w:t>
+                            </w:r>
+                            <w:proofErr w:type="spellEnd"/>
+                            <w:r>
+                              <w:rPr>
+                                <w:rFonts w:ascii="Courier New" w:hAnsi="Courier New" w:cs="Courier New"/>
+                                <w:color w:val="000000"/>
+                                <w:sz w:val="16"/>
+                                <w:szCs w:val="16"/>
+                                <w:lang w:eastAsia="en-AU"/>
+                              </w:rPr>
+                              <w:t xml:space="preserve">, </w:t>
+                            </w:r>
+                            <w:proofErr w:type="spellStart"/>
+                            <w:r>
+                              <w:rPr>
+                                <w:rFonts w:ascii="Courier New" w:hAnsi="Courier New" w:cs="Courier New"/>
+                                <w:color w:val="6A3E3E"/>
+                                <w:sz w:val="16"/>
+                                <w:szCs w:val="16"/>
+                                <w:lang w:eastAsia="en-AU"/>
+                              </w:rPr>
+                              <w:t>scale</w:t>
+                            </w:r>
+                            <w:r>
+                              <w:rPr>
+                                <w:rFonts w:ascii="Courier New" w:hAnsi="Courier New" w:cs="Courier New"/>
+                                <w:color w:val="000000"/>
+                                <w:sz w:val="16"/>
+                                <w:szCs w:val="16"/>
+                                <w:lang w:eastAsia="en-AU"/>
+                              </w:rPr>
+                              <w:t>.</w:t>
+                            </w:r>
+                            <w:r>
+                              <w:rPr>
+                                <w:rFonts w:ascii="Courier New" w:hAnsi="Courier New" w:cs="Courier New"/>
+                                <w:color w:val="0000C0"/>
+                                <w:sz w:val="16"/>
+                                <w:szCs w:val="16"/>
+                                <w:lang w:eastAsia="en-AU"/>
+                              </w:rPr>
+                              <w:t>y</w:t>
+                            </w:r>
+                            <w:proofErr w:type="spellEnd"/>
+                            <w:r>
+                              <w:rPr>
+                                <w:rFonts w:ascii="Courier New" w:hAnsi="Courier New" w:cs="Courier New"/>
+                                <w:color w:val="000000"/>
+                                <w:sz w:val="16"/>
+                                <w:szCs w:val="16"/>
+                                <w:lang w:eastAsia="en-AU"/>
+                              </w:rPr>
+                              <w:t xml:space="preserve">, </w:t>
+                            </w:r>
+                            <w:proofErr w:type="spellStart"/>
+                            <w:r>
+                              <w:rPr>
+                                <w:rFonts w:ascii="Courier New" w:hAnsi="Courier New" w:cs="Courier New"/>
+                                <w:color w:val="0000C0"/>
+                                <w:sz w:val="16"/>
+                                <w:szCs w:val="16"/>
+                                <w:lang w:eastAsia="en-AU"/>
+                              </w:rPr>
+                              <w:t>modelMatrix</w:t>
+                            </w:r>
+                            <w:proofErr w:type="spellEnd"/>
+                            <w:r>
+                              <w:rPr>
+                                <w:rFonts w:ascii="Courier New" w:hAnsi="Courier New" w:cs="Courier New"/>
+                                <w:color w:val="000000"/>
+                                <w:sz w:val="16"/>
+                                <w:szCs w:val="16"/>
+                                <w:lang w:eastAsia="en-AU"/>
+                              </w:rPr>
+                              <w:t>);</w:t>
+                            </w:r>
+                          </w:p>
+                          <w:p/>
+                        </w:txbxContent>
+                      </wps:txbx>
+                      <wps:bodyPr rot="0" vert="horz" wrap="square" lIns="91440" tIns="45720" rIns="91440" bIns="45720" anchor="t" anchorCtr="0">
+                        <a:spAutoFit/>
+                      </wps:bodyPr>
+                    </wps:wsp>
+                  </a:graphicData>
+                </a:graphic>
+                <wp14:sizeRelH relativeFrom="margin">
+                  <wp14:pctWidth>0</wp14:pctWidth>
+                </wp14:sizeRelH>
+                <wp14:sizeRelV relativeFrom="margin">
+                  <wp14:pctHeight>20000</wp14:pctHeight>
+                </wp14:sizeRelV>
+              </wp:anchor>
+            </w:drawing>
+          </mc:Choice>
+          <mc:Fallback>
+            <w:pict>
+              <v:shape w14:anchorId="59EF3418" id="_x0000_s1029" type="#_x0000_t202" style="position:absolute;margin-left:16.9pt;margin-top:10.7pt;width:262.5pt;height:110.6pt;z-index:251663360;visibility:visible;mso-wrap-style:square;mso-width-percent:0;mso-height-percent:200;mso-wrap-distance-left:9pt;mso-wrap-distance-top:3.6pt;mso-wrap-distance-right:9pt;mso-wrap-distance-bottom:3.6pt;mso-position-horizontal:absolute;mso-position-horizontal-relative:page;mso-position-vertical:absolute;mso-position-vertical-relative:text;mso-width-percent:0;mso-height-percent:200;mso-width-relative:margin;mso-height-relative:margin;v-text-anchor:top" o:gfxdata="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">
+                <v:textbox style="mso-fit-shape-to-text:t">
+                  <w:txbxContent>
+                    <w:p>
+                      <w:pPr>
+                        <w:shd w:val="clear" w:color="auto" w:fill="FFFFFF"/>
+                        <w:spacing w:before="100" w:beforeAutospacing="1" w:after="100" w:afterAutospacing="1"/>
+                        <w:rPr>
+                          <w:rFonts w:ascii="Courier New" w:hAnsi="Courier New" w:cs="Courier New"/>
+                          <w:color w:val="000000"/>
+                          <w:sz w:val="16"/>
+                          <w:szCs w:val="16"/>
+                          <w:lang w:eastAsia="en-AU"/>
+                        </w:rPr>
+                      </w:pPr>
+                      <w:r>
+                        <w:rPr>
+                          <w:rFonts w:ascii="Courier New" w:hAnsi="Courier New" w:cs="Courier New"/>
+                          <w:color w:val="000000"/>
+                          <w:sz w:val="16"/>
+                          <w:szCs w:val="16"/>
+                          <w:lang w:eastAsia="en-AU"/>
+                        </w:rPr>
+                        <w:t xml:space="preserve">Vector2f </w:t>
+                      </w:r>
+                      <w:r>
+                        <w:rPr>
+                          <w:rFonts w:ascii="Courier New" w:hAnsi="Courier New" w:cs="Courier New"/>
+                          <w:color w:val="6A3E3E"/>
+                          <w:sz w:val="16"/>
+                          <w:szCs w:val="16"/>
+                          <w:lang w:eastAsia="en-AU"/>
+                        </w:rPr>
+                        <w:t>offset</w:t>
+                      </w:r>
+                      <w:r>
+                        <w:rPr>
+                          <w:rFonts w:ascii="Courier New" w:hAnsi="Courier New" w:cs="Courier New"/>
+                          <w:color w:val="000000"/>
+                          <w:sz w:val="16"/>
+                          <w:szCs w:val="16"/>
+                          <w:lang w:eastAsia="en-AU"/>
+                        </w:rPr>
+                        <w:t xml:space="preserve"> = </w:t>
+                      </w:r>
+                      <w:r>
+                        <w:rPr>
+                          <w:rFonts w:ascii="Courier New" w:hAnsi="Courier New" w:cs="Courier New"/>
+                          <w:b/>
+                          <w:bCs/>
+                          <w:color w:val="7F0055"/>
+                          <w:sz w:val="16"/>
+                          <w:szCs w:val="16"/>
+                          <w:lang w:eastAsia="en-AU"/>
+                        </w:rPr>
+                        <w:t>new</w:t>
+                      </w:r>
+                      <w:r>
+                        <w:rPr>
+                          <w:rFonts w:ascii="Courier New" w:hAnsi="Courier New" w:cs="Courier New"/>
+                          <w:color w:val="000000"/>
+                          <w:sz w:val="16"/>
+                          <w:szCs w:val="16"/>
+                          <w:lang w:eastAsia="en-AU"/>
+                        </w:rPr>
+                        <w:t xml:space="preserve"> Vector2</w:t>
+                      </w:r>
+                      <w:proofErr w:type="gramStart"/>
+                      <w:r>
+                        <w:rPr>
+                          <w:rFonts w:ascii="Courier New" w:hAnsi="Courier New" w:cs="Courier New"/>
+                          <w:color w:val="000000"/>
+                          <w:sz w:val="16"/>
+                          <w:szCs w:val="16"/>
+                          <w:lang w:eastAsia="en-AU"/>
+                        </w:rPr>
+                        <w:t>f(</w:t>
+                      </w:r>
+                      <w:proofErr w:type="gramEnd"/>
+                      <w:r>
+                        <w:rPr>
+                          <w:rFonts w:ascii="Courier New" w:hAnsi="Courier New" w:cs="Courier New"/>
+                          <w:color w:val="000000"/>
+                          <w:sz w:val="16"/>
+                          <w:szCs w:val="16"/>
+                          <w:lang w:eastAsia="en-AU"/>
+                        </w:rPr>
+                        <w:t>0.</w:t>
+                      </w:r>
+                      <w:r>
+                        <w:rPr>
+                          <w:rFonts w:ascii="Courier New" w:hAnsi="Courier New" w:cs="Courier New"/>
+                          <w:color w:val="000000"/>
+                          <w:sz w:val="16"/>
+                          <w:szCs w:val="16"/>
+                          <w:lang w:eastAsia="en-AU"/>
+                        </w:rPr>
+                        <w:t>5</w:t>
+                      </w:r>
+                      <w:r>
+                        <w:rPr>
+                          <w:rFonts w:ascii="Courier New" w:hAnsi="Courier New" w:cs="Courier New"/>
+                          <w:color w:val="000000"/>
+                          <w:sz w:val="16"/>
+                          <w:szCs w:val="16"/>
+                          <w:lang w:eastAsia="en-AU"/>
+                        </w:rPr>
+                        <w:t xml:space="preserve">f, </w:t>
+                      </w:r>
+                      <w:r>
+                        <w:rPr>
+                          <w:rFonts w:ascii="Courier New" w:hAnsi="Courier New" w:cs="Courier New"/>
+                          <w:color w:val="000000"/>
+                          <w:sz w:val="16"/>
+                          <w:szCs w:val="16"/>
+                          <w:lang w:eastAsia="en-AU"/>
+                        </w:rPr>
+                        <w:t>-</w:t>
+                      </w:r>
+                      <w:r>
+                        <w:rPr>
+                          <w:rFonts w:ascii="Courier New" w:hAnsi="Courier New" w:cs="Courier New"/>
+                          <w:color w:val="000000"/>
+                          <w:sz w:val="16"/>
+                          <w:szCs w:val="16"/>
+                          <w:lang w:eastAsia="en-AU"/>
+                        </w:rPr>
+                        <w:t>0.</w:t>
+                      </w:r>
+                      <w:r>
+                        <w:rPr>
+                          <w:rFonts w:ascii="Courier New" w:hAnsi="Courier New" w:cs="Courier New"/>
+                          <w:color w:val="000000"/>
+                          <w:sz w:val="16"/>
+                          <w:szCs w:val="16"/>
+                          <w:lang w:eastAsia="en-AU"/>
+                        </w:rPr>
+                        <w:t>5</w:t>
+                      </w:r>
+                      <w:r>
+                        <w:rPr>
+                          <w:rFonts w:ascii="Courier New" w:hAnsi="Courier New" w:cs="Courier New"/>
+                          <w:color w:val="000000"/>
+                          <w:sz w:val="16"/>
+                          <w:szCs w:val="16"/>
+                          <w:lang w:eastAsia="en-AU"/>
+                        </w:rPr>
+                        <w:t xml:space="preserve">f); </w:t>
+                      </w:r>
+                      <w:proofErr w:type="spellStart"/>
+                      <w:r>
+                        <w:rPr>
+                          <w:rFonts w:ascii="Courier New" w:hAnsi="Courier New" w:cs="Courier New"/>
+                          <w:i/>
+                          <w:iCs/>
+                          <w:color w:val="000000"/>
+                          <w:sz w:val="16"/>
+                          <w:szCs w:val="16"/>
+                          <w:shd w:val="clear" w:color="auto" w:fill="D4D4D4"/>
+                          <w:lang w:eastAsia="en-AU"/>
+                        </w:rPr>
+                        <w:t>translationMatrix</w:t>
+                      </w:r>
+                      <w:proofErr w:type="spellEnd"/>
+                      <w:r>
+                        <w:rPr>
+                          <w:rFonts w:ascii="Courier New" w:hAnsi="Courier New" w:cs="Courier New"/>
+                          <w:color w:val="000000"/>
+                          <w:sz w:val="16"/>
+                          <w:szCs w:val="16"/>
+                          <w:lang w:eastAsia="en-AU"/>
+                        </w:rPr>
+                        <w:t>(</w:t>
+                      </w:r>
+                      <w:proofErr w:type="spellStart"/>
+                      <w:r>
+                        <w:rPr>
+                          <w:rFonts w:ascii="Courier New" w:hAnsi="Courier New" w:cs="Courier New"/>
+                          <w:color w:val="6A3E3E"/>
+                          <w:sz w:val="16"/>
+                          <w:szCs w:val="16"/>
+                          <w:lang w:eastAsia="en-AU"/>
+                        </w:rPr>
+                        <w:t>offset</w:t>
+                      </w:r>
+                      <w:r>
+                        <w:rPr>
+                          <w:rFonts w:ascii="Courier New" w:hAnsi="Courier New" w:cs="Courier New"/>
+                          <w:color w:val="000000"/>
+                          <w:sz w:val="16"/>
+                          <w:szCs w:val="16"/>
+                          <w:lang w:eastAsia="en-AU"/>
+                        </w:rPr>
+                        <w:t>.</w:t>
+                      </w:r>
+                      <w:r>
+                        <w:rPr>
+                          <w:rFonts w:ascii="Courier New" w:hAnsi="Courier New" w:cs="Courier New"/>
+                          <w:color w:val="0000C0"/>
+                          <w:sz w:val="16"/>
+                          <w:szCs w:val="16"/>
+                          <w:lang w:eastAsia="en-AU"/>
+                        </w:rPr>
+                        <w:t>x</w:t>
+                      </w:r>
+                      <w:proofErr w:type="spellEnd"/>
+                      <w:r>
+                        <w:rPr>
+                          <w:rFonts w:ascii="Courier New" w:hAnsi="Courier New" w:cs="Courier New"/>
+                          <w:color w:val="000000"/>
+                          <w:sz w:val="16"/>
+                          <w:szCs w:val="16"/>
+                          <w:lang w:eastAsia="en-AU"/>
+                        </w:rPr>
+                        <w:t xml:space="preserve">, </w:t>
+                      </w:r>
+                      <w:proofErr w:type="spellStart"/>
+                      <w:r>
+                        <w:rPr>
+                          <w:rFonts w:ascii="Courier New" w:hAnsi="Courier New" w:cs="Courier New"/>
+                          <w:color w:val="6A3E3E"/>
+                          <w:sz w:val="16"/>
+                          <w:szCs w:val="16"/>
+                          <w:lang w:eastAsia="en-AU"/>
+                        </w:rPr>
+                        <w:t>offset</w:t>
+                      </w:r>
+                      <w:r>
+                        <w:rPr>
+                          <w:rFonts w:ascii="Courier New" w:hAnsi="Courier New" w:cs="Courier New"/>
+                          <w:color w:val="000000"/>
+                          <w:sz w:val="16"/>
+                          <w:szCs w:val="16"/>
+                          <w:lang w:eastAsia="en-AU"/>
+                        </w:rPr>
+                        <w:t>.</w:t>
+                      </w:r>
+                      <w:r>
+                        <w:rPr>
+                          <w:rFonts w:ascii="Courier New" w:hAnsi="Courier New" w:cs="Courier New"/>
+                          <w:color w:val="0000C0"/>
+                          <w:sz w:val="16"/>
+                          <w:szCs w:val="16"/>
+                          <w:lang w:eastAsia="en-AU"/>
+                        </w:rPr>
+                        <w:t>y</w:t>
+                      </w:r>
+                      <w:proofErr w:type="spellEnd"/>
+                      <w:r>
+                        <w:rPr>
+                          <w:rFonts w:ascii="Courier New" w:hAnsi="Courier New" w:cs="Courier New"/>
+                          <w:color w:val="000000"/>
+                          <w:sz w:val="16"/>
+                          <w:szCs w:val="16"/>
+                          <w:lang w:eastAsia="en-AU"/>
+                        </w:rPr>
+                        <w:t xml:space="preserve">, </w:t>
+                      </w:r>
+                      <w:proofErr w:type="spellStart"/>
+                      <w:r>
+                        <w:rPr>
+                          <w:rFonts w:ascii="Courier New" w:hAnsi="Courier New" w:cs="Courier New"/>
+                          <w:color w:val="0000C0"/>
+                          <w:sz w:val="16"/>
+                          <w:szCs w:val="16"/>
+                          <w:lang w:eastAsia="en-AU"/>
+                        </w:rPr>
+                        <w:t>modelMatrix</w:t>
+                      </w:r>
+                      <w:proofErr w:type="spellEnd"/>
+                      <w:r>
+                        <w:rPr>
+                          <w:rFonts w:ascii="Courier New" w:hAnsi="Courier New" w:cs="Courier New"/>
+                          <w:color w:val="000000"/>
+                          <w:sz w:val="16"/>
+                          <w:szCs w:val="16"/>
+                          <w:lang w:eastAsia="en-AU"/>
+                        </w:rPr>
+                        <w:t>);</w:t>
+                      </w:r>
+                    </w:p>
+                    <w:p>
+                      <w:pPr>
+                        <w:shd w:val="clear" w:color="auto" w:fill="FFFFFF"/>
+                        <w:spacing w:before="100" w:beforeAutospacing="1" w:after="100" w:afterAutospacing="1"/>
+                        <w:rPr>
+                          <w:rFonts w:ascii="Courier New" w:hAnsi="Courier New" w:cs="Courier New"/>
+                          <w:color w:val="000000"/>
+                          <w:sz w:val="16"/>
+                          <w:szCs w:val="16"/>
+                          <w:lang w:eastAsia="en-AU"/>
+                        </w:rPr>
+                      </w:pPr>
+                      <w:r>
+                        <w:rPr>
+                          <w:rFonts w:ascii="Courier New" w:hAnsi="Courier New" w:cs="Courier New"/>
+                          <w:b/>
+                          <w:bCs/>
+                          <w:color w:val="7F0055"/>
+                          <w:sz w:val="16"/>
+                          <w:szCs w:val="16"/>
+                          <w:lang w:eastAsia="en-AU"/>
+                        </w:rPr>
+                        <w:t>float</w:t>
+                      </w:r>
+                      <w:r>
+                        <w:rPr>
+                          <w:rFonts w:ascii="Courier New" w:hAnsi="Courier New" w:cs="Courier New"/>
+                          <w:color w:val="000000"/>
+                          <w:sz w:val="16"/>
+                          <w:szCs w:val="16"/>
+                          <w:lang w:eastAsia="en-AU"/>
+                        </w:rPr>
+                        <w:t xml:space="preserve"> </w:t>
+                      </w:r>
+                      <w:r>
+                        <w:rPr>
+                          <w:rFonts w:ascii="Courier New" w:hAnsi="Courier New" w:cs="Courier New"/>
+                          <w:color w:val="6A3E3E"/>
+                          <w:sz w:val="16"/>
+                          <w:szCs w:val="16"/>
+                          <w:lang w:eastAsia="en-AU"/>
+                        </w:rPr>
+                        <w:t>rotation</w:t>
+                      </w:r>
+                      <w:r>
+                        <w:rPr>
+                          <w:rFonts w:ascii="Courier New" w:hAnsi="Courier New" w:cs="Courier New"/>
+                          <w:color w:val="000000"/>
+                          <w:sz w:val="16"/>
+                          <w:szCs w:val="16"/>
+                          <w:lang w:eastAsia="en-AU"/>
+                        </w:rPr>
+                        <w:t xml:space="preserve"> = </w:t>
+                      </w:r>
+                      <w:r>
+                        <w:rPr>
+                          <w:rFonts w:ascii="Courier New" w:hAnsi="Courier New" w:cs="Courier New"/>
+                          <w:i/>
+                          <w:iCs/>
+                          <w:color w:val="0000C0"/>
+                          <w:sz w:val="16"/>
+                          <w:szCs w:val="16"/>
+                          <w:lang w:eastAsia="en-AU"/>
+                        </w:rPr>
+                        <w:t>TAU</w:t>
+                      </w:r>
+                      <w:r>
+                        <w:rPr>
+                          <w:rFonts w:ascii="Courier New" w:hAnsi="Courier New" w:cs="Courier New"/>
+                          <w:color w:val="000000"/>
+                          <w:sz w:val="16"/>
+                          <w:szCs w:val="16"/>
+                          <w:lang w:eastAsia="en-AU"/>
+                        </w:rPr>
+                        <w:t xml:space="preserve">/-4; </w:t>
+                      </w:r>
+                      <w:proofErr w:type="spellStart"/>
+                      <w:proofErr w:type="gramStart"/>
+                      <w:r>
+                        <w:rPr>
+                          <w:rFonts w:ascii="Courier New" w:hAnsi="Courier New" w:cs="Courier New"/>
+                          <w:i/>
+                          <w:iCs/>
+                          <w:color w:val="000000"/>
+                          <w:sz w:val="16"/>
+                          <w:szCs w:val="16"/>
+                          <w:lang w:eastAsia="en-AU"/>
+                        </w:rPr>
+                        <w:t>rotationMatrix</w:t>
+                      </w:r>
+                      <w:proofErr w:type="spellEnd"/>
+                      <w:r>
+                        <w:rPr>
+                          <w:rFonts w:ascii="Courier New" w:hAnsi="Courier New" w:cs="Courier New"/>
+                          <w:color w:val="000000"/>
+                          <w:sz w:val="16"/>
+                          <w:szCs w:val="16"/>
+                          <w:lang w:eastAsia="en-AU"/>
+                        </w:rPr>
+                        <w:t>(</w:t>
+                      </w:r>
+                      <w:proofErr w:type="gramEnd"/>
+                      <w:r>
+                        <w:rPr>
+                          <w:rFonts w:ascii="Courier New" w:hAnsi="Courier New" w:cs="Courier New"/>
+                          <w:color w:val="6A3E3E"/>
+                          <w:sz w:val="16"/>
+                          <w:szCs w:val="16"/>
+                          <w:lang w:eastAsia="en-AU"/>
+                        </w:rPr>
+                        <w:t>rotation</w:t>
+                      </w:r>
+                      <w:r>
+                        <w:rPr>
+                          <w:rFonts w:ascii="Courier New" w:hAnsi="Courier New" w:cs="Courier New"/>
+                          <w:color w:val="000000"/>
+                          <w:sz w:val="16"/>
+                          <w:szCs w:val="16"/>
+                          <w:lang w:eastAsia="en-AU"/>
+                        </w:rPr>
+                        <w:t xml:space="preserve">, </w:t>
+                      </w:r>
+                      <w:proofErr w:type="spellStart"/>
+                      <w:r>
+                        <w:rPr>
+                          <w:rFonts w:ascii="Courier New" w:hAnsi="Courier New" w:cs="Courier New"/>
+                          <w:color w:val="0000C0"/>
+                          <w:sz w:val="16"/>
+                          <w:szCs w:val="16"/>
+                          <w:lang w:eastAsia="en-AU"/>
+                        </w:rPr>
+                        <w:t>modelMatrix</w:t>
+                      </w:r>
+                      <w:proofErr w:type="spellEnd"/>
+                      <w:r>
+                        <w:rPr>
+                          <w:rFonts w:ascii="Courier New" w:hAnsi="Courier New" w:cs="Courier New"/>
+                          <w:color w:val="000000"/>
+                          <w:sz w:val="16"/>
+                          <w:szCs w:val="16"/>
+                          <w:lang w:eastAsia="en-AU"/>
+                        </w:rPr>
+                        <w:t>);</w:t>
+                      </w:r>
+                    </w:p>
+                    <w:p>
+                      <w:pPr>
+                        <w:shd w:val="clear" w:color="auto" w:fill="FFFFFF"/>
+                        <w:spacing w:before="100" w:beforeAutospacing="1" w:after="100" w:afterAutospacing="1"/>
+                        <w:rPr>
+                          <w:rFonts w:ascii="Courier New" w:hAnsi="Courier New" w:cs="Courier New"/>
+                          <w:color w:val="000000"/>
+                          <w:sz w:val="16"/>
+                          <w:szCs w:val="16"/>
+                          <w:lang w:eastAsia="en-AU"/>
+                        </w:rPr>
+                      </w:pPr>
+                      <w:r>
+                        <w:rPr>
+                          <w:rFonts w:ascii="Courier New" w:hAnsi="Courier New" w:cs="Courier New"/>
+                          <w:color w:val="000000"/>
+                          <w:sz w:val="16"/>
+                          <w:szCs w:val="16"/>
+                          <w:lang w:eastAsia="en-AU"/>
+                        </w:rPr>
+                        <w:t xml:space="preserve">Vector2f </w:t>
+                      </w:r>
+                      <w:r>
+                        <w:rPr>
+                          <w:rFonts w:ascii="Courier New" w:hAnsi="Courier New" w:cs="Courier New"/>
+                          <w:color w:val="6A3E3E"/>
+                          <w:sz w:val="16"/>
+                          <w:szCs w:val="16"/>
+                          <w:lang w:eastAsia="en-AU"/>
+                        </w:rPr>
+                        <w:t>scale</w:t>
+                      </w:r>
+                      <w:r>
+                        <w:rPr>
+                          <w:rFonts w:ascii="Courier New" w:hAnsi="Courier New" w:cs="Courier New"/>
+                          <w:color w:val="000000"/>
+                          <w:sz w:val="16"/>
+                          <w:szCs w:val="16"/>
+                          <w:lang w:eastAsia="en-AU"/>
+                        </w:rPr>
+                        <w:t xml:space="preserve"> = </w:t>
+                      </w:r>
+                      <w:r>
+                        <w:rPr>
+                          <w:rFonts w:ascii="Courier New" w:hAnsi="Courier New" w:cs="Courier New"/>
+                          <w:b/>
+                          <w:bCs/>
+                          <w:color w:val="7F0055"/>
+                          <w:sz w:val="16"/>
+                          <w:szCs w:val="16"/>
+                          <w:lang w:eastAsia="en-AU"/>
+                        </w:rPr>
+                        <w:t>new</w:t>
+                      </w:r>
+                      <w:r>
+                        <w:rPr>
+                          <w:rFonts w:ascii="Courier New" w:hAnsi="Courier New" w:cs="Courier New"/>
+                          <w:color w:val="000000"/>
+                          <w:sz w:val="16"/>
+                          <w:szCs w:val="16"/>
+                          <w:lang w:eastAsia="en-AU"/>
+                        </w:rPr>
+                        <w:t xml:space="preserve"> Vector2</w:t>
+                      </w:r>
+                      <w:proofErr w:type="gramStart"/>
+                      <w:r>
+                        <w:rPr>
+                          <w:rFonts w:ascii="Courier New" w:hAnsi="Courier New" w:cs="Courier New"/>
+                          <w:color w:val="000000"/>
+                          <w:sz w:val="16"/>
+                          <w:szCs w:val="16"/>
+                          <w:lang w:eastAsia="en-AU"/>
+                        </w:rPr>
+                        <w:t>f(</w:t>
+                      </w:r>
+                      <w:proofErr w:type="gramEnd"/>
+                      <w:r>
+                        <w:rPr>
+                          <w:rFonts w:ascii="Courier New" w:hAnsi="Courier New" w:cs="Courier New"/>
+                          <w:color w:val="000000"/>
+                          <w:sz w:val="16"/>
+                          <w:szCs w:val="16"/>
+                          <w:lang w:eastAsia="en-AU"/>
+                        </w:rPr>
+                        <w:t>0.</w:t>
+                      </w:r>
+                      <w:r>
+                        <w:rPr>
+                          <w:rFonts w:ascii="Courier New" w:hAnsi="Courier New" w:cs="Courier New"/>
+                          <w:color w:val="000000"/>
+                          <w:sz w:val="16"/>
+                          <w:szCs w:val="16"/>
+                          <w:lang w:eastAsia="en-AU"/>
+                        </w:rPr>
+                        <w:t>5</w:t>
+                      </w:r>
+                      <w:r>
+                        <w:rPr>
+                          <w:rFonts w:ascii="Courier New" w:hAnsi="Courier New" w:cs="Courier New"/>
+                          <w:color w:val="000000"/>
+                          <w:sz w:val="16"/>
+                          <w:szCs w:val="16"/>
+                          <w:lang w:eastAsia="en-AU"/>
+                        </w:rPr>
+                        <w:t>f, 0.</w:t>
+                      </w:r>
+                      <w:r>
+                        <w:rPr>
+                          <w:rFonts w:ascii="Courier New" w:hAnsi="Courier New" w:cs="Courier New"/>
+                          <w:color w:val="000000"/>
+                          <w:sz w:val="16"/>
+                          <w:szCs w:val="16"/>
+                          <w:lang w:eastAsia="en-AU"/>
+                        </w:rPr>
+                        <w:t>5</w:t>
+                      </w:r>
+                      <w:r>
+                        <w:rPr>
+                          <w:rFonts w:ascii="Courier New" w:hAnsi="Courier New" w:cs="Courier New"/>
+                          <w:color w:val="000000"/>
+                          <w:sz w:val="16"/>
+                          <w:szCs w:val="16"/>
+                          <w:lang w:eastAsia="en-AU"/>
+                        </w:rPr>
+                        <w:t xml:space="preserve">f); </w:t>
+                      </w:r>
+                      <w:proofErr w:type="spellStart"/>
+                      <w:r>
+                        <w:rPr>
+                          <w:rFonts w:ascii="Courier New" w:hAnsi="Courier New" w:cs="Courier New"/>
+                          <w:i/>
+                          <w:iCs/>
+                          <w:color w:val="000000"/>
+                          <w:sz w:val="16"/>
+                          <w:szCs w:val="16"/>
+                          <w:lang w:eastAsia="en-AU"/>
+                        </w:rPr>
+                        <w:t>scaleMatrix</w:t>
+                      </w:r>
+                      <w:proofErr w:type="spellEnd"/>
+                      <w:r>
+                        <w:rPr>
+                          <w:rFonts w:ascii="Courier New" w:hAnsi="Courier New" w:cs="Courier New"/>
+                          <w:color w:val="000000"/>
+                          <w:sz w:val="16"/>
+                          <w:szCs w:val="16"/>
+                          <w:lang w:eastAsia="en-AU"/>
+                        </w:rPr>
+                        <w:t>(</w:t>
+                      </w:r>
+                      <w:proofErr w:type="spellStart"/>
+                      <w:r>
+                        <w:rPr>
+                          <w:rFonts w:ascii="Courier New" w:hAnsi="Courier New" w:cs="Courier New"/>
+                          <w:color w:val="6A3E3E"/>
+                          <w:sz w:val="16"/>
+                          <w:szCs w:val="16"/>
+                          <w:lang w:eastAsia="en-AU"/>
+                        </w:rPr>
+                        <w:t>scale</w:t>
+                      </w:r>
+                      <w:r>
+                        <w:rPr>
+                          <w:rFonts w:ascii="Courier New" w:hAnsi="Courier New" w:cs="Courier New"/>
+                          <w:color w:val="000000"/>
+                          <w:sz w:val="16"/>
+                          <w:szCs w:val="16"/>
+                          <w:lang w:eastAsia="en-AU"/>
+                        </w:rPr>
+                        <w:t>.</w:t>
+                      </w:r>
+                      <w:r>
+                        <w:rPr>
+                          <w:rFonts w:ascii="Courier New" w:hAnsi="Courier New" w:cs="Courier New"/>
+                          <w:color w:val="0000C0"/>
+                          <w:sz w:val="16"/>
+                          <w:szCs w:val="16"/>
+                          <w:lang w:eastAsia="en-AU"/>
+                        </w:rPr>
+                        <w:t>x</w:t>
+                      </w:r>
+                      <w:proofErr w:type="spellEnd"/>
+                      <w:r>
+                        <w:rPr>
+                          <w:rFonts w:ascii="Courier New" w:hAnsi="Courier New" w:cs="Courier New"/>
+                          <w:color w:val="000000"/>
+                          <w:sz w:val="16"/>
+                          <w:szCs w:val="16"/>
+                          <w:lang w:eastAsia="en-AU"/>
+                        </w:rPr>
+                        <w:t xml:space="preserve">, </w:t>
+                      </w:r>
+                      <w:proofErr w:type="spellStart"/>
+                      <w:r>
+                        <w:rPr>
+                          <w:rFonts w:ascii="Courier New" w:hAnsi="Courier New" w:cs="Courier New"/>
+                          <w:color w:val="6A3E3E"/>
+                          <w:sz w:val="16"/>
+                          <w:szCs w:val="16"/>
+                          <w:lang w:eastAsia="en-AU"/>
+                        </w:rPr>
+                        <w:t>scale</w:t>
+                      </w:r>
+                      <w:r>
+                        <w:rPr>
+                          <w:rFonts w:ascii="Courier New" w:hAnsi="Courier New" w:cs="Courier New"/>
+                          <w:color w:val="000000"/>
+                          <w:sz w:val="16"/>
+                          <w:szCs w:val="16"/>
+                          <w:lang w:eastAsia="en-AU"/>
+                        </w:rPr>
+                        <w:t>.</w:t>
+                      </w:r>
+                      <w:r>
+                        <w:rPr>
+                          <w:rFonts w:ascii="Courier New" w:hAnsi="Courier New" w:cs="Courier New"/>
+                          <w:color w:val="0000C0"/>
+                          <w:sz w:val="16"/>
+                          <w:szCs w:val="16"/>
+                          <w:lang w:eastAsia="en-AU"/>
+                        </w:rPr>
+                        <w:t>y</w:t>
+                      </w:r>
+                      <w:proofErr w:type="spellEnd"/>
+                      <w:r>
+                        <w:rPr>
+                          <w:rFonts w:ascii="Courier New" w:hAnsi="Courier New" w:cs="Courier New"/>
+                          <w:color w:val="000000"/>
+                          <w:sz w:val="16"/>
+                          <w:szCs w:val="16"/>
+                          <w:lang w:eastAsia="en-AU"/>
+                        </w:rPr>
+                        <w:t xml:space="preserve">, </w:t>
+                      </w:r>
+                      <w:proofErr w:type="spellStart"/>
+                      <w:r>
+                        <w:rPr>
+                          <w:rFonts w:ascii="Courier New" w:hAnsi="Courier New" w:cs="Courier New"/>
+                          <w:color w:val="0000C0"/>
+                          <w:sz w:val="16"/>
+                          <w:szCs w:val="16"/>
+                          <w:lang w:eastAsia="en-AU"/>
+                        </w:rPr>
+                        <w:t>modelMatrix</w:t>
+                      </w:r>
+                      <w:proofErr w:type="spellEnd"/>
+                      <w:r>
+                        <w:rPr>
+                          <w:rFonts w:ascii="Courier New" w:hAnsi="Courier New" w:cs="Courier New"/>
+                          <w:color w:val="000000"/>
+                          <w:sz w:val="16"/>
+                          <w:szCs w:val="16"/>
+                          <w:lang w:eastAsia="en-AU"/>
+                        </w:rPr>
+                        <w:t>);</w:t>
+                      </w:r>
+                    </w:p>
+                    <w:p/>
+                  </w:txbxContent>
+                </v:textbox>
+                <w10:wrap anchorx="page"/>
+              </v:shape>
+            </w:pict>
+          </mc:Fallback>
+        </mc:AlternateContent>
+      </w:r>
+    </w:p>
+    <w:p>
+      <w:pPr>
+        <w:pStyle w:val="Heading2"/>
+      </w:pPr>
+    </w:p>
+    <w:p>
+      <w:pPr>
+        <w:pStyle w:val="Heading2"/>
+      </w:pPr>
+    </w:p>
+    <w:p>
+      <w:pPr>
+        <w:pStyle w:val="Heading2"/>
+      </w:pPr>
+    </w:p>
+    <w:p>
+      <w:pPr>
+        <w:pStyle w:val="Heading2"/>
+      </w:pPr>
+    </w:p>
+    <w:p>
+      <w:pPr>
+        <w:pStyle w:val="Heading2"/>
+      </w:pPr>
+    </w:p>
+    <w:p>
+      <w:pPr>
+        <w:pStyle w:val="Heading2"/>
+      </w:pPr>
+    </w:p>
+    <w:p>
+      <w:pPr>
+        <w:pStyle w:val="Heading2"/>
+      </w:pPr>
+    </w:p>
+    <w:p>
+      <w:pPr>
+        <w:pStyle w:val="Heading2"/>
+      </w:pPr>
+    </w:p>
+    <w:p>
+      <w:pPr>
+        <w:pStyle w:val="Heading2"/>
+      </w:pPr>
+    </w:p>
+    <w:p>
+      <w:pPr>
+        <w:pStyle w:val="Heading2"/>
+      </w:pPr>
+    </w:p>
+    <w:p>
+      <w:pPr>
+        <w:pStyle w:val="Heading2"/>
+      </w:pPr>
+    </w:p>
+    <w:p>
+      <w:pPr>
+        <w:pStyle w:val="Heading2"/>
+      </w:pPr>
+    </w:p>
+    <w:p>
+      <w:pPr>
+        <w:pStyle w:val="Heading2"/>
+      </w:pPr>
+    </w:p>
+    <w:p>
+      <w:pPr>
+        <w:pStyle w:val="Heading2"/>
+      </w:pPr>
+    </w:p>
+    <w:p>
+      <w:pPr>
+        <w:pStyle w:val="Heading2"/>
+      </w:pPr>
+    </w:p>
+    <w:p>
+      <w:pPr>
+        <w:pStyle w:val="Heading2"/>
+      </w:pPr>
+    </w:p>
+    <w:p>
+      <w:pPr>
+        <w:pStyle w:val="Heading2"/>
+      </w:pPr>
+    </w:p>
+    <w:p>
+      <w:pPr>
+        <w:pStyle w:val="Heading2"/>
+      </w:pPr>
+    </w:p>
+    <w:p>
+      <w:pPr>
+        <w:pStyle w:val="Heading2"/>
+      </w:pPr>
+    </w:p>
+    <w:p>
+      <w:pPr>
+        <w:pStyle w:val="Heading2"/>
+      </w:pPr>
+    </w:p>
+    <w:p>
+      <w:pPr>
+        <w:pStyle w:val="Heading2"/>
+      </w:pPr>
+    </w:p>
+    <w:p>
+      <w:pPr>
+        <w:pStyle w:val="Heading2"/>
+      </w:pPr>
+    </w:p>
+    <w:p>
+      <w:pPr>
+        <w:pStyle w:val="Heading2"/>
+      </w:pPr>
+    </w:p>
+    <w:p>
+      <w:pPr>
+        <w:pStyle w:val="Heading2"/>
+      </w:pPr>
+    </w:p>
+    <w:p>
+      <w:pPr>
+        <w:pStyle w:val="Heading2"/>
+      </w:pPr>
     </w:p>
     <w:p>
       <w:pPr>
@@ -628,8 +6176,6 @@
       <w:r>
         <w:t>animaton</w:t>
       </w:r>
-      <w:bookmarkStart w:id="0" w:name="_GoBack"/>
-      <w:bookmarkEnd w:id="0"/>
       <w:r>
         <w:t xml:space="preserve"> </w:t>
       </w:r>
@@ -6076,17 +11622,6 @@
 </file>
 
 <file path=customXml/item2.xml><?xml version="1.0" encoding="utf-8"?>
-<p:properties xmlns:p="http://schemas.microsoft.com/office/2006/metadata/properties" xmlns:xsi="http://www.w3.org/2001/XMLSchema-instance" xmlns:pc="http://schemas.microsoft.com/office/infopath/2007/PartnerControls">
-  <documentManagement>
-    <lcf76f155ced4ddcb4097134ff3c332f xmlns="421930ea-623f-4491-8249-222176ed9477">
-      <Terms xmlns="http://schemas.microsoft.com/office/infopath/2007/PartnerControls"/>
-    </lcf76f155ced4ddcb4097134ff3c332f>
-    <TaxCatchAll xmlns="ec7a52c8-c7cd-4e5b-8db7-aa0dcd7be7fd" xsi:nil="true"/>
-  </documentManagement>
-</p:properties>
-</file>
-
-<file path=customXml/item3.xml><?xml version="1.0" encoding="utf-8"?>
 <ct:contentTypeSchema xmlns:ct="http://schemas.microsoft.com/office/2006/metadata/contentType" xmlns:ma="http://schemas.microsoft.com/office/2006/metadata/properties/metaAttributes" ct:_="" ma:_="" ma:contentTypeName="Document" ma:contentTypeID="0x010100BD683F238BC75F4EB789911DB901D718" ma:contentTypeVersion="17" ma:contentTypeDescription="Create a new document." ma:contentTypeScope="" ma:versionID="49965ffa7055d83834e918e27b0eee89">
   <xsd:schema xmlns:xsd="http://www.w3.org/2001/XMLSchema" xmlns:xs="http://www.w3.org/2001/XMLSchema" xmlns:p="http://schemas.microsoft.com/office/2006/metadata/properties" xmlns:ns2="421930ea-623f-4491-8249-222176ed9477" xmlns:ns3="ebb7f390-3c0c-4fb4-9807-83586132d145" xmlns:ns4="ec7a52c8-c7cd-4e5b-8db7-aa0dcd7be7fd" targetNamespace="http://schemas.microsoft.com/office/2006/metadata/properties" ma:root="true" ma:fieldsID="45f22ee6407027bc042043c0e95d9c09" ns2:_="" ns3:_="" ns4:_="">
     <xsd:import namespace="421930ea-623f-4491-8249-222176ed9477"/>
@@ -6340,6 +11875,17 @@
 </ct:contentTypeSchema>
 </file>
 
+<file path=customXml/item3.xml><?xml version="1.0" encoding="utf-8"?>
+<p:properties xmlns:p="http://schemas.microsoft.com/office/2006/metadata/properties" xmlns:xsi="http://www.w3.org/2001/XMLSchema-instance" xmlns:pc="http://schemas.microsoft.com/office/infopath/2007/PartnerControls">
+  <documentManagement>
+    <lcf76f155ced4ddcb4097134ff3c332f xmlns="421930ea-623f-4491-8249-222176ed9477">
+      <Terms xmlns="http://schemas.microsoft.com/office/infopath/2007/PartnerControls"/>
+    </lcf76f155ced4ddcb4097134ff3c332f>
+    <TaxCatchAll xmlns="ec7a52c8-c7cd-4e5b-8db7-aa0dcd7be7fd" xsi:nil="true"/>
+  </documentManagement>
+</p:properties>
+</file>
+
 <file path=customXml/itemProps1.xml><?xml version="1.0" encoding="utf-8"?>
 <ds:datastoreItem xmlns:ds="http://schemas.openxmlformats.org/officeDocument/2006/customXml" ds:itemID="{A396877D-6447-4CE0-BA7B-C9CCF77921DC}">
   <ds:schemaRefs>
@@ -6349,24 +11895,6 @@
 </file>
 
 <file path=customXml/itemProps2.xml><?xml version="1.0" encoding="utf-8"?>
-<ds:datastoreItem xmlns:ds="http://schemas.openxmlformats.org/officeDocument/2006/customXml" ds:itemID="{356F106F-15CD-4477-A553-A4F9376B9877}">
-  <ds:schemaRefs>
-    <ds:schemaRef ds:uri="http://schemas.microsoft.com/office/2006/metadata/properties"/>
-    <ds:schemaRef ds:uri="http://purl.org/dc/elements/1.1/"/>
-    <ds:schemaRef ds:uri="421930ea-623f-4491-8249-222176ed9477"/>
-    <ds:schemaRef ds:uri="http://purl.org/dc/dcmitype/"/>
-    <ds:schemaRef ds:uri="ec7a52c8-c7cd-4e5b-8db7-aa0dcd7be7fd"/>
-    <ds:schemaRef ds:uri="http://www.w3.org/XML/1998/namespace"/>
-    <ds:schemaRef ds:uri="http://schemas.microsoft.com/office/2006/documentManagement/types"/>
-    <ds:schemaRef ds:uri="http://purl.org/dc/terms/"/>
-    <ds:schemaRef ds:uri="http://schemas.microsoft.com/office/infopath/2007/PartnerControls"/>
-    <ds:schemaRef ds:uri="http://schemas.openxmlformats.org/package/2006/metadata/core-properties"/>
-    <ds:schemaRef ds:uri="ebb7f390-3c0c-4fb4-9807-83586132d145"/>
-  </ds:schemaRefs>
-</ds:datastoreItem>
-</file>
-
-<file path=customXml/itemProps3.xml><?xml version="1.0" encoding="utf-8"?>
 <ds:datastoreItem xmlns:ds="http://schemas.openxmlformats.org/officeDocument/2006/customXml" ds:itemID="{F0BA52BC-8A5A-4CFD-AC29-17D906A32971}">
   <ds:schemaRefs>
     <ds:schemaRef ds:uri="http://schemas.microsoft.com/office/2006/metadata/contentType"/>
@@ -6384,4 +11912,15 @@
     <ds:schemaRef ds:uri="http://schemas.microsoft.com/internal/obd"/>
   </ds:schemaRefs>
 </ds:datastoreItem>
+</file>
+
+<file path=customXml/itemProps3.xml><?xml version="1.0" encoding="utf-8"?>
+<ds:datastoreItem xmlns:ds="http://schemas.openxmlformats.org/officeDocument/2006/customXml" ds:itemID="{356F106F-15CD-4477-A553-A4F9376B9877}">
+  <ds:schemaRefs>
+    <ds:schemaRef ds:uri="http://schemas.microsoft.com/office/2006/metadata/properties"/>
+    <ds:schemaRef ds:uri="http://schemas.microsoft.com/office/infopath/2007/PartnerControls"/>
+    <ds:schemaRef ds:uri="421930ea-623f-4491-8249-222176ed9477"/>
+    <ds:schemaRef ds:uri="ec7a52c8-c7cd-4e5b-8db7-aa0dcd7be7fd"/>
+  </ds:schemaRefs>
+</ds:datastoreItem>
 </file>